--- a/OPD/ОпдЛаб7.docx
+++ b/OPD/ОпдЛаб7.docx
@@ -4,11 +4,11 @@
   <w:body>
     <w:p>
       <w:pPr>
-        <w:jc w:val="center"/>
         <w:rPr>
           <w:rFonts w:cstheme="minorHAnsi"/>
           <w:sz w:val="32"/>
           <w:szCs w:val="24"/>
+          <w:lang w:val="en-US"/>
         </w:rPr>
       </w:pPr>
     </w:p>
@@ -161,7 +161,6 @@
         <w:rPr>
           <w:rFonts w:cstheme="minorHAnsi"/>
           <w:sz w:val="28"/>
-          <w:lang w:val="en-US"/>
         </w:rPr>
       </w:pPr>
       <w:r>
@@ -175,7 +174,6 @@
         <w:rPr>
           <w:rFonts w:cstheme="minorHAnsi"/>
           <w:sz w:val="28"/>
-          <w:lang w:val="en-US"/>
         </w:rPr>
         <w:t>7</w:t>
       </w:r>
@@ -186,7 +184,6 @@
         <w:rPr>
           <w:rFonts w:cstheme="minorHAnsi"/>
           <w:sz w:val="28"/>
-          <w:lang w:val="en-US"/>
         </w:rPr>
       </w:pPr>
       <w:r>
@@ -207,7 +204,6 @@
         <w:rPr>
           <w:rFonts w:cstheme="minorHAnsi"/>
           <w:sz w:val="28"/>
-          <w:lang w:val="en-US"/>
         </w:rPr>
         <w:t>321</w:t>
       </w:r>
@@ -588,7 +584,31 @@
           <w:sz w:val="28"/>
           <w:szCs w:val="14"/>
         </w:rPr>
-        <w:t>Исходный код синтезируемых команд</w:t>
+        <w:t>Исходный код синтезируем</w:t>
+      </w:r>
+      <w:r>
+        <w:rPr>
+          <w:bCs/>
+          <w:sz w:val="28"/>
+          <w:szCs w:val="14"/>
+        </w:rPr>
+        <w:t>ой</w:t>
+      </w:r>
+      <w:r>
+        <w:rPr>
+          <w:bCs/>
+          <w:sz w:val="28"/>
+          <w:szCs w:val="14"/>
+        </w:rPr>
+        <w:t xml:space="preserve"> команд</w:t>
+      </w:r>
+      <w:r>
+        <w:rPr>
+          <w:bCs/>
+          <w:sz w:val="28"/>
+          <w:szCs w:val="14"/>
+        </w:rPr>
+        <w:t>ы</w:t>
       </w:r>
     </w:p>
     <w:tbl>
@@ -1840,23 +1860,7 @@
                 <w:sz w:val="24"/>
                 <w:szCs w:val="24"/>
               </w:rPr>
-              <w:t xml:space="preserve">Переход к циклу </w:t>
-            </w:r>
-            <w:proofErr w:type="spellStart"/>
-            <w:r>
-              <w:rPr>
-                <w:sz w:val="24"/>
-                <w:szCs w:val="24"/>
-              </w:rPr>
-              <w:t>прер</w:t>
-            </w:r>
-            <w:proofErr w:type="spellEnd"/>
-            <w:r>
-              <w:rPr>
-                <w:sz w:val="24"/>
-                <w:szCs w:val="24"/>
-              </w:rPr>
-              <w:t>.</w:t>
+              <w:t>Переход к циклу прер.</w:t>
             </w:r>
           </w:p>
         </w:tc>
@@ -2064,9 +2068,8 @@
             <w:pPr>
               <w:rPr>
                 <w:rFonts w:cstheme="minorHAnsi"/>
-                <w:sz w:val="28"/>
-                <w:szCs w:val="24"/>
-                <w:lang w:val="en-US" w:eastAsia="ru-RU"/>
+                <w:szCs w:val="20"/>
+                <w:lang w:eastAsia="ru-RU"/>
               </w:rPr>
             </w:pPr>
           </w:p>
@@ -2081,16 +2084,14 @@
             <w:pPr>
               <w:rPr>
                 <w:rFonts w:cstheme="minorHAnsi"/>
-                <w:sz w:val="28"/>
-                <w:szCs w:val="24"/>
-                <w:lang w:val="en-US" w:eastAsia="ru-RU"/>
-              </w:rPr>
-            </w:pPr>
-            <w:r>
-              <w:rPr>
-                <w:rFonts w:cstheme="minorHAnsi"/>
-                <w:sz w:val="28"/>
-                <w:szCs w:val="24"/>
+                <w:szCs w:val="20"/>
+                <w:lang w:val="en-US" w:eastAsia="ru-RU"/>
+              </w:rPr>
+            </w:pPr>
+            <w:r>
+              <w:rPr>
+                <w:rFonts w:cstheme="minorHAnsi"/>
+                <w:szCs w:val="20"/>
                 <w:lang w:val="en-US" w:eastAsia="ru-RU"/>
               </w:rPr>
               <w:t xml:space="preserve">ORG </w:t>
@@ -2106,18 +2107,24 @@
             <w:pPr>
               <w:rPr>
                 <w:rFonts w:cstheme="minorHAnsi"/>
-                <w:sz w:val="28"/>
-                <w:szCs w:val="24"/>
-                <w:lang w:val="en-US"/>
-              </w:rPr>
-            </w:pPr>
-            <w:r>
-              <w:rPr>
-                <w:rFonts w:cstheme="minorHAnsi"/>
-                <w:sz w:val="28"/>
-                <w:szCs w:val="24"/>
-              </w:rPr>
-              <w:t>0x3FC</w:t>
+                <w:szCs w:val="20"/>
+                <w:lang w:val="en-US"/>
+              </w:rPr>
+            </w:pPr>
+            <w:r>
+              <w:rPr>
+                <w:rFonts w:cstheme="minorHAnsi"/>
+                <w:szCs w:val="20"/>
+              </w:rPr>
+              <w:t>0x3F</w:t>
+            </w:r>
+            <w:r>
+              <w:rPr>
+                <w:rFonts w:cstheme="minorHAnsi"/>
+                <w:szCs w:val="20"/>
+                <w:lang w:val="en-US"/>
+              </w:rPr>
+              <w:t>8</w:t>
             </w:r>
           </w:p>
         </w:tc>
@@ -2135,16 +2142,14 @@
             <w:pPr>
               <w:rPr>
                 <w:rFonts w:cstheme="minorHAnsi"/>
-                <w:sz w:val="28"/>
-                <w:szCs w:val="24"/>
-                <w:lang w:eastAsia="ru-RU"/>
-              </w:rPr>
-            </w:pPr>
-            <w:r>
-              <w:rPr>
-                <w:rFonts w:cstheme="minorHAnsi"/>
-                <w:sz w:val="28"/>
-                <w:szCs w:val="24"/>
+                <w:szCs w:val="20"/>
+                <w:lang w:eastAsia="ru-RU"/>
+              </w:rPr>
+            </w:pPr>
+            <w:r>
+              <w:rPr>
+                <w:rFonts w:cstheme="minorHAnsi"/>
+                <w:szCs w:val="20"/>
                 <w:lang w:eastAsia="ru-RU"/>
               </w:rPr>
               <w:t>ARG1:</w:t>
@@ -2161,16 +2166,14 @@
             <w:pPr>
               <w:rPr>
                 <w:rFonts w:cstheme="minorHAnsi"/>
-                <w:sz w:val="28"/>
-                <w:szCs w:val="24"/>
-                <w:lang w:val="en-US" w:eastAsia="ru-RU"/>
-              </w:rPr>
-            </w:pPr>
-            <w:r>
-              <w:rPr>
-                <w:rFonts w:cstheme="minorHAnsi"/>
-                <w:sz w:val="28"/>
-                <w:szCs w:val="24"/>
+                <w:szCs w:val="20"/>
+                <w:lang w:val="en-US" w:eastAsia="ru-RU"/>
+              </w:rPr>
+            </w:pPr>
+            <w:r>
+              <w:rPr>
+                <w:rFonts w:cstheme="minorHAnsi"/>
+                <w:szCs w:val="20"/>
                 <w:lang w:val="en-US" w:eastAsia="ru-RU"/>
               </w:rPr>
               <w:t>WORD</w:t>
@@ -2186,16 +2189,14 @@
             <w:pPr>
               <w:rPr>
                 <w:rFonts w:cstheme="minorHAnsi"/>
-                <w:sz w:val="28"/>
-                <w:szCs w:val="24"/>
-                <w:lang w:val="en-US"/>
-              </w:rPr>
-            </w:pPr>
-            <w:r>
-              <w:rPr>
-                <w:rFonts w:cstheme="minorHAnsi"/>
-                <w:sz w:val="28"/>
-                <w:szCs w:val="24"/>
+                <w:szCs w:val="20"/>
+                <w:lang w:val="en-US"/>
+              </w:rPr>
+            </w:pPr>
+            <w:r>
+              <w:rPr>
+                <w:rFonts w:cstheme="minorHAnsi"/>
+                <w:szCs w:val="20"/>
                 <w:lang w:val="en-US"/>
               </w:rPr>
               <w:t>0x0000</w:t>
@@ -2216,16 +2217,14 @@
             <w:pPr>
               <w:rPr>
                 <w:rFonts w:cstheme="minorHAnsi"/>
-                <w:sz w:val="28"/>
-                <w:szCs w:val="24"/>
-                <w:lang w:eastAsia="ru-RU"/>
-              </w:rPr>
-            </w:pPr>
-            <w:r>
-              <w:rPr>
-                <w:rFonts w:cstheme="minorHAnsi"/>
-                <w:sz w:val="28"/>
-                <w:szCs w:val="24"/>
+                <w:szCs w:val="20"/>
+                <w:lang w:eastAsia="ru-RU"/>
+              </w:rPr>
+            </w:pPr>
+            <w:r>
+              <w:rPr>
+                <w:rFonts w:cstheme="minorHAnsi"/>
+                <w:szCs w:val="20"/>
                 <w:lang w:eastAsia="ru-RU"/>
               </w:rPr>
               <w:t>ARG</w:t>
@@ -2233,8 +2232,7 @@
             <w:r>
               <w:rPr>
                 <w:rFonts w:cstheme="minorHAnsi"/>
-                <w:sz w:val="28"/>
-                <w:szCs w:val="24"/>
+                <w:szCs w:val="20"/>
                 <w:lang w:val="en-US" w:eastAsia="ru-RU"/>
               </w:rPr>
               <w:t>2</w:t>
@@ -2242,8 +2240,7 @@
             <w:r>
               <w:rPr>
                 <w:rFonts w:cstheme="minorHAnsi"/>
-                <w:sz w:val="28"/>
-                <w:szCs w:val="24"/>
+                <w:szCs w:val="20"/>
                 <w:lang w:eastAsia="ru-RU"/>
               </w:rPr>
               <w:t>:</w:t>
@@ -2260,16 +2257,14 @@
             <w:pPr>
               <w:rPr>
                 <w:rFonts w:cstheme="minorHAnsi"/>
-                <w:sz w:val="28"/>
-                <w:szCs w:val="24"/>
-                <w:lang w:eastAsia="ru-RU"/>
-              </w:rPr>
-            </w:pPr>
-            <w:r>
-              <w:rPr>
-                <w:rFonts w:cstheme="minorHAnsi"/>
-                <w:sz w:val="28"/>
-                <w:szCs w:val="24"/>
+                <w:szCs w:val="20"/>
+                <w:lang w:eastAsia="ru-RU"/>
+              </w:rPr>
+            </w:pPr>
+            <w:r>
+              <w:rPr>
+                <w:rFonts w:cstheme="minorHAnsi"/>
+                <w:szCs w:val="20"/>
                 <w:lang w:val="en-US" w:eastAsia="ru-RU"/>
               </w:rPr>
               <w:t>WORD</w:t>
@@ -2285,16 +2280,14 @@
             <w:pPr>
               <w:rPr>
                 <w:rFonts w:cstheme="minorHAnsi"/>
-                <w:sz w:val="28"/>
-                <w:szCs w:val="24"/>
-                <w:lang w:val="en-US"/>
-              </w:rPr>
-            </w:pPr>
-            <w:r>
-              <w:rPr>
-                <w:rFonts w:cstheme="minorHAnsi"/>
-                <w:sz w:val="28"/>
-                <w:szCs w:val="24"/>
+                <w:szCs w:val="20"/>
+                <w:lang w:val="en-US"/>
+              </w:rPr>
+            </w:pPr>
+            <w:r>
+              <w:rPr>
+                <w:rFonts w:cstheme="minorHAnsi"/>
+                <w:szCs w:val="20"/>
                 <w:lang w:val="en-US"/>
               </w:rPr>
               <w:t>0xAAAA</w:t>
@@ -2315,16 +2308,14 @@
             <w:pPr>
               <w:rPr>
                 <w:rFonts w:cstheme="minorHAnsi"/>
-                <w:sz w:val="28"/>
-                <w:szCs w:val="24"/>
-                <w:lang w:eastAsia="ru-RU"/>
-              </w:rPr>
-            </w:pPr>
-            <w:r>
-              <w:rPr>
-                <w:rFonts w:cstheme="minorHAnsi"/>
-                <w:sz w:val="28"/>
-                <w:szCs w:val="24"/>
+                <w:szCs w:val="20"/>
+                <w:lang w:eastAsia="ru-RU"/>
+              </w:rPr>
+            </w:pPr>
+            <w:r>
+              <w:rPr>
+                <w:rFonts w:cstheme="minorHAnsi"/>
+                <w:szCs w:val="20"/>
                 <w:lang w:eastAsia="ru-RU"/>
               </w:rPr>
               <w:t>ARG</w:t>
@@ -2332,8 +2323,7 @@
             <w:r>
               <w:rPr>
                 <w:rFonts w:cstheme="minorHAnsi"/>
-                <w:sz w:val="28"/>
-                <w:szCs w:val="24"/>
+                <w:szCs w:val="20"/>
                 <w:lang w:val="en-US" w:eastAsia="ru-RU"/>
               </w:rPr>
               <w:t>3</w:t>
@@ -2341,8 +2331,7 @@
             <w:r>
               <w:rPr>
                 <w:rFonts w:cstheme="minorHAnsi"/>
-                <w:sz w:val="28"/>
-                <w:szCs w:val="24"/>
+                <w:szCs w:val="20"/>
                 <w:lang w:eastAsia="ru-RU"/>
               </w:rPr>
               <w:t>:</w:t>
@@ -2359,16 +2348,14 @@
             <w:pPr>
               <w:rPr>
                 <w:rFonts w:cstheme="minorHAnsi"/>
-                <w:sz w:val="28"/>
-                <w:szCs w:val="24"/>
-                <w:lang w:eastAsia="ru-RU"/>
-              </w:rPr>
-            </w:pPr>
-            <w:r>
-              <w:rPr>
-                <w:rFonts w:cstheme="minorHAnsi"/>
-                <w:sz w:val="28"/>
-                <w:szCs w:val="24"/>
+                <w:szCs w:val="20"/>
+                <w:lang w:eastAsia="ru-RU"/>
+              </w:rPr>
+            </w:pPr>
+            <w:r>
+              <w:rPr>
+                <w:rFonts w:cstheme="minorHAnsi"/>
+                <w:szCs w:val="20"/>
                 <w:lang w:val="en-US" w:eastAsia="ru-RU"/>
               </w:rPr>
               <w:t>WORD</w:t>
@@ -2384,15 +2371,13 @@
             <w:pPr>
               <w:rPr>
                 <w:rFonts w:cstheme="minorHAnsi"/>
-                <w:sz w:val="28"/>
-                <w:szCs w:val="24"/>
-              </w:rPr>
-            </w:pPr>
-            <w:r>
-              <w:rPr>
-                <w:rFonts w:cstheme="minorHAnsi"/>
-                <w:sz w:val="28"/>
-                <w:szCs w:val="24"/>
+                <w:szCs w:val="20"/>
+              </w:rPr>
+            </w:pPr>
+            <w:r>
+              <w:rPr>
+                <w:rFonts w:cstheme="minorHAnsi"/>
+                <w:szCs w:val="20"/>
                 <w:lang w:val="en-US"/>
               </w:rPr>
               <w:t>0x5555</w:t>
@@ -2413,16 +2398,14 @@
             <w:pPr>
               <w:rPr>
                 <w:rFonts w:cstheme="minorHAnsi"/>
-                <w:sz w:val="28"/>
-                <w:szCs w:val="24"/>
-                <w:lang w:eastAsia="ru-RU"/>
-              </w:rPr>
-            </w:pPr>
-            <w:r>
-              <w:rPr>
-                <w:rFonts w:cstheme="minorHAnsi"/>
-                <w:sz w:val="28"/>
-                <w:szCs w:val="24"/>
+                <w:szCs w:val="20"/>
+                <w:lang w:eastAsia="ru-RU"/>
+              </w:rPr>
+            </w:pPr>
+            <w:r>
+              <w:rPr>
+                <w:rFonts w:cstheme="minorHAnsi"/>
+                <w:szCs w:val="20"/>
                 <w:lang w:eastAsia="ru-RU"/>
               </w:rPr>
               <w:t>ARG</w:t>
@@ -2430,8 +2413,7 @@
             <w:r>
               <w:rPr>
                 <w:rFonts w:cstheme="minorHAnsi"/>
-                <w:sz w:val="28"/>
-                <w:szCs w:val="24"/>
+                <w:szCs w:val="20"/>
                 <w:lang w:val="en-US" w:eastAsia="ru-RU"/>
               </w:rPr>
               <w:t>4</w:t>
@@ -2439,8 +2421,7 @@
             <w:r>
               <w:rPr>
                 <w:rFonts w:cstheme="minorHAnsi"/>
-                <w:sz w:val="28"/>
-                <w:szCs w:val="24"/>
+                <w:szCs w:val="20"/>
                 <w:lang w:eastAsia="ru-RU"/>
               </w:rPr>
               <w:t>:</w:t>
@@ -2457,16 +2438,14 @@
             <w:pPr>
               <w:rPr>
                 <w:rFonts w:cstheme="minorHAnsi"/>
-                <w:sz w:val="28"/>
-                <w:szCs w:val="24"/>
-                <w:lang w:val="en-US" w:eastAsia="ru-RU"/>
-              </w:rPr>
-            </w:pPr>
-            <w:r>
-              <w:rPr>
-                <w:rFonts w:cstheme="minorHAnsi"/>
-                <w:sz w:val="28"/>
-                <w:szCs w:val="24"/>
+                <w:szCs w:val="20"/>
+                <w:lang w:val="en-US" w:eastAsia="ru-RU"/>
+              </w:rPr>
+            </w:pPr>
+            <w:r>
+              <w:rPr>
+                <w:rFonts w:cstheme="minorHAnsi"/>
+                <w:szCs w:val="20"/>
                 <w:lang w:val="en-US" w:eastAsia="ru-RU"/>
               </w:rPr>
               <w:t>WORD</w:t>
@@ -2482,16 +2461,14 @@
             <w:pPr>
               <w:rPr>
                 <w:rFonts w:cstheme="minorHAnsi"/>
-                <w:sz w:val="28"/>
-                <w:szCs w:val="24"/>
-                <w:lang w:val="en-US"/>
-              </w:rPr>
-            </w:pPr>
-            <w:r>
-              <w:rPr>
-                <w:rFonts w:cstheme="minorHAnsi"/>
-                <w:sz w:val="28"/>
-                <w:szCs w:val="24"/>
+                <w:szCs w:val="20"/>
+                <w:lang w:val="en-US"/>
+              </w:rPr>
+            </w:pPr>
+            <w:r>
+              <w:rPr>
+                <w:rFonts w:cstheme="minorHAnsi"/>
+                <w:szCs w:val="20"/>
                 <w:lang w:val="en-US"/>
               </w:rPr>
               <w:t>0x</w:t>
@@ -2499,8 +2476,7 @@
             <w:r>
               <w:rPr>
                 <w:rFonts w:cstheme="minorHAnsi"/>
-                <w:sz w:val="28"/>
-                <w:szCs w:val="24"/>
+                <w:szCs w:val="20"/>
                 <w:lang w:val="en-US"/>
               </w:rPr>
               <w:t>7</w:t>
@@ -2508,8 +2484,7 @@
             <w:r>
               <w:rPr>
                 <w:rFonts w:cstheme="minorHAnsi"/>
-                <w:sz w:val="28"/>
-                <w:szCs w:val="24"/>
+                <w:szCs w:val="20"/>
                 <w:lang w:val="en-US"/>
               </w:rPr>
               <w:t>FFF</w:t>
@@ -2530,16 +2505,14 @@
             <w:pPr>
               <w:rPr>
                 <w:rFonts w:cstheme="minorHAnsi"/>
-                <w:sz w:val="28"/>
-                <w:szCs w:val="24"/>
-                <w:lang w:val="en-US" w:eastAsia="ru-RU"/>
-              </w:rPr>
-            </w:pPr>
-            <w:r>
-              <w:rPr>
-                <w:rFonts w:cstheme="minorHAnsi"/>
-                <w:sz w:val="28"/>
-                <w:szCs w:val="24"/>
+                <w:szCs w:val="20"/>
+                <w:lang w:val="en-US" w:eastAsia="ru-RU"/>
+              </w:rPr>
+            </w:pPr>
+            <w:r>
+              <w:rPr>
+                <w:rFonts w:cstheme="minorHAnsi"/>
+                <w:szCs w:val="20"/>
                 <w:lang w:eastAsia="ru-RU"/>
               </w:rPr>
               <w:t>ARG</w:t>
@@ -2547,8 +2520,7 @@
             <w:r>
               <w:rPr>
                 <w:rFonts w:cstheme="minorHAnsi"/>
-                <w:sz w:val="28"/>
-                <w:szCs w:val="24"/>
+                <w:szCs w:val="20"/>
                 <w:lang w:val="en-US" w:eastAsia="ru-RU"/>
               </w:rPr>
               <w:t>5</w:t>
@@ -2556,8 +2528,7 @@
             <w:r>
               <w:rPr>
                 <w:rFonts w:cstheme="minorHAnsi"/>
-                <w:sz w:val="28"/>
-                <w:szCs w:val="24"/>
+                <w:szCs w:val="20"/>
                 <w:lang w:eastAsia="ru-RU"/>
               </w:rPr>
               <w:t>:</w:t>
@@ -2574,16 +2545,14 @@
             <w:pPr>
               <w:rPr>
                 <w:rFonts w:cstheme="minorHAnsi"/>
-                <w:sz w:val="28"/>
-                <w:szCs w:val="24"/>
-                <w:lang w:val="en-US" w:eastAsia="ru-RU"/>
-              </w:rPr>
-            </w:pPr>
-            <w:r>
-              <w:rPr>
-                <w:rFonts w:cstheme="minorHAnsi"/>
-                <w:sz w:val="28"/>
-                <w:szCs w:val="24"/>
+                <w:szCs w:val="20"/>
+                <w:lang w:val="en-US" w:eastAsia="ru-RU"/>
+              </w:rPr>
+            </w:pPr>
+            <w:r>
+              <w:rPr>
+                <w:rFonts w:cstheme="minorHAnsi"/>
+                <w:szCs w:val="20"/>
                 <w:lang w:val="en-US" w:eastAsia="ru-RU"/>
               </w:rPr>
               <w:t>WORD</w:t>
@@ -2599,15 +2568,13 @@
             <w:pPr>
               <w:rPr>
                 <w:rFonts w:cstheme="minorHAnsi"/>
-                <w:sz w:val="28"/>
-                <w:szCs w:val="24"/>
-              </w:rPr>
-            </w:pPr>
-            <w:r>
-              <w:rPr>
-                <w:rFonts w:cstheme="minorHAnsi"/>
-                <w:sz w:val="28"/>
-                <w:szCs w:val="24"/>
+                <w:szCs w:val="20"/>
+              </w:rPr>
+            </w:pPr>
+            <w:r>
+              <w:rPr>
+                <w:rFonts w:cstheme="minorHAnsi"/>
+                <w:szCs w:val="20"/>
                 <w:lang w:val="en-US"/>
               </w:rPr>
               <w:t>0x</w:t>
@@ -2615,8 +2582,7 @@
             <w:r>
               <w:rPr>
                 <w:rFonts w:cstheme="minorHAnsi"/>
-                <w:sz w:val="28"/>
-                <w:szCs w:val="24"/>
+                <w:szCs w:val="20"/>
               </w:rPr>
               <w:t>8765</w:t>
             </w:r>
@@ -2636,19 +2602,17 @@
             <w:pPr>
               <w:rPr>
                 <w:rFonts w:cstheme="minorHAnsi"/>
-                <w:sz w:val="28"/>
-                <w:szCs w:val="24"/>
-                <w:lang w:val="en-US" w:eastAsia="ru-RU"/>
-              </w:rPr>
-            </w:pPr>
-            <w:r>
-              <w:rPr>
-                <w:rFonts w:cstheme="minorHAnsi"/>
-                <w:sz w:val="28"/>
-                <w:szCs w:val="24"/>
-                <w:lang w:eastAsia="ru-RU"/>
-              </w:rPr>
-              <w:t>RES1:</w:t>
+                <w:szCs w:val="20"/>
+                <w:lang w:val="en-US" w:eastAsia="ru-RU"/>
+              </w:rPr>
+            </w:pPr>
+            <w:r>
+              <w:rPr>
+                <w:rFonts w:cstheme="minorHAnsi"/>
+                <w:szCs w:val="20"/>
+                <w:lang w:val="en-US" w:eastAsia="ru-RU"/>
+              </w:rPr>
+              <w:t>CHECK1:</w:t>
             </w:r>
           </w:p>
         </w:tc>
@@ -2662,16 +2626,14 @@
             <w:pPr>
               <w:rPr>
                 <w:rFonts w:cstheme="minorHAnsi"/>
-                <w:sz w:val="28"/>
-                <w:szCs w:val="24"/>
-                <w:lang w:val="en-US" w:eastAsia="ru-RU"/>
-              </w:rPr>
-            </w:pPr>
-            <w:r>
-              <w:rPr>
-                <w:rFonts w:cstheme="minorHAnsi"/>
-                <w:sz w:val="28"/>
-                <w:szCs w:val="24"/>
+                <w:szCs w:val="20"/>
+                <w:lang w:val="en-US" w:eastAsia="ru-RU"/>
+              </w:rPr>
+            </w:pPr>
+            <w:r>
+              <w:rPr>
+                <w:rFonts w:cstheme="minorHAnsi"/>
+                <w:szCs w:val="20"/>
                 <w:lang w:val="en-US" w:eastAsia="ru-RU"/>
               </w:rPr>
               <w:t>WORD</w:t>
@@ -2687,19 +2649,17 @@
             <w:pPr>
               <w:rPr>
                 <w:rFonts w:cstheme="minorHAnsi"/>
-                <w:sz w:val="28"/>
-                <w:szCs w:val="24"/>
-                <w:lang w:val="en-US"/>
-              </w:rPr>
-            </w:pPr>
-            <w:r>
-              <w:rPr>
-                <w:rFonts w:cstheme="minorHAnsi"/>
-                <w:sz w:val="28"/>
-                <w:szCs w:val="24"/>
-                <w:lang w:val="en-US"/>
-              </w:rPr>
-              <w:t>0x0000</w:t>
+                <w:szCs w:val="20"/>
+                <w:lang w:val="en-US"/>
+              </w:rPr>
+            </w:pPr>
+            <w:r>
+              <w:rPr>
+                <w:rFonts w:cstheme="minorHAnsi"/>
+                <w:szCs w:val="20"/>
+                <w:lang w:val="en-US"/>
+              </w:rPr>
+              <w:t>0xFFFF</w:t>
             </w:r>
           </w:p>
         </w:tc>
@@ -2717,37 +2677,17 @@
             <w:pPr>
               <w:rPr>
                 <w:rFonts w:cstheme="minorHAnsi"/>
-                <w:sz w:val="28"/>
-                <w:szCs w:val="24"/>
-                <w:lang w:val="en-US" w:eastAsia="ru-RU"/>
-              </w:rPr>
-            </w:pPr>
-            <w:r>
-              <w:rPr>
-                <w:rFonts w:cstheme="minorHAnsi"/>
-                <w:sz w:val="28"/>
-                <w:szCs w:val="24"/>
-                <w:lang w:eastAsia="ru-RU"/>
-              </w:rPr>
-              <w:t>RES</w:t>
-            </w:r>
-            <w:r>
-              <w:rPr>
-                <w:rFonts w:cstheme="minorHAnsi"/>
-                <w:sz w:val="28"/>
-                <w:szCs w:val="24"/>
-                <w:lang w:val="en-US" w:eastAsia="ru-RU"/>
-              </w:rPr>
-              <w:t>2</w:t>
-            </w:r>
-            <w:r>
-              <w:rPr>
-                <w:rFonts w:cstheme="minorHAnsi"/>
-                <w:sz w:val="28"/>
-                <w:szCs w:val="24"/>
-                <w:lang w:eastAsia="ru-RU"/>
-              </w:rPr>
-              <w:t>:</w:t>
+                <w:szCs w:val="20"/>
+                <w:lang w:val="en-US" w:eastAsia="ru-RU"/>
+              </w:rPr>
+            </w:pPr>
+            <w:r>
+              <w:rPr>
+                <w:rFonts w:cstheme="minorHAnsi"/>
+                <w:szCs w:val="20"/>
+                <w:lang w:val="en-US" w:eastAsia="ru-RU"/>
+              </w:rPr>
+              <w:t>CHECK2:</w:t>
             </w:r>
           </w:p>
         </w:tc>
@@ -2761,16 +2701,14 @@
             <w:pPr>
               <w:rPr>
                 <w:rFonts w:cstheme="minorHAnsi"/>
-                <w:sz w:val="28"/>
-                <w:szCs w:val="24"/>
-                <w:lang w:val="en-US" w:eastAsia="ru-RU"/>
-              </w:rPr>
-            </w:pPr>
-            <w:r>
-              <w:rPr>
-                <w:rFonts w:cstheme="minorHAnsi"/>
-                <w:sz w:val="28"/>
-                <w:szCs w:val="24"/>
+                <w:szCs w:val="20"/>
+                <w:lang w:val="en-US" w:eastAsia="ru-RU"/>
+              </w:rPr>
+            </w:pPr>
+            <w:r>
+              <w:rPr>
+                <w:rFonts w:cstheme="minorHAnsi"/>
+                <w:szCs w:val="20"/>
                 <w:lang w:val="en-US" w:eastAsia="ru-RU"/>
               </w:rPr>
               <w:t>WORD</w:t>
@@ -2786,19 +2724,17 @@
             <w:pPr>
               <w:rPr>
                 <w:rFonts w:cstheme="minorHAnsi"/>
-                <w:sz w:val="28"/>
-                <w:szCs w:val="24"/>
-                <w:lang w:val="en-US"/>
-              </w:rPr>
-            </w:pPr>
-            <w:r>
-              <w:rPr>
-                <w:rFonts w:cstheme="minorHAnsi"/>
-                <w:sz w:val="28"/>
-                <w:szCs w:val="24"/>
-                <w:lang w:val="en-US"/>
-              </w:rPr>
-              <w:t>0x0000</w:t>
+                <w:szCs w:val="20"/>
+                <w:lang w:val="en-US"/>
+              </w:rPr>
+            </w:pPr>
+            <w:r>
+              <w:rPr>
+                <w:rFonts w:cstheme="minorHAnsi"/>
+                <w:szCs w:val="20"/>
+                <w:lang w:val="en-US"/>
+              </w:rPr>
+              <w:t>0xFFFF</w:t>
             </w:r>
           </w:p>
         </w:tc>
@@ -2816,37 +2752,17 @@
             <w:pPr>
               <w:rPr>
                 <w:rFonts w:cstheme="minorHAnsi"/>
-                <w:sz w:val="28"/>
-                <w:szCs w:val="24"/>
-                <w:lang w:eastAsia="ru-RU"/>
-              </w:rPr>
-            </w:pPr>
-            <w:r>
-              <w:rPr>
-                <w:rFonts w:cstheme="minorHAnsi"/>
-                <w:sz w:val="28"/>
-                <w:szCs w:val="24"/>
-                <w:lang w:eastAsia="ru-RU"/>
-              </w:rPr>
-              <w:t>RES</w:t>
-            </w:r>
-            <w:r>
-              <w:rPr>
-                <w:rFonts w:cstheme="minorHAnsi"/>
-                <w:sz w:val="28"/>
-                <w:szCs w:val="24"/>
-                <w:lang w:val="en-US" w:eastAsia="ru-RU"/>
-              </w:rPr>
-              <w:t>3</w:t>
-            </w:r>
-            <w:r>
-              <w:rPr>
-                <w:rFonts w:cstheme="minorHAnsi"/>
-                <w:sz w:val="28"/>
-                <w:szCs w:val="24"/>
-                <w:lang w:eastAsia="ru-RU"/>
-              </w:rPr>
-              <w:t>:</w:t>
+                <w:szCs w:val="20"/>
+                <w:lang w:val="en-US" w:eastAsia="ru-RU"/>
+              </w:rPr>
+            </w:pPr>
+            <w:r>
+              <w:rPr>
+                <w:rFonts w:cstheme="minorHAnsi"/>
+                <w:szCs w:val="20"/>
+                <w:lang w:val="en-US" w:eastAsia="ru-RU"/>
+              </w:rPr>
+              <w:t>CHECK3:</w:t>
             </w:r>
           </w:p>
         </w:tc>
@@ -2860,16 +2776,14 @@
             <w:pPr>
               <w:rPr>
                 <w:rFonts w:cstheme="minorHAnsi"/>
-                <w:sz w:val="28"/>
-                <w:szCs w:val="24"/>
-                <w:lang w:eastAsia="ru-RU"/>
-              </w:rPr>
-            </w:pPr>
-            <w:r>
-              <w:rPr>
-                <w:rFonts w:cstheme="minorHAnsi"/>
-                <w:sz w:val="28"/>
-                <w:szCs w:val="24"/>
+                <w:szCs w:val="20"/>
+                <w:lang w:val="en-US" w:eastAsia="ru-RU"/>
+              </w:rPr>
+            </w:pPr>
+            <w:r>
+              <w:rPr>
+                <w:rFonts w:cstheme="minorHAnsi"/>
+                <w:szCs w:val="20"/>
                 <w:lang w:val="en-US" w:eastAsia="ru-RU"/>
               </w:rPr>
               <w:t>WORD</w:t>
@@ -2885,19 +2799,17 @@
             <w:pPr>
               <w:rPr>
                 <w:rFonts w:cstheme="minorHAnsi"/>
-                <w:sz w:val="28"/>
-                <w:szCs w:val="24"/>
-                <w:lang w:val="en-US"/>
-              </w:rPr>
-            </w:pPr>
-            <w:r>
-              <w:rPr>
-                <w:rFonts w:cstheme="minorHAnsi"/>
-                <w:sz w:val="28"/>
-                <w:szCs w:val="24"/>
-                <w:lang w:val="en-US"/>
-              </w:rPr>
-              <w:t>0x0000</w:t>
+                <w:szCs w:val="20"/>
+                <w:lang w:val="en-US"/>
+              </w:rPr>
+            </w:pPr>
+            <w:r>
+              <w:rPr>
+                <w:rFonts w:cstheme="minorHAnsi"/>
+                <w:szCs w:val="20"/>
+                <w:lang w:val="en-US"/>
+              </w:rPr>
+              <w:t>0xFFFF</w:t>
             </w:r>
           </w:p>
         </w:tc>
@@ -2915,19 +2827,17 @@
             <w:pPr>
               <w:rPr>
                 <w:rFonts w:cstheme="minorHAnsi"/>
-                <w:sz w:val="28"/>
-                <w:szCs w:val="24"/>
-                <w:lang w:val="en-US" w:eastAsia="ru-RU"/>
-              </w:rPr>
-            </w:pPr>
-            <w:r>
-              <w:rPr>
-                <w:rFonts w:cstheme="minorHAnsi"/>
-                <w:sz w:val="28"/>
-                <w:szCs w:val="24"/>
-                <w:lang w:val="en-US" w:eastAsia="ru-RU"/>
-              </w:rPr>
-              <w:t>START:</w:t>
+                <w:szCs w:val="20"/>
+                <w:lang w:val="en-US" w:eastAsia="ru-RU"/>
+              </w:rPr>
+            </w:pPr>
+            <w:r>
+              <w:rPr>
+                <w:rFonts w:cstheme="minorHAnsi"/>
+                <w:szCs w:val="20"/>
+                <w:lang w:val="en-US" w:eastAsia="ru-RU"/>
+              </w:rPr>
+              <w:t>FINAL:</w:t>
             </w:r>
           </w:p>
         </w:tc>
@@ -2941,19 +2851,17 @@
             <w:pPr>
               <w:rPr>
                 <w:rFonts w:cstheme="minorHAnsi"/>
-                <w:sz w:val="28"/>
-                <w:szCs w:val="24"/>
-                <w:lang w:val="en-US" w:eastAsia="ru-RU"/>
-              </w:rPr>
-            </w:pPr>
-            <w:r>
-              <w:rPr>
-                <w:rFonts w:cstheme="minorHAnsi"/>
-                <w:sz w:val="28"/>
-                <w:szCs w:val="24"/>
-                <w:lang w:val="en-US" w:eastAsia="ru-RU"/>
-              </w:rPr>
-              <w:t>LD</w:t>
+                <w:szCs w:val="20"/>
+                <w:lang w:val="en-US" w:eastAsia="ru-RU"/>
+              </w:rPr>
+            </w:pPr>
+            <w:r>
+              <w:rPr>
+                <w:rFonts w:cstheme="minorHAnsi"/>
+                <w:szCs w:val="20"/>
+                <w:lang w:val="en-US" w:eastAsia="ru-RU"/>
+              </w:rPr>
+              <w:t>WORD</w:t>
             </w:r>
           </w:p>
         </w:tc>
@@ -2966,19 +2874,17 @@
             <w:pPr>
               <w:rPr>
                 <w:rFonts w:cstheme="minorHAnsi"/>
-                <w:sz w:val="28"/>
-                <w:szCs w:val="24"/>
-                <w:lang w:val="en-US"/>
-              </w:rPr>
-            </w:pPr>
-            <w:r>
-              <w:rPr>
-                <w:rFonts w:cstheme="minorHAnsi"/>
-                <w:sz w:val="28"/>
-                <w:szCs w:val="24"/>
-                <w:lang w:val="en-US"/>
-              </w:rPr>
-              <w:t>ARG1</w:t>
+                <w:szCs w:val="20"/>
+                <w:lang w:val="en-US"/>
+              </w:rPr>
+            </w:pPr>
+            <w:r>
+              <w:rPr>
+                <w:rFonts w:cstheme="minorHAnsi"/>
+                <w:szCs w:val="20"/>
+                <w:lang w:val="en-US"/>
+              </w:rPr>
+              <w:t>0xFFFF</w:t>
             </w:r>
           </w:p>
         </w:tc>
@@ -2996,11 +2902,18 @@
             <w:pPr>
               <w:rPr>
                 <w:rFonts w:cstheme="minorHAnsi"/>
-                <w:sz w:val="28"/>
-                <w:szCs w:val="24"/>
-                <w:lang w:val="en-US" w:eastAsia="ru-RU"/>
-              </w:rPr>
-            </w:pPr>
+                <w:szCs w:val="20"/>
+                <w:lang w:val="en-US" w:eastAsia="ru-RU"/>
+              </w:rPr>
+            </w:pPr>
+            <w:r>
+              <w:rPr>
+                <w:rFonts w:cstheme="minorHAnsi"/>
+                <w:szCs w:val="20"/>
+                <w:lang w:eastAsia="ru-RU"/>
+              </w:rPr>
+              <w:t>RES1:</w:t>
+            </w:r>
           </w:p>
         </w:tc>
         <w:tc>
@@ -3013,19 +2926,17 @@
             <w:pPr>
               <w:rPr>
                 <w:rFonts w:cstheme="minorHAnsi"/>
-                <w:sz w:val="28"/>
-                <w:szCs w:val="24"/>
-                <w:lang w:val="en-US" w:eastAsia="ru-RU"/>
-              </w:rPr>
-            </w:pPr>
-            <w:r>
-              <w:rPr>
-                <w:rFonts w:cstheme="minorHAnsi"/>
-                <w:sz w:val="28"/>
-                <w:szCs w:val="24"/>
-                <w:lang w:val="en-US" w:eastAsia="ru-RU"/>
-              </w:rPr>
-              <w:t>PUSH</w:t>
+                <w:szCs w:val="20"/>
+                <w:lang w:val="en-US" w:eastAsia="ru-RU"/>
+              </w:rPr>
+            </w:pPr>
+            <w:r>
+              <w:rPr>
+                <w:rFonts w:cstheme="minorHAnsi"/>
+                <w:szCs w:val="20"/>
+                <w:lang w:val="en-US" w:eastAsia="ru-RU"/>
+              </w:rPr>
+              <w:t>WORD</w:t>
             </w:r>
           </w:p>
         </w:tc>
@@ -3038,11 +2949,18 @@
             <w:pPr>
               <w:rPr>
                 <w:rFonts w:cstheme="minorHAnsi"/>
-                <w:sz w:val="28"/>
-                <w:szCs w:val="24"/>
-                <w:lang w:val="en-US"/>
-              </w:rPr>
-            </w:pPr>
+                <w:szCs w:val="20"/>
+                <w:lang w:val="en-US"/>
+              </w:rPr>
+            </w:pPr>
+            <w:r>
+              <w:rPr>
+                <w:rFonts w:cstheme="minorHAnsi"/>
+                <w:szCs w:val="20"/>
+                <w:lang w:val="en-US"/>
+              </w:rPr>
+              <w:t>0x0000</w:t>
+            </w:r>
           </w:p>
         </w:tc>
       </w:tr>
@@ -3059,11 +2977,34 @@
             <w:pPr>
               <w:rPr>
                 <w:rFonts w:cstheme="minorHAnsi"/>
-                <w:sz w:val="28"/>
-                <w:szCs w:val="24"/>
-                <w:lang w:val="en-US" w:eastAsia="ru-RU"/>
-              </w:rPr>
-            </w:pPr>
+                <w:szCs w:val="20"/>
+                <w:lang w:val="en-US" w:eastAsia="ru-RU"/>
+              </w:rPr>
+            </w:pPr>
+            <w:r>
+              <w:rPr>
+                <w:rFonts w:cstheme="minorHAnsi"/>
+                <w:szCs w:val="20"/>
+                <w:lang w:eastAsia="ru-RU"/>
+              </w:rPr>
+              <w:t>RES</w:t>
+            </w:r>
+            <w:r>
+              <w:rPr>
+                <w:rFonts w:cstheme="minorHAnsi"/>
+                <w:szCs w:val="20"/>
+                <w:lang w:val="en-US" w:eastAsia="ru-RU"/>
+              </w:rPr>
+              <w:t>2</w:t>
+            </w:r>
+            <w:r>
+              <w:rPr>
+                <w:rFonts w:cstheme="minorHAnsi"/>
+                <w:szCs w:val="20"/>
+                <w:lang w:eastAsia="ru-RU"/>
+              </w:rPr>
+              <w:t>:</w:t>
+            </w:r>
           </w:p>
         </w:tc>
         <w:tc>
@@ -3076,19 +3017,17 @@
             <w:pPr>
               <w:rPr>
                 <w:rFonts w:cstheme="minorHAnsi"/>
-                <w:sz w:val="28"/>
-                <w:szCs w:val="24"/>
-                <w:lang w:val="en-US" w:eastAsia="ru-RU"/>
-              </w:rPr>
-            </w:pPr>
-            <w:r>
-              <w:rPr>
-                <w:rFonts w:cstheme="minorHAnsi"/>
-                <w:sz w:val="28"/>
-                <w:szCs w:val="24"/>
-                <w:lang w:val="en-US" w:eastAsia="ru-RU"/>
-              </w:rPr>
-              <w:t>PUSH</w:t>
+                <w:szCs w:val="20"/>
+                <w:lang w:val="en-US" w:eastAsia="ru-RU"/>
+              </w:rPr>
+            </w:pPr>
+            <w:r>
+              <w:rPr>
+                <w:rFonts w:cstheme="minorHAnsi"/>
+                <w:szCs w:val="20"/>
+                <w:lang w:val="en-US" w:eastAsia="ru-RU"/>
+              </w:rPr>
+              <w:t>WORD</w:t>
             </w:r>
           </w:p>
         </w:tc>
@@ -3101,11 +3040,18 @@
             <w:pPr>
               <w:rPr>
                 <w:rFonts w:cstheme="minorHAnsi"/>
-                <w:sz w:val="28"/>
-                <w:szCs w:val="24"/>
-                <w:lang w:val="en-US"/>
-              </w:rPr>
-            </w:pPr>
+                <w:szCs w:val="20"/>
+                <w:lang w:val="en-US"/>
+              </w:rPr>
+            </w:pPr>
+            <w:r>
+              <w:rPr>
+                <w:rFonts w:cstheme="minorHAnsi"/>
+                <w:szCs w:val="20"/>
+                <w:lang w:val="en-US"/>
+              </w:rPr>
+              <w:t>0x0000</w:t>
+            </w:r>
           </w:p>
         </w:tc>
       </w:tr>
@@ -3122,11 +3068,34 @@
             <w:pPr>
               <w:rPr>
                 <w:rFonts w:cstheme="minorHAnsi"/>
-                <w:sz w:val="28"/>
-                <w:szCs w:val="24"/>
-                <w:lang w:val="en-US" w:eastAsia="ru-RU"/>
-              </w:rPr>
-            </w:pPr>
+                <w:szCs w:val="20"/>
+                <w:lang w:val="en-US" w:eastAsia="ru-RU"/>
+              </w:rPr>
+            </w:pPr>
+            <w:r>
+              <w:rPr>
+                <w:rFonts w:cstheme="minorHAnsi"/>
+                <w:szCs w:val="20"/>
+                <w:lang w:eastAsia="ru-RU"/>
+              </w:rPr>
+              <w:t>RES</w:t>
+            </w:r>
+            <w:r>
+              <w:rPr>
+                <w:rFonts w:cstheme="minorHAnsi"/>
+                <w:szCs w:val="20"/>
+                <w:lang w:val="en-US" w:eastAsia="ru-RU"/>
+              </w:rPr>
+              <w:t>3</w:t>
+            </w:r>
+            <w:r>
+              <w:rPr>
+                <w:rFonts w:cstheme="minorHAnsi"/>
+                <w:szCs w:val="20"/>
+                <w:lang w:eastAsia="ru-RU"/>
+              </w:rPr>
+              <w:t>:</w:t>
+            </w:r>
           </w:p>
         </w:tc>
         <w:tc>
@@ -3139,16 +3108,14 @@
             <w:pPr>
               <w:rPr>
                 <w:rFonts w:cstheme="minorHAnsi"/>
-                <w:sz w:val="28"/>
-                <w:szCs w:val="24"/>
-                <w:lang w:val="en-US" w:eastAsia="ru-RU"/>
-              </w:rPr>
-            </w:pPr>
-            <w:r>
-              <w:rPr>
-                <w:rFonts w:cstheme="minorHAnsi"/>
-                <w:sz w:val="28"/>
-                <w:szCs w:val="24"/>
+                <w:szCs w:val="20"/>
+                <w:lang w:val="en-US" w:eastAsia="ru-RU"/>
+              </w:rPr>
+            </w:pPr>
+            <w:r>
+              <w:rPr>
+                <w:rFonts w:cstheme="minorHAnsi"/>
+                <w:szCs w:val="20"/>
                 <w:lang w:val="en-US" w:eastAsia="ru-RU"/>
               </w:rPr>
               <w:t>WORD</w:t>
@@ -3164,19 +3131,25 @@
             <w:pPr>
               <w:rPr>
                 <w:rFonts w:cstheme="minorHAnsi"/>
-                <w:sz w:val="28"/>
-                <w:szCs w:val="24"/>
-                <w:lang w:val="en-US"/>
-              </w:rPr>
-            </w:pPr>
-            <w:r>
-              <w:rPr>
-                <w:rFonts w:cstheme="minorHAnsi"/>
-                <w:sz w:val="28"/>
-                <w:szCs w:val="24"/>
-                <w:lang w:val="en-US"/>
-              </w:rPr>
-              <w:t>0x0F01</w:t>
+                <w:szCs w:val="20"/>
+                <w:lang w:val="en-US"/>
+              </w:rPr>
+            </w:pPr>
+            <w:r>
+              <w:rPr>
+                <w:rFonts w:cstheme="minorHAnsi"/>
+                <w:szCs w:val="20"/>
+                <w:lang w:val="en-US"/>
+              </w:rPr>
+              <w:t>0x0</w:t>
+            </w:r>
+            <w:r>
+              <w:rPr>
+                <w:rFonts w:cstheme="minorHAnsi"/>
+                <w:szCs w:val="20"/>
+                <w:lang w:val="en-US"/>
+              </w:rPr>
+              <w:t>765</w:t>
             </w:r>
           </w:p>
         </w:tc>
@@ -3194,11 +3167,18 @@
             <w:pPr>
               <w:rPr>
                 <w:rFonts w:cstheme="minorHAnsi"/>
-                <w:sz w:val="28"/>
-                <w:szCs w:val="24"/>
-                <w:lang w:val="en-US" w:eastAsia="ru-RU"/>
-              </w:rPr>
-            </w:pPr>
+                <w:szCs w:val="20"/>
+                <w:lang w:val="en-US" w:eastAsia="ru-RU"/>
+              </w:rPr>
+            </w:pPr>
+            <w:r>
+              <w:rPr>
+                <w:rFonts w:cstheme="minorHAnsi"/>
+                <w:szCs w:val="20"/>
+                <w:lang w:val="en-US" w:eastAsia="ru-RU"/>
+              </w:rPr>
+              <w:t>START:</w:t>
+            </w:r>
           </w:p>
         </w:tc>
         <w:tc>
@@ -3211,19 +3191,17 @@
             <w:pPr>
               <w:rPr>
                 <w:rFonts w:cstheme="minorHAnsi"/>
-                <w:sz w:val="28"/>
-                <w:szCs w:val="24"/>
-                <w:lang w:val="en-US" w:eastAsia="ru-RU"/>
-              </w:rPr>
-            </w:pPr>
-            <w:r>
-              <w:rPr>
-                <w:rFonts w:cstheme="minorHAnsi"/>
-                <w:sz w:val="28"/>
-                <w:szCs w:val="24"/>
-                <w:lang w:val="en-US" w:eastAsia="ru-RU"/>
-              </w:rPr>
-              <w:t>POP</w:t>
+                <w:szCs w:val="20"/>
+                <w:lang w:val="en-US" w:eastAsia="ru-RU"/>
+              </w:rPr>
+            </w:pPr>
+            <w:r>
+              <w:rPr>
+                <w:rFonts w:cstheme="minorHAnsi"/>
+                <w:szCs w:val="20"/>
+                <w:lang w:val="en-US" w:eastAsia="ru-RU"/>
+              </w:rPr>
+              <w:t>CLA</w:t>
             </w:r>
           </w:p>
         </w:tc>
@@ -3236,8 +3214,7 @@
             <w:pPr>
               <w:rPr>
                 <w:rFonts w:cstheme="minorHAnsi"/>
-                <w:sz w:val="28"/>
-                <w:szCs w:val="24"/>
+                <w:szCs w:val="20"/>
                 <w:lang w:val="en-US"/>
               </w:rPr>
             </w:pPr>
@@ -3257,8 +3234,7 @@
             <w:pPr>
               <w:rPr>
                 <w:rFonts w:cstheme="minorHAnsi"/>
-                <w:sz w:val="28"/>
-                <w:szCs w:val="24"/>
+                <w:szCs w:val="20"/>
                 <w:lang w:eastAsia="ru-RU"/>
               </w:rPr>
             </w:pPr>
@@ -3274,19 +3250,17 @@
             <w:pPr>
               <w:rPr>
                 <w:rFonts w:cstheme="minorHAnsi"/>
-                <w:sz w:val="28"/>
-                <w:szCs w:val="24"/>
-                <w:lang w:val="en-US" w:eastAsia="ru-RU"/>
-              </w:rPr>
-            </w:pPr>
-            <w:r>
-              <w:rPr>
-                <w:rFonts w:cstheme="minorHAnsi"/>
-                <w:sz w:val="28"/>
-                <w:szCs w:val="24"/>
-                <w:lang w:val="en-US" w:eastAsia="ru-RU"/>
-              </w:rPr>
-              <w:t>ST</w:t>
+                <w:szCs w:val="20"/>
+                <w:lang w:val="en-US" w:eastAsia="ru-RU"/>
+              </w:rPr>
+            </w:pPr>
+            <w:r>
+              <w:rPr>
+                <w:rFonts w:cstheme="minorHAnsi"/>
+                <w:szCs w:val="20"/>
+                <w:lang w:val="en-US" w:eastAsia="ru-RU"/>
+              </w:rPr>
+              <w:t>CALL</w:t>
             </w:r>
           </w:p>
         </w:tc>
@@ -3299,19 +3273,17 @@
             <w:pPr>
               <w:rPr>
                 <w:rFonts w:cstheme="minorHAnsi"/>
-                <w:sz w:val="28"/>
-                <w:szCs w:val="24"/>
-                <w:lang w:val="en-US"/>
-              </w:rPr>
-            </w:pPr>
-            <w:r>
-              <w:rPr>
-                <w:rFonts w:cstheme="minorHAnsi"/>
-                <w:sz w:val="28"/>
-                <w:szCs w:val="24"/>
-                <w:lang w:val="en-US"/>
-              </w:rPr>
-              <w:t>RES1</w:t>
+                <w:szCs w:val="20"/>
+                <w:lang w:val="en-US"/>
+              </w:rPr>
+            </w:pPr>
+            <w:r>
+              <w:rPr>
+                <w:rFonts w:cstheme="minorHAnsi"/>
+                <w:szCs w:val="20"/>
+                <w:lang w:val="en-US"/>
+              </w:rPr>
+              <w:t>TEST1</w:t>
             </w:r>
           </w:p>
         </w:tc>
@@ -3329,8 +3301,7 @@
             <w:pPr>
               <w:rPr>
                 <w:rFonts w:cstheme="minorHAnsi"/>
-                <w:sz w:val="28"/>
-                <w:szCs w:val="24"/>
+                <w:szCs w:val="20"/>
                 <w:lang w:eastAsia="ru-RU"/>
               </w:rPr>
             </w:pPr>
@@ -3346,19 +3317,17 @@
             <w:pPr>
               <w:rPr>
                 <w:rFonts w:cstheme="minorHAnsi"/>
-                <w:sz w:val="28"/>
-                <w:szCs w:val="24"/>
-                <w:lang w:val="en-US" w:eastAsia="ru-RU"/>
-              </w:rPr>
-            </w:pPr>
-            <w:r>
-              <w:rPr>
-                <w:rFonts w:cstheme="minorHAnsi"/>
-                <w:sz w:val="28"/>
-                <w:szCs w:val="24"/>
-                <w:lang w:val="en-US" w:eastAsia="ru-RU"/>
-              </w:rPr>
-              <w:t>CLA</w:t>
+                <w:szCs w:val="20"/>
+                <w:lang w:val="en-US" w:eastAsia="ru-RU"/>
+              </w:rPr>
+            </w:pPr>
+            <w:r>
+              <w:rPr>
+                <w:rFonts w:cstheme="minorHAnsi"/>
+                <w:szCs w:val="20"/>
+                <w:lang w:val="en-US" w:eastAsia="ru-RU"/>
+              </w:rPr>
+              <w:t>HLT</w:t>
             </w:r>
           </w:p>
         </w:tc>
@@ -3371,8 +3340,7 @@
             <w:pPr>
               <w:rPr>
                 <w:rFonts w:cstheme="minorHAnsi"/>
-                <w:sz w:val="28"/>
-                <w:szCs w:val="24"/>
+                <w:szCs w:val="20"/>
                 <w:lang w:val="en-US"/>
               </w:rPr>
             </w:pPr>
@@ -3392,8 +3360,7 @@
             <w:pPr>
               <w:rPr>
                 <w:rFonts w:cstheme="minorHAnsi"/>
-                <w:sz w:val="28"/>
-                <w:szCs w:val="24"/>
+                <w:szCs w:val="20"/>
                 <w:lang w:eastAsia="ru-RU"/>
               </w:rPr>
             </w:pPr>
@@ -3409,19 +3376,17 @@
             <w:pPr>
               <w:rPr>
                 <w:rFonts w:cstheme="minorHAnsi"/>
-                <w:sz w:val="28"/>
-                <w:szCs w:val="24"/>
-                <w:lang w:val="en-US" w:eastAsia="ru-RU"/>
-              </w:rPr>
-            </w:pPr>
-            <w:r>
-              <w:rPr>
-                <w:rFonts w:cstheme="minorHAnsi"/>
-                <w:sz w:val="28"/>
-                <w:szCs w:val="24"/>
-                <w:lang w:val="en-US" w:eastAsia="ru-RU"/>
-              </w:rPr>
-              <w:t>LD</w:t>
+                <w:szCs w:val="20"/>
+                <w:lang w:val="en-US" w:eastAsia="ru-RU"/>
+              </w:rPr>
+            </w:pPr>
+            <w:r>
+              <w:rPr>
+                <w:rFonts w:cstheme="minorHAnsi"/>
+                <w:szCs w:val="20"/>
+                <w:lang w:val="en-US" w:eastAsia="ru-RU"/>
+              </w:rPr>
+              <w:t>CALL</w:t>
             </w:r>
           </w:p>
         </w:tc>
@@ -3434,19 +3399,17 @@
             <w:pPr>
               <w:rPr>
                 <w:rFonts w:cstheme="minorHAnsi"/>
-                <w:sz w:val="28"/>
-                <w:szCs w:val="24"/>
-                <w:lang w:val="en-US"/>
-              </w:rPr>
-            </w:pPr>
-            <w:r>
-              <w:rPr>
-                <w:rFonts w:cstheme="minorHAnsi"/>
-                <w:sz w:val="28"/>
-                <w:szCs w:val="24"/>
-                <w:lang w:val="en-US"/>
-              </w:rPr>
-              <w:t>ARG2</w:t>
+                <w:szCs w:val="20"/>
+                <w:lang w:val="en-US"/>
+              </w:rPr>
+            </w:pPr>
+            <w:r>
+              <w:rPr>
+                <w:rFonts w:cstheme="minorHAnsi"/>
+                <w:szCs w:val="20"/>
+                <w:lang w:val="en-US"/>
+              </w:rPr>
+              <w:t>TEST2</w:t>
             </w:r>
           </w:p>
         </w:tc>
@@ -3464,8 +3427,7 @@
             <w:pPr>
               <w:rPr>
                 <w:rFonts w:cstheme="minorHAnsi"/>
-                <w:sz w:val="28"/>
-                <w:szCs w:val="24"/>
+                <w:szCs w:val="20"/>
                 <w:lang w:eastAsia="ru-RU"/>
               </w:rPr>
             </w:pPr>
@@ -3481,19 +3443,17 @@
             <w:pPr>
               <w:rPr>
                 <w:rFonts w:cstheme="minorHAnsi"/>
-                <w:sz w:val="28"/>
-                <w:szCs w:val="24"/>
-                <w:lang w:val="en-US" w:eastAsia="ru-RU"/>
-              </w:rPr>
-            </w:pPr>
-            <w:r>
-              <w:rPr>
-                <w:rFonts w:cstheme="minorHAnsi"/>
-                <w:sz w:val="28"/>
-                <w:szCs w:val="24"/>
-                <w:lang w:val="en-US" w:eastAsia="ru-RU"/>
-              </w:rPr>
-              <w:t>CMP</w:t>
+                <w:szCs w:val="20"/>
+                <w:lang w:val="en-US" w:eastAsia="ru-RU"/>
+              </w:rPr>
+            </w:pPr>
+            <w:r>
+              <w:rPr>
+                <w:rFonts w:cstheme="minorHAnsi"/>
+                <w:szCs w:val="20"/>
+                <w:lang w:val="en-US" w:eastAsia="ru-RU"/>
+              </w:rPr>
+              <w:t>HLT</w:t>
             </w:r>
           </w:p>
         </w:tc>
@@ -3506,20 +3466,10 @@
             <w:pPr>
               <w:rPr>
                 <w:rFonts w:cstheme="minorHAnsi"/>
-                <w:sz w:val="28"/>
-                <w:szCs w:val="24"/>
-                <w:lang w:val="en-US"/>
-              </w:rPr>
-            </w:pPr>
-            <w:r>
-              <w:rPr>
-                <w:rFonts w:cstheme="minorHAnsi"/>
-                <w:sz w:val="28"/>
-                <w:szCs w:val="24"/>
-                <w:lang w:val="en-US"/>
-              </w:rPr>
-              <w:t>ARG1</w:t>
-            </w:r>
+                <w:szCs w:val="20"/>
+                <w:lang w:val="en-US"/>
+              </w:rPr>
+            </w:pPr>
           </w:p>
         </w:tc>
       </w:tr>
@@ -3536,8 +3486,7 @@
             <w:pPr>
               <w:rPr>
                 <w:rFonts w:cstheme="minorHAnsi"/>
-                <w:sz w:val="28"/>
-                <w:szCs w:val="24"/>
+                <w:szCs w:val="20"/>
                 <w:lang w:eastAsia="ru-RU"/>
               </w:rPr>
             </w:pPr>
@@ -3553,19 +3502,17 @@
             <w:pPr>
               <w:rPr>
                 <w:rFonts w:cstheme="minorHAnsi"/>
-                <w:sz w:val="28"/>
-                <w:szCs w:val="24"/>
-                <w:lang w:val="en-US" w:eastAsia="ru-RU"/>
-              </w:rPr>
-            </w:pPr>
-            <w:r>
-              <w:rPr>
-                <w:rFonts w:cstheme="minorHAnsi"/>
-                <w:sz w:val="28"/>
-                <w:szCs w:val="24"/>
-                <w:lang w:val="en-US" w:eastAsia="ru-RU"/>
-              </w:rPr>
-              <w:t>PUSH</w:t>
+                <w:szCs w:val="20"/>
+                <w:lang w:val="en-US" w:eastAsia="ru-RU"/>
+              </w:rPr>
+            </w:pPr>
+            <w:r>
+              <w:rPr>
+                <w:rFonts w:cstheme="minorHAnsi"/>
+                <w:szCs w:val="20"/>
+                <w:lang w:val="en-US" w:eastAsia="ru-RU"/>
+              </w:rPr>
+              <w:t>CALL</w:t>
             </w:r>
           </w:p>
         </w:tc>
@@ -3578,11 +3525,18 @@
             <w:pPr>
               <w:rPr>
                 <w:rFonts w:cstheme="minorHAnsi"/>
-                <w:sz w:val="28"/>
-                <w:szCs w:val="24"/>
-                <w:lang w:val="en-US"/>
-              </w:rPr>
-            </w:pPr>
+                <w:szCs w:val="20"/>
+                <w:lang w:val="en-US"/>
+              </w:rPr>
+            </w:pPr>
+            <w:r>
+              <w:rPr>
+                <w:rFonts w:cstheme="minorHAnsi"/>
+                <w:szCs w:val="20"/>
+                <w:lang w:val="en-US"/>
+              </w:rPr>
+              <w:t>TEST3</w:t>
+            </w:r>
           </w:p>
         </w:tc>
       </w:tr>
@@ -3599,8 +3553,7 @@
             <w:pPr>
               <w:rPr>
                 <w:rFonts w:cstheme="minorHAnsi"/>
-                <w:sz w:val="28"/>
-                <w:szCs w:val="24"/>
+                <w:szCs w:val="20"/>
                 <w:lang w:val="en-US" w:eastAsia="ru-RU"/>
               </w:rPr>
             </w:pPr>
@@ -3616,19 +3569,17 @@
             <w:pPr>
               <w:rPr>
                 <w:rFonts w:cstheme="minorHAnsi"/>
-                <w:sz w:val="28"/>
-                <w:szCs w:val="24"/>
-                <w:lang w:val="en-US" w:eastAsia="ru-RU"/>
-              </w:rPr>
-            </w:pPr>
-            <w:r>
-              <w:rPr>
-                <w:rFonts w:cstheme="minorHAnsi"/>
-                <w:sz w:val="28"/>
-                <w:szCs w:val="24"/>
-                <w:lang w:val="en-US" w:eastAsia="ru-RU"/>
-              </w:rPr>
-              <w:t>LD</w:t>
+                <w:szCs w:val="20"/>
+                <w:lang w:val="en-US" w:eastAsia="ru-RU"/>
+              </w:rPr>
+            </w:pPr>
+            <w:r>
+              <w:rPr>
+                <w:rFonts w:cstheme="minorHAnsi"/>
+                <w:szCs w:val="20"/>
+                <w:lang w:val="en-US" w:eastAsia="ru-RU"/>
+              </w:rPr>
+              <w:t>HLT</w:t>
             </w:r>
           </w:p>
         </w:tc>
@@ -3641,20 +3592,10 @@
             <w:pPr>
               <w:rPr>
                 <w:rFonts w:cstheme="minorHAnsi"/>
-                <w:sz w:val="28"/>
-                <w:szCs w:val="24"/>
-                <w:lang w:val="en-US"/>
-              </w:rPr>
-            </w:pPr>
-            <w:r>
-              <w:rPr>
-                <w:rFonts w:cstheme="minorHAnsi"/>
-                <w:sz w:val="28"/>
-                <w:szCs w:val="24"/>
-                <w:lang w:val="en-US"/>
-              </w:rPr>
-              <w:t>ARG3</w:t>
-            </w:r>
+                <w:szCs w:val="20"/>
+                <w:lang w:val="en-US"/>
+              </w:rPr>
+            </w:pPr>
           </w:p>
         </w:tc>
       </w:tr>
@@ -3671,8 +3612,7 @@
             <w:pPr>
               <w:rPr>
                 <w:rFonts w:cstheme="minorHAnsi"/>
-                <w:sz w:val="28"/>
-                <w:szCs w:val="24"/>
+                <w:szCs w:val="20"/>
                 <w:lang w:eastAsia="ru-RU"/>
               </w:rPr>
             </w:pPr>
@@ -3688,19 +3628,17 @@
             <w:pPr>
               <w:rPr>
                 <w:rFonts w:cstheme="minorHAnsi"/>
-                <w:sz w:val="28"/>
-                <w:szCs w:val="24"/>
-                <w:lang w:val="en-US" w:eastAsia="ru-RU"/>
-              </w:rPr>
-            </w:pPr>
-            <w:r>
-              <w:rPr>
-                <w:rFonts w:cstheme="minorHAnsi"/>
-                <w:sz w:val="28"/>
-                <w:szCs w:val="24"/>
-                <w:lang w:val="en-US" w:eastAsia="ru-RU"/>
-              </w:rPr>
-              <w:t>PUSH</w:t>
+                <w:szCs w:val="20"/>
+                <w:lang w:val="en-US" w:eastAsia="ru-RU"/>
+              </w:rPr>
+            </w:pPr>
+            <w:r>
+              <w:rPr>
+                <w:rFonts w:cstheme="minorHAnsi"/>
+                <w:szCs w:val="20"/>
+                <w:lang w:val="en-US" w:eastAsia="ru-RU"/>
+              </w:rPr>
+              <w:t>LD</w:t>
             </w:r>
           </w:p>
         </w:tc>
@@ -3713,11 +3651,18 @@
             <w:pPr>
               <w:rPr>
                 <w:rFonts w:cstheme="minorHAnsi"/>
-                <w:sz w:val="28"/>
-                <w:szCs w:val="24"/>
-                <w:lang w:val="en-US"/>
-              </w:rPr>
-            </w:pPr>
+                <w:szCs w:val="20"/>
+                <w:lang w:val="en-US"/>
+              </w:rPr>
+            </w:pPr>
+            <w:r>
+              <w:rPr>
+                <w:rFonts w:cstheme="minorHAnsi"/>
+                <w:szCs w:val="20"/>
+                <w:lang w:val="en-US"/>
+              </w:rPr>
+              <w:t>#0x1</w:t>
+            </w:r>
           </w:p>
         </w:tc>
       </w:tr>
@@ -3734,8 +3679,7 @@
             <w:pPr>
               <w:rPr>
                 <w:rFonts w:cstheme="minorHAnsi"/>
-                <w:sz w:val="28"/>
-                <w:szCs w:val="24"/>
+                <w:szCs w:val="20"/>
                 <w:lang w:eastAsia="ru-RU"/>
               </w:rPr>
             </w:pPr>
@@ -3751,19 +3695,17 @@
             <w:pPr>
               <w:rPr>
                 <w:rFonts w:cstheme="minorHAnsi"/>
-                <w:sz w:val="28"/>
-                <w:szCs w:val="24"/>
-                <w:lang w:val="en-US" w:eastAsia="ru-RU"/>
-              </w:rPr>
-            </w:pPr>
-            <w:r>
-              <w:rPr>
-                <w:rFonts w:cstheme="minorHAnsi"/>
-                <w:sz w:val="28"/>
-                <w:szCs w:val="24"/>
-                <w:lang w:val="en-US" w:eastAsia="ru-RU"/>
-              </w:rPr>
-              <w:t>WORD</w:t>
+                <w:szCs w:val="20"/>
+                <w:lang w:val="en-US" w:eastAsia="ru-RU"/>
+              </w:rPr>
+            </w:pPr>
+            <w:r>
+              <w:rPr>
+                <w:rFonts w:cstheme="minorHAnsi"/>
+                <w:szCs w:val="20"/>
+                <w:lang w:val="en-US" w:eastAsia="ru-RU"/>
+              </w:rPr>
+              <w:t>CLC</w:t>
             </w:r>
           </w:p>
         </w:tc>
@@ -3776,20 +3718,10 @@
             <w:pPr>
               <w:rPr>
                 <w:rFonts w:cstheme="minorHAnsi"/>
-                <w:sz w:val="28"/>
-                <w:szCs w:val="24"/>
-                <w:lang w:val="en-US"/>
-              </w:rPr>
-            </w:pPr>
-            <w:r>
-              <w:rPr>
-                <w:rFonts w:cstheme="minorHAnsi"/>
-                <w:sz w:val="28"/>
-                <w:szCs w:val="24"/>
-                <w:lang w:val="en-US"/>
-              </w:rPr>
-              <w:t>0x0F01</w:t>
-            </w:r>
+                <w:szCs w:val="20"/>
+                <w:lang w:val="en-US"/>
+              </w:rPr>
+            </w:pPr>
           </w:p>
         </w:tc>
       </w:tr>
@@ -3806,8 +3738,7 @@
             <w:pPr>
               <w:rPr>
                 <w:rFonts w:cstheme="minorHAnsi"/>
-                <w:sz w:val="28"/>
-                <w:szCs w:val="24"/>
+                <w:szCs w:val="20"/>
                 <w:lang w:val="en-US" w:eastAsia="ru-RU"/>
               </w:rPr>
             </w:pPr>
@@ -3823,19 +3754,17 @@
             <w:pPr>
               <w:rPr>
                 <w:rFonts w:cstheme="minorHAnsi"/>
-                <w:sz w:val="28"/>
-                <w:szCs w:val="24"/>
-                <w:lang w:val="en-US" w:eastAsia="ru-RU"/>
-              </w:rPr>
-            </w:pPr>
-            <w:r>
-              <w:rPr>
-                <w:rFonts w:cstheme="minorHAnsi"/>
-                <w:sz w:val="28"/>
-                <w:szCs w:val="24"/>
-                <w:lang w:val="en-US" w:eastAsia="ru-RU"/>
-              </w:rPr>
-              <w:t>POP</w:t>
+                <w:szCs w:val="20"/>
+                <w:lang w:val="en-US" w:eastAsia="ru-RU"/>
+              </w:rPr>
+            </w:pPr>
+            <w:r>
+              <w:rPr>
+                <w:rFonts w:cstheme="minorHAnsi"/>
+                <w:szCs w:val="20"/>
+                <w:lang w:val="en-US" w:eastAsia="ru-RU"/>
+              </w:rPr>
+              <w:t>AND</w:t>
             </w:r>
           </w:p>
         </w:tc>
@@ -3848,11 +3777,18 @@
             <w:pPr>
               <w:rPr>
                 <w:rFonts w:cstheme="minorHAnsi"/>
-                <w:sz w:val="28"/>
-                <w:szCs w:val="24"/>
-                <w:lang w:val="en-US"/>
-              </w:rPr>
-            </w:pPr>
+                <w:szCs w:val="20"/>
+                <w:lang w:val="en-US"/>
+              </w:rPr>
+            </w:pPr>
+            <w:r>
+              <w:rPr>
+                <w:rFonts w:cstheme="minorHAnsi"/>
+                <w:szCs w:val="20"/>
+                <w:lang w:val="en-US"/>
+              </w:rPr>
+              <w:t>CHECK1</w:t>
+            </w:r>
           </w:p>
         </w:tc>
       </w:tr>
@@ -3869,8 +3805,7 @@
             <w:pPr>
               <w:rPr>
                 <w:rFonts w:cstheme="minorHAnsi"/>
-                <w:sz w:val="28"/>
-                <w:szCs w:val="24"/>
+                <w:szCs w:val="20"/>
                 <w:lang w:eastAsia="ru-RU"/>
               </w:rPr>
             </w:pPr>
@@ -3886,19 +3821,17 @@
             <w:pPr>
               <w:rPr>
                 <w:rFonts w:cstheme="minorHAnsi"/>
-                <w:sz w:val="28"/>
-                <w:szCs w:val="24"/>
-                <w:lang w:val="en-US" w:eastAsia="ru-RU"/>
-              </w:rPr>
-            </w:pPr>
-            <w:r>
-              <w:rPr>
-                <w:rFonts w:cstheme="minorHAnsi"/>
-                <w:sz w:val="28"/>
-                <w:szCs w:val="24"/>
-                <w:lang w:val="en-US" w:eastAsia="ru-RU"/>
-              </w:rPr>
-              <w:t>ST</w:t>
+                <w:szCs w:val="20"/>
+                <w:lang w:val="en-US" w:eastAsia="ru-RU"/>
+              </w:rPr>
+            </w:pPr>
+            <w:r>
+              <w:rPr>
+                <w:rFonts w:cstheme="minorHAnsi"/>
+                <w:szCs w:val="20"/>
+                <w:lang w:val="en-US" w:eastAsia="ru-RU"/>
+              </w:rPr>
+              <w:t>AND</w:t>
             </w:r>
           </w:p>
         </w:tc>
@@ -3911,19 +3844,17 @@
             <w:pPr>
               <w:rPr>
                 <w:rFonts w:cstheme="minorHAnsi"/>
-                <w:sz w:val="28"/>
-                <w:szCs w:val="24"/>
-                <w:lang w:val="en-US"/>
-              </w:rPr>
-            </w:pPr>
-            <w:r>
-              <w:rPr>
-                <w:rFonts w:cstheme="minorHAnsi"/>
-                <w:sz w:val="28"/>
-                <w:szCs w:val="24"/>
-                <w:lang w:val="en-US"/>
-              </w:rPr>
-              <w:t>RES2</w:t>
+                <w:szCs w:val="20"/>
+                <w:lang w:val="en-US"/>
+              </w:rPr>
+            </w:pPr>
+            <w:r>
+              <w:rPr>
+                <w:rFonts w:cstheme="minorHAnsi"/>
+                <w:szCs w:val="20"/>
+                <w:lang w:val="en-US"/>
+              </w:rPr>
+              <w:t>CHECK2</w:t>
             </w:r>
           </w:p>
         </w:tc>
@@ -3941,8 +3872,7 @@
             <w:pPr>
               <w:rPr>
                 <w:rFonts w:cstheme="minorHAnsi"/>
-                <w:sz w:val="28"/>
-                <w:szCs w:val="24"/>
+                <w:szCs w:val="20"/>
                 <w:lang w:val="en-US" w:eastAsia="ru-RU"/>
               </w:rPr>
             </w:pPr>
@@ -3958,19 +3888,17 @@
             <w:pPr>
               <w:rPr>
                 <w:rFonts w:cstheme="minorHAnsi"/>
-                <w:sz w:val="28"/>
-                <w:szCs w:val="24"/>
-                <w:lang w:val="en-US" w:eastAsia="ru-RU"/>
-              </w:rPr>
-            </w:pPr>
-            <w:r>
-              <w:rPr>
-                <w:rFonts w:cstheme="minorHAnsi"/>
-                <w:sz w:val="28"/>
-                <w:szCs w:val="24"/>
-                <w:lang w:val="en-US" w:eastAsia="ru-RU"/>
-              </w:rPr>
-              <w:t>CLA</w:t>
+                <w:szCs w:val="20"/>
+                <w:lang w:val="en-US" w:eastAsia="ru-RU"/>
+              </w:rPr>
+            </w:pPr>
+            <w:r>
+              <w:rPr>
+                <w:rFonts w:cstheme="minorHAnsi"/>
+                <w:szCs w:val="20"/>
+                <w:lang w:val="en-US" w:eastAsia="ru-RU"/>
+              </w:rPr>
+              <w:t>AND</w:t>
             </w:r>
           </w:p>
         </w:tc>
@@ -3983,11 +3911,18 @@
             <w:pPr>
               <w:rPr>
                 <w:rFonts w:cstheme="minorHAnsi"/>
-                <w:sz w:val="28"/>
-                <w:szCs w:val="24"/>
-                <w:lang w:val="en-US"/>
-              </w:rPr>
-            </w:pPr>
+                <w:szCs w:val="20"/>
+                <w:lang w:val="en-US"/>
+              </w:rPr>
+            </w:pPr>
+            <w:r>
+              <w:rPr>
+                <w:rFonts w:cstheme="minorHAnsi"/>
+                <w:szCs w:val="20"/>
+                <w:lang w:val="en-US"/>
+              </w:rPr>
+              <w:t>CHECK3</w:t>
+            </w:r>
           </w:p>
         </w:tc>
       </w:tr>
@@ -4004,8 +3939,7 @@
             <w:pPr>
               <w:rPr>
                 <w:rFonts w:cstheme="minorHAnsi"/>
-                <w:sz w:val="28"/>
-                <w:szCs w:val="24"/>
+                <w:szCs w:val="20"/>
                 <w:lang w:val="en-US" w:eastAsia="ru-RU"/>
               </w:rPr>
             </w:pPr>
@@ -4021,19 +3955,17 @@
             <w:pPr>
               <w:rPr>
                 <w:rFonts w:cstheme="minorHAnsi"/>
-                <w:sz w:val="28"/>
-                <w:szCs w:val="24"/>
-                <w:lang w:val="en-US" w:eastAsia="ru-RU"/>
-              </w:rPr>
-            </w:pPr>
-            <w:r>
-              <w:rPr>
-                <w:rFonts w:cstheme="minorHAnsi"/>
-                <w:sz w:val="28"/>
-                <w:szCs w:val="24"/>
-                <w:lang w:val="en-US" w:eastAsia="ru-RU"/>
-              </w:rPr>
-              <w:t>LD</w:t>
+                <w:szCs w:val="20"/>
+                <w:lang w:val="en-US" w:eastAsia="ru-RU"/>
+              </w:rPr>
+            </w:pPr>
+            <w:r>
+              <w:rPr>
+                <w:rFonts w:cstheme="minorHAnsi"/>
+                <w:szCs w:val="20"/>
+                <w:lang w:val="en-US" w:eastAsia="ru-RU"/>
+              </w:rPr>
+              <w:t>ST FINAL</w:t>
             </w:r>
           </w:p>
         </w:tc>
@@ -4046,29 +3978,10 @@
             <w:pPr>
               <w:rPr>
                 <w:rFonts w:cstheme="minorHAnsi"/>
-                <w:sz w:val="28"/>
-                <w:szCs w:val="24"/>
-                <w:lang w:val="en-US"/>
-              </w:rPr>
-            </w:pPr>
-            <w:r>
-              <w:rPr>
-                <w:rFonts w:cstheme="minorHAnsi"/>
-                <w:sz w:val="28"/>
-                <w:szCs w:val="24"/>
-                <w:lang w:val="en-US"/>
-              </w:rPr>
-              <w:t>ARG</w:t>
-            </w:r>
-            <w:r>
-              <w:rPr>
-                <w:rFonts w:cstheme="minorHAnsi"/>
-                <w:sz w:val="28"/>
-                <w:szCs w:val="24"/>
-                <w:lang w:val="en-US"/>
-              </w:rPr>
-              <w:t>4</w:t>
-            </w:r>
+                <w:szCs w:val="20"/>
+                <w:lang w:val="en-US"/>
+              </w:rPr>
+            </w:pPr>
           </w:p>
         </w:tc>
       </w:tr>
@@ -4085,11 +3998,18 @@
             <w:pPr>
               <w:rPr>
                 <w:rFonts w:cstheme="minorHAnsi"/>
-                <w:sz w:val="28"/>
-                <w:szCs w:val="24"/>
-                <w:lang w:val="en-US" w:eastAsia="ru-RU"/>
-              </w:rPr>
-            </w:pPr>
+                <w:szCs w:val="20"/>
+                <w:lang w:val="en-US" w:eastAsia="ru-RU"/>
+              </w:rPr>
+            </w:pPr>
+            <w:r>
+              <w:rPr>
+                <w:rFonts w:cstheme="minorHAnsi"/>
+                <w:szCs w:val="20"/>
+                <w:lang w:val="en-US" w:eastAsia="ru-RU"/>
+              </w:rPr>
+              <w:t>STOP:</w:t>
+            </w:r>
           </w:p>
         </w:tc>
         <w:tc>
@@ -4102,19 +4022,17 @@
             <w:pPr>
               <w:rPr>
                 <w:rFonts w:cstheme="minorHAnsi"/>
-                <w:sz w:val="28"/>
-                <w:szCs w:val="24"/>
-                <w:lang w:val="en-US" w:eastAsia="ru-RU"/>
-              </w:rPr>
-            </w:pPr>
-            <w:r>
-              <w:rPr>
-                <w:rFonts w:cstheme="minorHAnsi"/>
-                <w:sz w:val="28"/>
-                <w:szCs w:val="24"/>
-                <w:lang w:val="en-US" w:eastAsia="ru-RU"/>
-              </w:rPr>
-              <w:t>CMP</w:t>
+                <w:szCs w:val="20"/>
+                <w:lang w:val="en-US" w:eastAsia="ru-RU"/>
+              </w:rPr>
+            </w:pPr>
+            <w:r>
+              <w:rPr>
+                <w:rFonts w:cstheme="minorHAnsi"/>
+                <w:szCs w:val="20"/>
+                <w:lang w:val="en-US" w:eastAsia="ru-RU"/>
+              </w:rPr>
+              <w:t>HLT</w:t>
             </w:r>
           </w:p>
         </w:tc>
@@ -4127,20 +4045,61 @@
             <w:pPr>
               <w:rPr>
                 <w:rFonts w:cstheme="minorHAnsi"/>
-                <w:sz w:val="28"/>
-                <w:szCs w:val="24"/>
-                <w:lang w:val="en-US"/>
-              </w:rPr>
-            </w:pPr>
-            <w:r>
-              <w:rPr>
-                <w:rFonts w:cstheme="minorHAnsi"/>
-                <w:sz w:val="28"/>
-                <w:szCs w:val="24"/>
-                <w:lang w:val="en-US"/>
-              </w:rPr>
-              <w:t>ARG1</w:t>
-            </w:r>
+                <w:szCs w:val="20"/>
+                <w:lang w:val="en-US"/>
+              </w:rPr>
+            </w:pPr>
+          </w:p>
+        </w:tc>
+      </w:tr>
+      <w:tr>
+        <w:trPr>
+          <w:trHeight w:val="70"/>
+        </w:trPr>
+        <w:tc>
+          <w:tcPr>
+            <w:tcW w:w="1322" w:type="pct"/>
+            <w:shd w:val="clear" w:color="auto" w:fill="FFFFFF" w:themeFill="background1"/>
+          </w:tcPr>
+          <w:p>
+            <w:pPr>
+              <w:rPr>
+                <w:rFonts w:cstheme="minorHAnsi"/>
+                <w:szCs w:val="20"/>
+                <w:lang w:val="en-US" w:eastAsia="ru-RU"/>
+              </w:rPr>
+            </w:pPr>
+          </w:p>
+        </w:tc>
+        <w:tc>
+          <w:tcPr>
+            <w:tcW w:w="1473" w:type="pct"/>
+            <w:shd w:val="clear" w:color="auto" w:fill="FFFFFF" w:themeFill="background1"/>
+            <w:vAlign w:val="center"/>
+          </w:tcPr>
+          <w:p>
+            <w:pPr>
+              <w:rPr>
+                <w:rFonts w:cstheme="minorHAnsi"/>
+                <w:szCs w:val="20"/>
+                <w:lang w:val="en-US" w:eastAsia="ru-RU"/>
+              </w:rPr>
+            </w:pPr>
+          </w:p>
+        </w:tc>
+        <w:tc>
+          <w:tcPr>
+            <w:tcW w:w="2205" w:type="pct"/>
+            <w:shd w:val="clear" w:color="auto" w:fill="FFFFFF" w:themeFill="background1"/>
+          </w:tcPr>
+          <w:p>
+            <w:pPr>
+              <w:rPr>
+                <w:rFonts w:cstheme="minorHAnsi"/>
+                <w:szCs w:val="20"/>
+                <w:lang w:val="en-US"/>
+              </w:rPr>
+            </w:pPr>
           </w:p>
         </w:tc>
       </w:tr>
@@ -4157,11 +4116,18 @@
             <w:pPr>
               <w:rPr>
                 <w:rFonts w:cstheme="minorHAnsi"/>
-                <w:sz w:val="28"/>
-                <w:szCs w:val="24"/>
-                <w:lang w:val="en-US" w:eastAsia="ru-RU"/>
-              </w:rPr>
-            </w:pPr>
+                <w:szCs w:val="20"/>
+                <w:lang w:val="en-US" w:eastAsia="ru-RU"/>
+              </w:rPr>
+            </w:pPr>
+            <w:r>
+              <w:rPr>
+                <w:rFonts w:cstheme="minorHAnsi"/>
+                <w:szCs w:val="20"/>
+                <w:lang w:val="en-US" w:eastAsia="ru-RU"/>
+              </w:rPr>
+              <w:t>TEST1:</w:t>
+            </w:r>
           </w:p>
         </w:tc>
         <w:tc>
@@ -4174,19 +4140,17 @@
             <w:pPr>
               <w:rPr>
                 <w:rFonts w:cstheme="minorHAnsi"/>
-                <w:sz w:val="28"/>
-                <w:szCs w:val="24"/>
-                <w:lang w:val="en-US" w:eastAsia="ru-RU"/>
-              </w:rPr>
-            </w:pPr>
-            <w:r>
-              <w:rPr>
-                <w:rFonts w:cstheme="minorHAnsi"/>
-                <w:sz w:val="28"/>
-                <w:szCs w:val="24"/>
-                <w:lang w:val="en-US" w:eastAsia="ru-RU"/>
-              </w:rPr>
-              <w:t>PUSH</w:t>
+                <w:szCs w:val="20"/>
+                <w:lang w:val="en-US" w:eastAsia="ru-RU"/>
+              </w:rPr>
+            </w:pPr>
+            <w:r>
+              <w:rPr>
+                <w:rFonts w:cstheme="minorHAnsi"/>
+                <w:szCs w:val="20"/>
+                <w:lang w:val="en-US" w:eastAsia="ru-RU"/>
+              </w:rPr>
+              <w:t>LD</w:t>
             </w:r>
           </w:p>
         </w:tc>
@@ -4199,11 +4163,18 @@
             <w:pPr>
               <w:rPr>
                 <w:rFonts w:cstheme="minorHAnsi"/>
-                <w:sz w:val="28"/>
-                <w:szCs w:val="24"/>
-                <w:lang w:val="en-US"/>
-              </w:rPr>
-            </w:pPr>
+                <w:szCs w:val="20"/>
+                <w:lang w:val="en-US"/>
+              </w:rPr>
+            </w:pPr>
+            <w:r>
+              <w:rPr>
+                <w:rFonts w:cstheme="minorHAnsi"/>
+                <w:szCs w:val="20"/>
+                <w:lang w:val="en-US"/>
+              </w:rPr>
+              <w:t>ARG1</w:t>
+            </w:r>
           </w:p>
         </w:tc>
       </w:tr>
@@ -4220,8 +4191,7 @@
             <w:pPr>
               <w:rPr>
                 <w:rFonts w:cstheme="minorHAnsi"/>
-                <w:sz w:val="28"/>
-                <w:szCs w:val="24"/>
+                <w:szCs w:val="20"/>
                 <w:lang w:val="en-US" w:eastAsia="ru-RU"/>
               </w:rPr>
             </w:pPr>
@@ -4237,19 +4207,17 @@
             <w:pPr>
               <w:rPr>
                 <w:rFonts w:cstheme="minorHAnsi"/>
-                <w:sz w:val="28"/>
-                <w:szCs w:val="24"/>
-                <w:lang w:val="en-US" w:eastAsia="ru-RU"/>
-              </w:rPr>
-            </w:pPr>
-            <w:r>
-              <w:rPr>
-                <w:rFonts w:cstheme="minorHAnsi"/>
-                <w:sz w:val="28"/>
-                <w:szCs w:val="24"/>
-                <w:lang w:val="en-US" w:eastAsia="ru-RU"/>
-              </w:rPr>
-              <w:t>LD</w:t>
+                <w:szCs w:val="20"/>
+                <w:lang w:val="en-US" w:eastAsia="ru-RU"/>
+              </w:rPr>
+            </w:pPr>
+            <w:r>
+              <w:rPr>
+                <w:rFonts w:cstheme="minorHAnsi"/>
+                <w:szCs w:val="20"/>
+                <w:lang w:val="en-US" w:eastAsia="ru-RU"/>
+              </w:rPr>
+              <w:t>PUSH</w:t>
             </w:r>
           </w:p>
         </w:tc>
@@ -4262,29 +4230,10 @@
             <w:pPr>
               <w:rPr>
                 <w:rFonts w:cstheme="minorHAnsi"/>
-                <w:sz w:val="28"/>
-                <w:szCs w:val="24"/>
-                <w:lang w:val="en-US"/>
-              </w:rPr>
-            </w:pPr>
-            <w:r>
-              <w:rPr>
-                <w:rFonts w:cstheme="minorHAnsi"/>
-                <w:sz w:val="28"/>
-                <w:szCs w:val="24"/>
-                <w:lang w:val="en-US"/>
-              </w:rPr>
-              <w:t>ARG</w:t>
-            </w:r>
-            <w:r>
-              <w:rPr>
-                <w:rFonts w:cstheme="minorHAnsi"/>
-                <w:sz w:val="28"/>
-                <w:szCs w:val="24"/>
-                <w:lang w:val="en-US"/>
-              </w:rPr>
-              <w:t>5</w:t>
-            </w:r>
+                <w:szCs w:val="20"/>
+                <w:lang w:val="en-US"/>
+              </w:rPr>
+            </w:pPr>
           </w:p>
         </w:tc>
       </w:tr>
@@ -4301,8 +4250,7 @@
             <w:pPr>
               <w:rPr>
                 <w:rFonts w:cstheme="minorHAnsi"/>
-                <w:sz w:val="28"/>
-                <w:szCs w:val="24"/>
+                <w:szCs w:val="20"/>
                 <w:lang w:val="en-US" w:eastAsia="ru-RU"/>
               </w:rPr>
             </w:pPr>
@@ -4318,16 +4266,14 @@
             <w:pPr>
               <w:rPr>
                 <w:rFonts w:cstheme="minorHAnsi"/>
-                <w:sz w:val="28"/>
-                <w:szCs w:val="24"/>
-                <w:lang w:val="en-US" w:eastAsia="ru-RU"/>
-              </w:rPr>
-            </w:pPr>
-            <w:r>
-              <w:rPr>
-                <w:rFonts w:cstheme="minorHAnsi"/>
-                <w:sz w:val="28"/>
-                <w:szCs w:val="24"/>
+                <w:szCs w:val="20"/>
+                <w:lang w:val="en-US" w:eastAsia="ru-RU"/>
+              </w:rPr>
+            </w:pPr>
+            <w:r>
+              <w:rPr>
+                <w:rFonts w:cstheme="minorHAnsi"/>
+                <w:szCs w:val="20"/>
                 <w:lang w:val="en-US" w:eastAsia="ru-RU"/>
               </w:rPr>
               <w:t>PUSH</w:t>
@@ -4343,8 +4289,7 @@
             <w:pPr>
               <w:rPr>
                 <w:rFonts w:cstheme="minorHAnsi"/>
-                <w:sz w:val="28"/>
-                <w:szCs w:val="24"/>
+                <w:szCs w:val="20"/>
                 <w:lang w:val="en-US"/>
               </w:rPr>
             </w:pPr>
@@ -4364,8 +4309,7 @@
             <w:pPr>
               <w:rPr>
                 <w:rFonts w:cstheme="minorHAnsi"/>
-                <w:sz w:val="28"/>
-                <w:szCs w:val="24"/>
+                <w:szCs w:val="20"/>
                 <w:lang w:val="en-US" w:eastAsia="ru-RU"/>
               </w:rPr>
             </w:pPr>
@@ -4381,16 +4325,14 @@
             <w:pPr>
               <w:rPr>
                 <w:rFonts w:cstheme="minorHAnsi"/>
-                <w:sz w:val="28"/>
-                <w:szCs w:val="24"/>
-                <w:lang w:val="en-US" w:eastAsia="ru-RU"/>
-              </w:rPr>
-            </w:pPr>
-            <w:r>
-              <w:rPr>
-                <w:rFonts w:cstheme="minorHAnsi"/>
-                <w:sz w:val="28"/>
-                <w:szCs w:val="24"/>
+                <w:szCs w:val="20"/>
+                <w:lang w:val="en-US" w:eastAsia="ru-RU"/>
+              </w:rPr>
+            </w:pPr>
+            <w:r>
+              <w:rPr>
+                <w:rFonts w:cstheme="minorHAnsi"/>
+                <w:szCs w:val="20"/>
                 <w:lang w:val="en-US" w:eastAsia="ru-RU"/>
               </w:rPr>
               <w:t>WORD</w:t>
@@ -4406,16 +4348,14 @@
             <w:pPr>
               <w:rPr>
                 <w:rFonts w:cstheme="minorHAnsi"/>
-                <w:sz w:val="28"/>
-                <w:szCs w:val="24"/>
-                <w:lang w:val="en-US"/>
-              </w:rPr>
-            </w:pPr>
-            <w:r>
-              <w:rPr>
-                <w:rFonts w:cstheme="minorHAnsi"/>
-                <w:sz w:val="28"/>
-                <w:szCs w:val="24"/>
+                <w:szCs w:val="20"/>
+                <w:lang w:val="en-US"/>
+              </w:rPr>
+            </w:pPr>
+            <w:r>
+              <w:rPr>
+                <w:rFonts w:cstheme="minorHAnsi"/>
+                <w:szCs w:val="20"/>
                 <w:lang w:val="en-US"/>
               </w:rPr>
               <w:t>0x0F01</w:t>
@@ -4436,8 +4376,7 @@
             <w:pPr>
               <w:rPr>
                 <w:rFonts w:cstheme="minorHAnsi"/>
-                <w:sz w:val="28"/>
-                <w:szCs w:val="24"/>
+                <w:szCs w:val="20"/>
                 <w:lang w:val="en-US" w:eastAsia="ru-RU"/>
               </w:rPr>
             </w:pPr>
@@ -4453,19 +4392,17 @@
             <w:pPr>
               <w:rPr>
                 <w:rFonts w:cstheme="minorHAnsi"/>
-                <w:sz w:val="28"/>
-                <w:szCs w:val="24"/>
-                <w:lang w:val="en-US" w:eastAsia="ru-RU"/>
-              </w:rPr>
-            </w:pPr>
-            <w:r>
-              <w:rPr>
-                <w:rFonts w:cstheme="minorHAnsi"/>
-                <w:sz w:val="28"/>
-                <w:szCs w:val="24"/>
-                <w:lang w:val="en-US" w:eastAsia="ru-RU"/>
-              </w:rPr>
-              <w:t>POP</w:t>
+                <w:szCs w:val="20"/>
+                <w:lang w:val="en-US" w:eastAsia="ru-RU"/>
+              </w:rPr>
+            </w:pPr>
+            <w:r>
+              <w:rPr>
+                <w:rFonts w:cstheme="minorHAnsi"/>
+                <w:szCs w:val="20"/>
+                <w:lang w:val="en-US" w:eastAsia="ru-RU"/>
+              </w:rPr>
+              <w:t>HLT</w:t>
             </w:r>
           </w:p>
         </w:tc>
@@ -4478,8 +4415,7 @@
             <w:pPr>
               <w:rPr>
                 <w:rFonts w:cstheme="minorHAnsi"/>
-                <w:sz w:val="28"/>
-                <w:szCs w:val="24"/>
+                <w:szCs w:val="20"/>
                 <w:lang w:val="en-US"/>
               </w:rPr>
             </w:pPr>
@@ -4499,8 +4435,7 @@
             <w:pPr>
               <w:rPr>
                 <w:rFonts w:cstheme="minorHAnsi"/>
-                <w:sz w:val="28"/>
-                <w:szCs w:val="24"/>
+                <w:szCs w:val="20"/>
                 <w:lang w:val="en-US" w:eastAsia="ru-RU"/>
               </w:rPr>
             </w:pPr>
@@ -4516,19 +4451,17 @@
             <w:pPr>
               <w:rPr>
                 <w:rFonts w:cstheme="minorHAnsi"/>
-                <w:sz w:val="28"/>
-                <w:szCs w:val="24"/>
-                <w:lang w:val="en-US" w:eastAsia="ru-RU"/>
-              </w:rPr>
-            </w:pPr>
-            <w:r>
-              <w:rPr>
-                <w:rFonts w:cstheme="minorHAnsi"/>
-                <w:sz w:val="28"/>
-                <w:szCs w:val="24"/>
-                <w:lang w:val="en-US" w:eastAsia="ru-RU"/>
-              </w:rPr>
-              <w:t>ST</w:t>
+                <w:szCs w:val="20"/>
+                <w:lang w:val="en-US" w:eastAsia="ru-RU"/>
+              </w:rPr>
+            </w:pPr>
+            <w:r>
+              <w:rPr>
+                <w:rFonts w:cstheme="minorHAnsi"/>
+                <w:szCs w:val="20"/>
+                <w:lang w:val="en-US" w:eastAsia="ru-RU"/>
+              </w:rPr>
+              <w:t>POP</w:t>
             </w:r>
           </w:p>
         </w:tc>
@@ -4541,29 +4474,10 @@
             <w:pPr>
               <w:rPr>
                 <w:rFonts w:cstheme="minorHAnsi"/>
-                <w:sz w:val="28"/>
-                <w:szCs w:val="24"/>
-                <w:lang w:val="en-US"/>
-              </w:rPr>
-            </w:pPr>
-            <w:r>
-              <w:rPr>
-                <w:rFonts w:cstheme="minorHAnsi"/>
-                <w:sz w:val="28"/>
-                <w:szCs w:val="24"/>
-                <w:lang w:val="en-US"/>
-              </w:rPr>
-              <w:t>RES</w:t>
-            </w:r>
-            <w:r>
-              <w:rPr>
-                <w:rFonts w:cstheme="minorHAnsi"/>
-                <w:sz w:val="28"/>
-                <w:szCs w:val="24"/>
-                <w:lang w:val="en-US"/>
-              </w:rPr>
-              <w:t>3</w:t>
-            </w:r>
+                <w:szCs w:val="20"/>
+                <w:lang w:val="en-US"/>
+              </w:rPr>
+            </w:pPr>
           </w:p>
         </w:tc>
       </w:tr>
@@ -4580,20 +4494,10 @@
             <w:pPr>
               <w:rPr>
                 <w:rFonts w:cstheme="minorHAnsi"/>
-                <w:sz w:val="28"/>
-                <w:szCs w:val="24"/>
-                <w:lang w:val="en-US" w:eastAsia="ru-RU"/>
-              </w:rPr>
-            </w:pPr>
-            <w:r>
-              <w:rPr>
-                <w:rFonts w:cstheme="minorHAnsi"/>
-                <w:sz w:val="28"/>
-                <w:szCs w:val="24"/>
-                <w:lang w:val="en-US" w:eastAsia="ru-RU"/>
-              </w:rPr>
-              <w:t>STOP:</w:t>
-            </w:r>
+                <w:szCs w:val="20"/>
+                <w:lang w:val="en-US" w:eastAsia="ru-RU"/>
+              </w:rPr>
+            </w:pPr>
           </w:p>
         </w:tc>
         <w:tc>
@@ -4606,19 +4510,17 @@
             <w:pPr>
               <w:rPr>
                 <w:rFonts w:cstheme="minorHAnsi"/>
-                <w:sz w:val="28"/>
-                <w:szCs w:val="24"/>
-                <w:lang w:val="en-US" w:eastAsia="ru-RU"/>
-              </w:rPr>
-            </w:pPr>
-            <w:r>
-              <w:rPr>
-                <w:rFonts w:cstheme="minorHAnsi"/>
-                <w:sz w:val="28"/>
-                <w:szCs w:val="24"/>
-                <w:lang w:val="en-US" w:eastAsia="ru-RU"/>
-              </w:rPr>
-              <w:t>HLT</w:t>
+                <w:szCs w:val="20"/>
+                <w:lang w:val="en-US" w:eastAsia="ru-RU"/>
+              </w:rPr>
+            </w:pPr>
+            <w:r>
+              <w:rPr>
+                <w:rFonts w:cstheme="minorHAnsi"/>
+                <w:szCs w:val="20"/>
+                <w:lang w:val="en-US" w:eastAsia="ru-RU"/>
+              </w:rPr>
+              <w:t>CMP</w:t>
             </w:r>
           </w:p>
         </w:tc>
@@ -4631,8 +4533,897 @@
             <w:pPr>
               <w:rPr>
                 <w:rFonts w:cstheme="minorHAnsi"/>
-                <w:sz w:val="28"/>
-                <w:szCs w:val="24"/>
+                <w:szCs w:val="20"/>
+                <w:lang w:val="en-US"/>
+              </w:rPr>
+            </w:pPr>
+            <w:r>
+              <w:rPr>
+                <w:rFonts w:cstheme="minorHAnsi"/>
+                <w:szCs w:val="20"/>
+                <w:lang w:val="en-US"/>
+              </w:rPr>
+              <w:t>RES1</w:t>
+            </w:r>
+          </w:p>
+        </w:tc>
+      </w:tr>
+      <w:tr>
+        <w:trPr>
+          <w:trHeight w:val="70"/>
+        </w:trPr>
+        <w:tc>
+          <w:tcPr>
+            <w:tcW w:w="1322" w:type="pct"/>
+            <w:shd w:val="clear" w:color="auto" w:fill="FFFFFF" w:themeFill="background1"/>
+          </w:tcPr>
+          <w:p>
+            <w:pPr>
+              <w:rPr>
+                <w:rFonts w:cstheme="minorHAnsi"/>
+                <w:szCs w:val="20"/>
+                <w:lang w:val="en-US" w:eastAsia="ru-RU"/>
+              </w:rPr>
+            </w:pPr>
+          </w:p>
+        </w:tc>
+        <w:tc>
+          <w:tcPr>
+            <w:tcW w:w="1473" w:type="pct"/>
+            <w:shd w:val="clear" w:color="auto" w:fill="FFFFFF" w:themeFill="background1"/>
+            <w:vAlign w:val="center"/>
+          </w:tcPr>
+          <w:p>
+            <w:pPr>
+              <w:rPr>
+                <w:rFonts w:cstheme="minorHAnsi"/>
+                <w:szCs w:val="20"/>
+                <w:lang w:val="en-US" w:eastAsia="ru-RU"/>
+              </w:rPr>
+            </w:pPr>
+            <w:r>
+              <w:rPr>
+                <w:rFonts w:cstheme="minorHAnsi"/>
+                <w:szCs w:val="20"/>
+                <w:lang w:val="en-US" w:eastAsia="ru-RU"/>
+              </w:rPr>
+              <w:t>BEQ</w:t>
+            </w:r>
+          </w:p>
+        </w:tc>
+        <w:tc>
+          <w:tcPr>
+            <w:tcW w:w="2205" w:type="pct"/>
+            <w:shd w:val="clear" w:color="auto" w:fill="FFFFFF" w:themeFill="background1"/>
+          </w:tcPr>
+          <w:p>
+            <w:pPr>
+              <w:rPr>
+                <w:rFonts w:cstheme="minorHAnsi"/>
+                <w:szCs w:val="20"/>
+                <w:lang w:val="en-US"/>
+              </w:rPr>
+            </w:pPr>
+            <w:r>
+              <w:rPr>
+                <w:rFonts w:cstheme="minorHAnsi"/>
+                <w:szCs w:val="20"/>
+                <w:lang w:val="en-US"/>
+              </w:rPr>
+              <w:t>DONE1</w:t>
+            </w:r>
+          </w:p>
+        </w:tc>
+      </w:tr>
+      <w:tr>
+        <w:trPr>
+          <w:trHeight w:val="70"/>
+        </w:trPr>
+        <w:tc>
+          <w:tcPr>
+            <w:tcW w:w="1322" w:type="pct"/>
+            <w:shd w:val="clear" w:color="auto" w:fill="FFFFFF" w:themeFill="background1"/>
+          </w:tcPr>
+          <w:p>
+            <w:pPr>
+              <w:rPr>
+                <w:rFonts w:cstheme="minorHAnsi"/>
+                <w:szCs w:val="20"/>
+                <w:lang w:val="en-US" w:eastAsia="ru-RU"/>
+              </w:rPr>
+            </w:pPr>
+          </w:p>
+        </w:tc>
+        <w:tc>
+          <w:tcPr>
+            <w:tcW w:w="1473" w:type="pct"/>
+            <w:shd w:val="clear" w:color="auto" w:fill="FFFFFF" w:themeFill="background1"/>
+            <w:vAlign w:val="center"/>
+          </w:tcPr>
+          <w:p>
+            <w:pPr>
+              <w:rPr>
+                <w:rFonts w:cstheme="minorHAnsi"/>
+                <w:szCs w:val="20"/>
+                <w:lang w:val="en-US" w:eastAsia="ru-RU"/>
+              </w:rPr>
+            </w:pPr>
+            <w:r>
+              <w:rPr>
+                <w:rFonts w:cstheme="minorHAnsi"/>
+                <w:szCs w:val="20"/>
+                <w:lang w:val="en-US" w:eastAsia="ru-RU"/>
+              </w:rPr>
+              <w:t>ST</w:t>
+            </w:r>
+          </w:p>
+        </w:tc>
+        <w:tc>
+          <w:tcPr>
+            <w:tcW w:w="2205" w:type="pct"/>
+            <w:shd w:val="clear" w:color="auto" w:fill="FFFFFF" w:themeFill="background1"/>
+          </w:tcPr>
+          <w:p>
+            <w:pPr>
+              <w:rPr>
+                <w:rFonts w:cstheme="minorHAnsi"/>
+                <w:szCs w:val="20"/>
+                <w:lang w:val="en-US"/>
+              </w:rPr>
+            </w:pPr>
+            <w:r>
+              <w:rPr>
+                <w:rFonts w:cstheme="minorHAnsi"/>
+                <w:szCs w:val="20"/>
+                <w:lang w:val="en-US"/>
+              </w:rPr>
+              <w:t>RES1</w:t>
+            </w:r>
+          </w:p>
+        </w:tc>
+      </w:tr>
+      <w:tr>
+        <w:trPr>
+          <w:trHeight w:val="70"/>
+        </w:trPr>
+        <w:tc>
+          <w:tcPr>
+            <w:tcW w:w="1322" w:type="pct"/>
+            <w:shd w:val="clear" w:color="auto" w:fill="FFFFFF" w:themeFill="background1"/>
+          </w:tcPr>
+          <w:p>
+            <w:pPr>
+              <w:rPr>
+                <w:rFonts w:cstheme="minorHAnsi"/>
+                <w:szCs w:val="20"/>
+                <w:lang w:val="en-US" w:eastAsia="ru-RU"/>
+              </w:rPr>
+            </w:pPr>
+          </w:p>
+        </w:tc>
+        <w:tc>
+          <w:tcPr>
+            <w:tcW w:w="1473" w:type="pct"/>
+            <w:shd w:val="clear" w:color="auto" w:fill="FFFFFF" w:themeFill="background1"/>
+            <w:vAlign w:val="center"/>
+          </w:tcPr>
+          <w:p>
+            <w:pPr>
+              <w:rPr>
+                <w:rFonts w:cstheme="minorHAnsi"/>
+                <w:szCs w:val="20"/>
+                <w:lang w:val="en-US" w:eastAsia="ru-RU"/>
+              </w:rPr>
+            </w:pPr>
+            <w:r>
+              <w:rPr>
+                <w:rFonts w:cstheme="minorHAnsi"/>
+                <w:szCs w:val="20"/>
+                <w:lang w:val="en-US" w:eastAsia="ru-RU"/>
+              </w:rPr>
+              <w:t>POP</w:t>
+            </w:r>
+          </w:p>
+        </w:tc>
+        <w:tc>
+          <w:tcPr>
+            <w:tcW w:w="2205" w:type="pct"/>
+            <w:shd w:val="clear" w:color="auto" w:fill="FFFFFF" w:themeFill="background1"/>
+          </w:tcPr>
+          <w:p>
+            <w:pPr>
+              <w:rPr>
+                <w:rFonts w:cstheme="minorHAnsi"/>
+                <w:szCs w:val="20"/>
+                <w:lang w:val="en-US"/>
+              </w:rPr>
+            </w:pPr>
+          </w:p>
+        </w:tc>
+      </w:tr>
+      <w:tr>
+        <w:trPr>
+          <w:trHeight w:val="70"/>
+        </w:trPr>
+        <w:tc>
+          <w:tcPr>
+            <w:tcW w:w="1322" w:type="pct"/>
+            <w:shd w:val="clear" w:color="auto" w:fill="FFFFFF" w:themeFill="background1"/>
+          </w:tcPr>
+          <w:p>
+            <w:pPr>
+              <w:rPr>
+                <w:rFonts w:cstheme="minorHAnsi"/>
+                <w:szCs w:val="20"/>
+                <w:lang w:val="en-US" w:eastAsia="ru-RU"/>
+              </w:rPr>
+            </w:pPr>
+          </w:p>
+        </w:tc>
+        <w:tc>
+          <w:tcPr>
+            <w:tcW w:w="1473" w:type="pct"/>
+            <w:shd w:val="clear" w:color="auto" w:fill="FFFFFF" w:themeFill="background1"/>
+            <w:vAlign w:val="center"/>
+          </w:tcPr>
+          <w:p>
+            <w:pPr>
+              <w:rPr>
+                <w:rFonts w:cstheme="minorHAnsi"/>
+                <w:szCs w:val="20"/>
+                <w:lang w:val="en-US" w:eastAsia="ru-RU"/>
+              </w:rPr>
+            </w:pPr>
+            <w:r>
+              <w:rPr>
+                <w:rFonts w:cstheme="minorHAnsi"/>
+                <w:szCs w:val="20"/>
+                <w:lang w:val="en-US" w:eastAsia="ru-RU"/>
+              </w:rPr>
+              <w:t>POP</w:t>
+            </w:r>
+          </w:p>
+        </w:tc>
+        <w:tc>
+          <w:tcPr>
+            <w:tcW w:w="2205" w:type="pct"/>
+            <w:shd w:val="clear" w:color="auto" w:fill="FFFFFF" w:themeFill="background1"/>
+          </w:tcPr>
+          <w:p>
+            <w:pPr>
+              <w:rPr>
+                <w:rFonts w:cstheme="minorHAnsi"/>
+                <w:szCs w:val="20"/>
+                <w:lang w:val="en-US"/>
+              </w:rPr>
+            </w:pPr>
+          </w:p>
+        </w:tc>
+      </w:tr>
+      <w:tr>
+        <w:trPr>
+          <w:trHeight w:val="70"/>
+        </w:trPr>
+        <w:tc>
+          <w:tcPr>
+            <w:tcW w:w="1322" w:type="pct"/>
+            <w:shd w:val="clear" w:color="auto" w:fill="FFFFFF" w:themeFill="background1"/>
+          </w:tcPr>
+          <w:p>
+            <w:pPr>
+              <w:rPr>
+                <w:rFonts w:cstheme="minorHAnsi"/>
+                <w:szCs w:val="20"/>
+                <w:lang w:val="en-US" w:eastAsia="ru-RU"/>
+              </w:rPr>
+            </w:pPr>
+          </w:p>
+        </w:tc>
+        <w:tc>
+          <w:tcPr>
+            <w:tcW w:w="1473" w:type="pct"/>
+            <w:shd w:val="clear" w:color="auto" w:fill="FFFFFF" w:themeFill="background1"/>
+            <w:vAlign w:val="center"/>
+          </w:tcPr>
+          <w:p>
+            <w:pPr>
+              <w:rPr>
+                <w:rFonts w:cstheme="minorHAnsi"/>
+                <w:szCs w:val="20"/>
+                <w:lang w:val="en-US" w:eastAsia="ru-RU"/>
+              </w:rPr>
+            </w:pPr>
+            <w:r>
+              <w:rPr>
+                <w:rFonts w:cstheme="minorHAnsi"/>
+                <w:szCs w:val="20"/>
+                <w:lang w:val="en-US" w:eastAsia="ru-RU"/>
+              </w:rPr>
+              <w:t>CLA</w:t>
+            </w:r>
+          </w:p>
+        </w:tc>
+        <w:tc>
+          <w:tcPr>
+            <w:tcW w:w="2205" w:type="pct"/>
+            <w:shd w:val="clear" w:color="auto" w:fill="FFFFFF" w:themeFill="background1"/>
+          </w:tcPr>
+          <w:p>
+            <w:pPr>
+              <w:rPr>
+                <w:rFonts w:cstheme="minorHAnsi"/>
+                <w:szCs w:val="20"/>
+                <w:lang w:val="en-US"/>
+              </w:rPr>
+            </w:pPr>
+          </w:p>
+        </w:tc>
+      </w:tr>
+      <w:tr>
+        <w:trPr>
+          <w:trHeight w:val="70"/>
+        </w:trPr>
+        <w:tc>
+          <w:tcPr>
+            <w:tcW w:w="1322" w:type="pct"/>
+            <w:shd w:val="clear" w:color="auto" w:fill="FFFFFF" w:themeFill="background1"/>
+          </w:tcPr>
+          <w:p>
+            <w:pPr>
+              <w:rPr>
+                <w:rFonts w:cstheme="minorHAnsi"/>
+                <w:szCs w:val="20"/>
+                <w:lang w:val="en-US" w:eastAsia="ru-RU"/>
+              </w:rPr>
+            </w:pPr>
+          </w:p>
+        </w:tc>
+        <w:tc>
+          <w:tcPr>
+            <w:tcW w:w="1473" w:type="pct"/>
+            <w:shd w:val="clear" w:color="auto" w:fill="FFFFFF" w:themeFill="background1"/>
+            <w:vAlign w:val="center"/>
+          </w:tcPr>
+          <w:p>
+            <w:pPr>
+              <w:rPr>
+                <w:rFonts w:cstheme="minorHAnsi"/>
+                <w:szCs w:val="20"/>
+                <w:lang w:val="en-US" w:eastAsia="ru-RU"/>
+              </w:rPr>
+            </w:pPr>
+            <w:r>
+              <w:rPr>
+                <w:rFonts w:cstheme="minorHAnsi"/>
+                <w:szCs w:val="20"/>
+                <w:lang w:val="en-US" w:eastAsia="ru-RU"/>
+              </w:rPr>
+              <w:t>ST</w:t>
+            </w:r>
+          </w:p>
+        </w:tc>
+        <w:tc>
+          <w:tcPr>
+            <w:tcW w:w="2205" w:type="pct"/>
+            <w:shd w:val="clear" w:color="auto" w:fill="FFFFFF" w:themeFill="background1"/>
+          </w:tcPr>
+          <w:p>
+            <w:pPr>
+              <w:rPr>
+                <w:rFonts w:cstheme="minorHAnsi"/>
+                <w:szCs w:val="20"/>
+                <w:lang w:val="en-US"/>
+              </w:rPr>
+            </w:pPr>
+            <w:r>
+              <w:rPr>
+                <w:rFonts w:cstheme="minorHAnsi"/>
+                <w:szCs w:val="20"/>
+                <w:lang w:val="en-US"/>
+              </w:rPr>
+              <w:t>CHECK1</w:t>
+            </w:r>
+          </w:p>
+        </w:tc>
+      </w:tr>
+      <w:tr>
+        <w:trPr>
+          <w:trHeight w:val="70"/>
+        </w:trPr>
+        <w:tc>
+          <w:tcPr>
+            <w:tcW w:w="1322" w:type="pct"/>
+            <w:shd w:val="clear" w:color="auto" w:fill="FFFFFF" w:themeFill="background1"/>
+          </w:tcPr>
+          <w:p>
+            <w:pPr>
+              <w:rPr>
+                <w:rFonts w:cstheme="minorHAnsi"/>
+                <w:szCs w:val="20"/>
+                <w:lang w:val="en-US" w:eastAsia="ru-RU"/>
+              </w:rPr>
+            </w:pPr>
+          </w:p>
+        </w:tc>
+        <w:tc>
+          <w:tcPr>
+            <w:tcW w:w="1473" w:type="pct"/>
+            <w:shd w:val="clear" w:color="auto" w:fill="FFFFFF" w:themeFill="background1"/>
+            <w:vAlign w:val="center"/>
+          </w:tcPr>
+          <w:p>
+            <w:pPr>
+              <w:rPr>
+                <w:rFonts w:cstheme="minorHAnsi"/>
+                <w:szCs w:val="20"/>
+                <w:lang w:val="en-US" w:eastAsia="ru-RU"/>
+              </w:rPr>
+            </w:pPr>
+            <w:r>
+              <w:rPr>
+                <w:rFonts w:cstheme="minorHAnsi"/>
+                <w:szCs w:val="20"/>
+                <w:lang w:val="en-US" w:eastAsia="ru-RU"/>
+              </w:rPr>
+              <w:t>RET</w:t>
+            </w:r>
+          </w:p>
+        </w:tc>
+        <w:tc>
+          <w:tcPr>
+            <w:tcW w:w="2205" w:type="pct"/>
+            <w:shd w:val="clear" w:color="auto" w:fill="FFFFFF" w:themeFill="background1"/>
+          </w:tcPr>
+          <w:p>
+            <w:pPr>
+              <w:rPr>
+                <w:rFonts w:cstheme="minorHAnsi"/>
+                <w:szCs w:val="20"/>
+                <w:lang w:val="en-US"/>
+              </w:rPr>
+            </w:pPr>
+          </w:p>
+        </w:tc>
+      </w:tr>
+      <w:tr>
+        <w:trPr>
+          <w:trHeight w:val="70"/>
+        </w:trPr>
+        <w:tc>
+          <w:tcPr>
+            <w:tcW w:w="1322" w:type="pct"/>
+            <w:shd w:val="clear" w:color="auto" w:fill="FFFFFF" w:themeFill="background1"/>
+          </w:tcPr>
+          <w:p>
+            <w:pPr>
+              <w:rPr>
+                <w:rFonts w:cstheme="minorHAnsi"/>
+                <w:szCs w:val="20"/>
+                <w:lang w:val="en-US" w:eastAsia="ru-RU"/>
+              </w:rPr>
+            </w:pPr>
+            <w:r>
+              <w:rPr>
+                <w:rFonts w:cstheme="minorHAnsi"/>
+                <w:szCs w:val="20"/>
+                <w:lang w:val="en-US" w:eastAsia="ru-RU"/>
+              </w:rPr>
+              <w:t>DONE1:</w:t>
+            </w:r>
+          </w:p>
+        </w:tc>
+        <w:tc>
+          <w:tcPr>
+            <w:tcW w:w="1473" w:type="pct"/>
+            <w:shd w:val="clear" w:color="auto" w:fill="FFFFFF" w:themeFill="background1"/>
+            <w:vAlign w:val="center"/>
+          </w:tcPr>
+          <w:p>
+            <w:pPr>
+              <w:rPr>
+                <w:rFonts w:cstheme="minorHAnsi"/>
+                <w:szCs w:val="20"/>
+                <w:lang w:val="en-US" w:eastAsia="ru-RU"/>
+              </w:rPr>
+            </w:pPr>
+            <w:r>
+              <w:rPr>
+                <w:rFonts w:cstheme="minorHAnsi"/>
+                <w:szCs w:val="20"/>
+                <w:lang w:val="en-US" w:eastAsia="ru-RU"/>
+              </w:rPr>
+              <w:t>ST</w:t>
+            </w:r>
+          </w:p>
+        </w:tc>
+        <w:tc>
+          <w:tcPr>
+            <w:tcW w:w="2205" w:type="pct"/>
+            <w:shd w:val="clear" w:color="auto" w:fill="FFFFFF" w:themeFill="background1"/>
+          </w:tcPr>
+          <w:p>
+            <w:pPr>
+              <w:rPr>
+                <w:rFonts w:cstheme="minorHAnsi"/>
+                <w:szCs w:val="20"/>
+                <w:lang w:val="en-US"/>
+              </w:rPr>
+            </w:pPr>
+            <w:r>
+              <w:rPr>
+                <w:rFonts w:cstheme="minorHAnsi"/>
+                <w:szCs w:val="20"/>
+                <w:lang w:val="en-US"/>
+              </w:rPr>
+              <w:t>RES1</w:t>
+            </w:r>
+          </w:p>
+        </w:tc>
+      </w:tr>
+      <w:tr>
+        <w:trPr>
+          <w:trHeight w:val="70"/>
+        </w:trPr>
+        <w:tc>
+          <w:tcPr>
+            <w:tcW w:w="1322" w:type="pct"/>
+            <w:shd w:val="clear" w:color="auto" w:fill="FFFFFF" w:themeFill="background1"/>
+          </w:tcPr>
+          <w:p>
+            <w:pPr>
+              <w:rPr>
+                <w:rFonts w:cstheme="minorHAnsi"/>
+                <w:szCs w:val="20"/>
+                <w:lang w:val="en-US" w:eastAsia="ru-RU"/>
+              </w:rPr>
+            </w:pPr>
+          </w:p>
+        </w:tc>
+        <w:tc>
+          <w:tcPr>
+            <w:tcW w:w="1473" w:type="pct"/>
+            <w:shd w:val="clear" w:color="auto" w:fill="FFFFFF" w:themeFill="background1"/>
+            <w:vAlign w:val="center"/>
+          </w:tcPr>
+          <w:p>
+            <w:pPr>
+              <w:rPr>
+                <w:rFonts w:cstheme="minorHAnsi"/>
+                <w:szCs w:val="20"/>
+                <w:lang w:val="en-US" w:eastAsia="ru-RU"/>
+              </w:rPr>
+            </w:pPr>
+            <w:r>
+              <w:rPr>
+                <w:rFonts w:cstheme="minorHAnsi"/>
+                <w:szCs w:val="20"/>
+                <w:lang w:val="en-US" w:eastAsia="ru-RU"/>
+              </w:rPr>
+              <w:t>POP</w:t>
+            </w:r>
+          </w:p>
+        </w:tc>
+        <w:tc>
+          <w:tcPr>
+            <w:tcW w:w="2205" w:type="pct"/>
+            <w:shd w:val="clear" w:color="auto" w:fill="FFFFFF" w:themeFill="background1"/>
+          </w:tcPr>
+          <w:p>
+            <w:pPr>
+              <w:rPr>
+                <w:rFonts w:cstheme="minorHAnsi"/>
+                <w:szCs w:val="20"/>
+                <w:lang w:val="en-US"/>
+              </w:rPr>
+            </w:pPr>
+          </w:p>
+        </w:tc>
+      </w:tr>
+      <w:tr>
+        <w:trPr>
+          <w:trHeight w:val="70"/>
+        </w:trPr>
+        <w:tc>
+          <w:tcPr>
+            <w:tcW w:w="1322" w:type="pct"/>
+            <w:shd w:val="clear" w:color="auto" w:fill="FFFFFF" w:themeFill="background1"/>
+          </w:tcPr>
+          <w:p>
+            <w:pPr>
+              <w:rPr>
+                <w:rFonts w:cstheme="minorHAnsi"/>
+                <w:szCs w:val="20"/>
+                <w:lang w:val="en-US" w:eastAsia="ru-RU"/>
+              </w:rPr>
+            </w:pPr>
+          </w:p>
+        </w:tc>
+        <w:tc>
+          <w:tcPr>
+            <w:tcW w:w="1473" w:type="pct"/>
+            <w:shd w:val="clear" w:color="auto" w:fill="FFFFFF" w:themeFill="background1"/>
+            <w:vAlign w:val="center"/>
+          </w:tcPr>
+          <w:p>
+            <w:pPr>
+              <w:rPr>
+                <w:rFonts w:cstheme="minorHAnsi"/>
+                <w:szCs w:val="20"/>
+                <w:lang w:val="en-US" w:eastAsia="ru-RU"/>
+              </w:rPr>
+            </w:pPr>
+            <w:r>
+              <w:rPr>
+                <w:rFonts w:cstheme="minorHAnsi"/>
+                <w:szCs w:val="20"/>
+                <w:lang w:val="en-US" w:eastAsia="ru-RU"/>
+              </w:rPr>
+              <w:t>POP</w:t>
+            </w:r>
+          </w:p>
+        </w:tc>
+        <w:tc>
+          <w:tcPr>
+            <w:tcW w:w="2205" w:type="pct"/>
+            <w:shd w:val="clear" w:color="auto" w:fill="FFFFFF" w:themeFill="background1"/>
+          </w:tcPr>
+          <w:p>
+            <w:pPr>
+              <w:rPr>
+                <w:rFonts w:cstheme="minorHAnsi"/>
+                <w:szCs w:val="20"/>
+                <w:lang w:val="en-US"/>
+              </w:rPr>
+            </w:pPr>
+          </w:p>
+        </w:tc>
+      </w:tr>
+      <w:tr>
+        <w:trPr>
+          <w:trHeight w:val="70"/>
+        </w:trPr>
+        <w:tc>
+          <w:tcPr>
+            <w:tcW w:w="1322" w:type="pct"/>
+            <w:shd w:val="clear" w:color="auto" w:fill="FFFFFF" w:themeFill="background1"/>
+          </w:tcPr>
+          <w:p>
+            <w:pPr>
+              <w:rPr>
+                <w:rFonts w:cstheme="minorHAnsi"/>
+                <w:szCs w:val="20"/>
+                <w:lang w:val="en-US" w:eastAsia="ru-RU"/>
+              </w:rPr>
+            </w:pPr>
+          </w:p>
+        </w:tc>
+        <w:tc>
+          <w:tcPr>
+            <w:tcW w:w="1473" w:type="pct"/>
+            <w:shd w:val="clear" w:color="auto" w:fill="FFFFFF" w:themeFill="background1"/>
+            <w:vAlign w:val="center"/>
+          </w:tcPr>
+          <w:p>
+            <w:pPr>
+              <w:rPr>
+                <w:rFonts w:cstheme="minorHAnsi"/>
+                <w:szCs w:val="20"/>
+                <w:lang w:val="en-US" w:eastAsia="ru-RU"/>
+              </w:rPr>
+            </w:pPr>
+            <w:r>
+              <w:rPr>
+                <w:rFonts w:cstheme="minorHAnsi"/>
+                <w:szCs w:val="20"/>
+                <w:lang w:val="en-US" w:eastAsia="ru-RU"/>
+              </w:rPr>
+              <w:t>LD</w:t>
+            </w:r>
+          </w:p>
+        </w:tc>
+        <w:tc>
+          <w:tcPr>
+            <w:tcW w:w="2205" w:type="pct"/>
+            <w:shd w:val="clear" w:color="auto" w:fill="FFFFFF" w:themeFill="background1"/>
+          </w:tcPr>
+          <w:p>
+            <w:pPr>
+              <w:rPr>
+                <w:rFonts w:cstheme="minorHAnsi"/>
+                <w:szCs w:val="20"/>
+                <w:lang w:val="en-US"/>
+              </w:rPr>
+            </w:pPr>
+            <w:r>
+              <w:rPr>
+                <w:rFonts w:cstheme="minorHAnsi"/>
+                <w:szCs w:val="20"/>
+                <w:lang w:val="en-US"/>
+              </w:rPr>
+              <w:t>#0x1</w:t>
+            </w:r>
+          </w:p>
+        </w:tc>
+      </w:tr>
+      <w:tr>
+        <w:trPr>
+          <w:trHeight w:val="70"/>
+        </w:trPr>
+        <w:tc>
+          <w:tcPr>
+            <w:tcW w:w="1322" w:type="pct"/>
+            <w:shd w:val="clear" w:color="auto" w:fill="FFFFFF" w:themeFill="background1"/>
+          </w:tcPr>
+          <w:p>
+            <w:pPr>
+              <w:rPr>
+                <w:rFonts w:cstheme="minorHAnsi"/>
+                <w:szCs w:val="20"/>
+                <w:lang w:val="en-US" w:eastAsia="ru-RU"/>
+              </w:rPr>
+            </w:pPr>
+          </w:p>
+        </w:tc>
+        <w:tc>
+          <w:tcPr>
+            <w:tcW w:w="1473" w:type="pct"/>
+            <w:shd w:val="clear" w:color="auto" w:fill="FFFFFF" w:themeFill="background1"/>
+            <w:vAlign w:val="center"/>
+          </w:tcPr>
+          <w:p>
+            <w:pPr>
+              <w:rPr>
+                <w:rFonts w:cstheme="minorHAnsi"/>
+                <w:szCs w:val="20"/>
+                <w:lang w:val="en-US" w:eastAsia="ru-RU"/>
+              </w:rPr>
+            </w:pPr>
+            <w:r>
+              <w:rPr>
+                <w:rFonts w:cstheme="minorHAnsi"/>
+                <w:szCs w:val="20"/>
+                <w:lang w:val="en-US" w:eastAsia="ru-RU"/>
+              </w:rPr>
+              <w:t>ST</w:t>
+            </w:r>
+          </w:p>
+        </w:tc>
+        <w:tc>
+          <w:tcPr>
+            <w:tcW w:w="2205" w:type="pct"/>
+            <w:shd w:val="clear" w:color="auto" w:fill="FFFFFF" w:themeFill="background1"/>
+          </w:tcPr>
+          <w:p>
+            <w:pPr>
+              <w:rPr>
+                <w:rFonts w:cstheme="minorHAnsi"/>
+                <w:szCs w:val="20"/>
+                <w:lang w:val="en-US"/>
+              </w:rPr>
+            </w:pPr>
+            <w:r>
+              <w:rPr>
+                <w:rFonts w:cstheme="minorHAnsi"/>
+                <w:szCs w:val="20"/>
+                <w:lang w:val="en-US"/>
+              </w:rPr>
+              <w:t>CHECK1</w:t>
+            </w:r>
+          </w:p>
+        </w:tc>
+      </w:tr>
+      <w:tr>
+        <w:trPr>
+          <w:trHeight w:val="70"/>
+        </w:trPr>
+        <w:tc>
+          <w:tcPr>
+            <w:tcW w:w="1322" w:type="pct"/>
+            <w:shd w:val="clear" w:color="auto" w:fill="FFFFFF" w:themeFill="background1"/>
+          </w:tcPr>
+          <w:p>
+            <w:pPr>
+              <w:rPr>
+                <w:rFonts w:cstheme="minorHAnsi"/>
+                <w:szCs w:val="20"/>
+                <w:lang w:val="en-US" w:eastAsia="ru-RU"/>
+              </w:rPr>
+            </w:pPr>
+          </w:p>
+        </w:tc>
+        <w:tc>
+          <w:tcPr>
+            <w:tcW w:w="1473" w:type="pct"/>
+            <w:shd w:val="clear" w:color="auto" w:fill="FFFFFF" w:themeFill="background1"/>
+            <w:vAlign w:val="center"/>
+          </w:tcPr>
+          <w:p>
+            <w:pPr>
+              <w:rPr>
+                <w:rFonts w:cstheme="minorHAnsi"/>
+                <w:szCs w:val="20"/>
+                <w:lang w:val="en-US" w:eastAsia="ru-RU"/>
+              </w:rPr>
+            </w:pPr>
+            <w:r>
+              <w:rPr>
+                <w:rFonts w:cstheme="minorHAnsi"/>
+                <w:szCs w:val="20"/>
+                <w:lang w:val="en-US" w:eastAsia="ru-RU"/>
+              </w:rPr>
+              <w:t>CLA</w:t>
+            </w:r>
+          </w:p>
+        </w:tc>
+        <w:tc>
+          <w:tcPr>
+            <w:tcW w:w="2205" w:type="pct"/>
+            <w:shd w:val="clear" w:color="auto" w:fill="FFFFFF" w:themeFill="background1"/>
+          </w:tcPr>
+          <w:p>
+            <w:pPr>
+              <w:rPr>
+                <w:rFonts w:cstheme="minorHAnsi"/>
+                <w:szCs w:val="20"/>
+                <w:lang w:val="en-US"/>
+              </w:rPr>
+            </w:pPr>
+          </w:p>
+        </w:tc>
+      </w:tr>
+      <w:tr>
+        <w:trPr>
+          <w:trHeight w:val="70"/>
+        </w:trPr>
+        <w:tc>
+          <w:tcPr>
+            <w:tcW w:w="1322" w:type="pct"/>
+            <w:shd w:val="clear" w:color="auto" w:fill="FFFFFF" w:themeFill="background1"/>
+          </w:tcPr>
+          <w:p>
+            <w:pPr>
+              <w:rPr>
+                <w:rFonts w:cstheme="minorHAnsi"/>
+                <w:szCs w:val="20"/>
+                <w:lang w:val="en-US" w:eastAsia="ru-RU"/>
+              </w:rPr>
+            </w:pPr>
+          </w:p>
+        </w:tc>
+        <w:tc>
+          <w:tcPr>
+            <w:tcW w:w="1473" w:type="pct"/>
+            <w:shd w:val="clear" w:color="auto" w:fill="FFFFFF" w:themeFill="background1"/>
+            <w:vAlign w:val="center"/>
+          </w:tcPr>
+          <w:p>
+            <w:pPr>
+              <w:rPr>
+                <w:rFonts w:cstheme="minorHAnsi"/>
+                <w:szCs w:val="20"/>
+                <w:lang w:val="en-US" w:eastAsia="ru-RU"/>
+              </w:rPr>
+            </w:pPr>
+            <w:r>
+              <w:rPr>
+                <w:rFonts w:cstheme="minorHAnsi"/>
+                <w:szCs w:val="20"/>
+                <w:lang w:val="en-US" w:eastAsia="ru-RU"/>
+              </w:rPr>
+              <w:t>RET</w:t>
+            </w:r>
+          </w:p>
+        </w:tc>
+        <w:tc>
+          <w:tcPr>
+            <w:tcW w:w="2205" w:type="pct"/>
+            <w:shd w:val="clear" w:color="auto" w:fill="FFFFFF" w:themeFill="background1"/>
+          </w:tcPr>
+          <w:p>
+            <w:pPr>
+              <w:rPr>
+                <w:rFonts w:cstheme="minorHAnsi"/>
+                <w:szCs w:val="20"/>
                 <w:lang w:val="en-US"/>
               </w:rPr>
             </w:pPr>
@@ -4650,6 +5441,2433 @@
         </w:rPr>
       </w:pPr>
     </w:p>
+    <w:tbl>
+      <w:tblPr>
+        <w:tblStyle w:val="a5"/>
+        <w:tblpPr w:leftFromText="180" w:rightFromText="180" w:vertAnchor="text" w:horzAnchor="margin" w:tblpXSpec="right" w:tblpY="242"/>
+        <w:tblW w:w="0" w:type="auto"/>
+        <w:tblBorders>
+          <w:top w:val="none" w:sz="0" w:space="0" w:color="auto"/>
+          <w:left w:val="none" w:sz="0" w:space="0" w:color="auto"/>
+          <w:bottom w:val="none" w:sz="0" w:space="0" w:color="auto"/>
+          <w:right w:val="none" w:sz="0" w:space="0" w:color="auto"/>
+          <w:insideH w:val="none" w:sz="0" w:space="0" w:color="auto"/>
+          <w:insideV w:val="none" w:sz="0" w:space="0" w:color="auto"/>
+        </w:tblBorders>
+        <w:tblLook w:val="04A0" w:firstRow="1" w:lastRow="0" w:firstColumn="1" w:lastColumn="0" w:noHBand="0" w:noVBand="1"/>
+      </w:tblPr>
+      <w:tblGrid>
+        <w:gridCol w:w="1129"/>
+        <w:gridCol w:w="1276"/>
+        <w:gridCol w:w="1559"/>
+      </w:tblGrid>
+      <w:tr>
+        <w:trPr>
+          <w:trHeight w:val="132"/>
+        </w:trPr>
+        <w:tc>
+          <w:tcPr>
+            <w:tcW w:w="1129" w:type="dxa"/>
+          </w:tcPr>
+          <w:p>
+            <w:pPr>
+              <w:rPr>
+                <w:bCs/>
+              </w:rPr>
+            </w:pPr>
+            <w:r>
+              <w:rPr>
+                <w:rFonts w:cstheme="minorHAnsi"/>
+                <w:szCs w:val="20"/>
+                <w:lang w:val="en-US" w:eastAsia="ru-RU"/>
+              </w:rPr>
+              <w:t>TEST2:</w:t>
+            </w:r>
+          </w:p>
+        </w:tc>
+        <w:tc>
+          <w:tcPr>
+            <w:tcW w:w="1276" w:type="dxa"/>
+            <w:vAlign w:val="center"/>
+          </w:tcPr>
+          <w:p>
+            <w:pPr>
+              <w:rPr>
+                <w:bCs/>
+              </w:rPr>
+            </w:pPr>
+            <w:r>
+              <w:rPr>
+                <w:rFonts w:cstheme="minorHAnsi"/>
+                <w:szCs w:val="20"/>
+                <w:lang w:val="en-US" w:eastAsia="ru-RU"/>
+              </w:rPr>
+              <w:t>LD</w:t>
+            </w:r>
+          </w:p>
+        </w:tc>
+        <w:tc>
+          <w:tcPr>
+            <w:tcW w:w="1559" w:type="dxa"/>
+          </w:tcPr>
+          <w:p>
+            <w:pPr>
+              <w:rPr>
+                <w:bCs/>
+              </w:rPr>
+            </w:pPr>
+            <w:r>
+              <w:rPr>
+                <w:rFonts w:cstheme="minorHAnsi"/>
+                <w:szCs w:val="20"/>
+                <w:lang w:val="en-US"/>
+              </w:rPr>
+              <w:t>ARG2</w:t>
+            </w:r>
+          </w:p>
+        </w:tc>
+      </w:tr>
+      <w:tr>
+        <w:tc>
+          <w:tcPr>
+            <w:tcW w:w="1129" w:type="dxa"/>
+          </w:tcPr>
+          <w:p>
+            <w:pPr>
+              <w:rPr>
+                <w:bCs/>
+              </w:rPr>
+            </w:pPr>
+          </w:p>
+        </w:tc>
+        <w:tc>
+          <w:tcPr>
+            <w:tcW w:w="1276" w:type="dxa"/>
+            <w:vAlign w:val="center"/>
+          </w:tcPr>
+          <w:p>
+            <w:pPr>
+              <w:rPr>
+                <w:bCs/>
+              </w:rPr>
+            </w:pPr>
+            <w:r>
+              <w:rPr>
+                <w:rFonts w:cstheme="minorHAnsi"/>
+                <w:szCs w:val="20"/>
+                <w:lang w:val="en-US" w:eastAsia="ru-RU"/>
+              </w:rPr>
+              <w:t>PUSH</w:t>
+            </w:r>
+          </w:p>
+        </w:tc>
+        <w:tc>
+          <w:tcPr>
+            <w:tcW w:w="1559" w:type="dxa"/>
+          </w:tcPr>
+          <w:p>
+            <w:pPr>
+              <w:rPr>
+                <w:bCs/>
+              </w:rPr>
+            </w:pPr>
+          </w:p>
+        </w:tc>
+      </w:tr>
+      <w:tr>
+        <w:tc>
+          <w:tcPr>
+            <w:tcW w:w="1129" w:type="dxa"/>
+          </w:tcPr>
+          <w:p>
+            <w:pPr>
+              <w:rPr>
+                <w:bCs/>
+              </w:rPr>
+            </w:pPr>
+          </w:p>
+        </w:tc>
+        <w:tc>
+          <w:tcPr>
+            <w:tcW w:w="1276" w:type="dxa"/>
+          </w:tcPr>
+          <w:p>
+            <w:pPr>
+              <w:rPr>
+                <w:bCs/>
+                <w:lang w:val="en-US"/>
+              </w:rPr>
+            </w:pPr>
+            <w:r>
+              <w:rPr>
+                <w:bCs/>
+                <w:lang w:val="en-US"/>
+              </w:rPr>
+              <w:t>LD</w:t>
+            </w:r>
+          </w:p>
+        </w:tc>
+        <w:tc>
+          <w:tcPr>
+            <w:tcW w:w="1559" w:type="dxa"/>
+          </w:tcPr>
+          <w:p>
+            <w:pPr>
+              <w:rPr>
+                <w:bCs/>
+                <w:lang w:val="en-US"/>
+              </w:rPr>
+            </w:pPr>
+            <w:r>
+              <w:rPr>
+                <w:bCs/>
+                <w:lang w:val="en-US"/>
+              </w:rPr>
+              <w:t>ARG3</w:t>
+            </w:r>
+          </w:p>
+        </w:tc>
+      </w:tr>
+      <w:tr>
+        <w:tc>
+          <w:tcPr>
+            <w:tcW w:w="1129" w:type="dxa"/>
+          </w:tcPr>
+          <w:p>
+            <w:pPr>
+              <w:rPr>
+                <w:bCs/>
+              </w:rPr>
+            </w:pPr>
+          </w:p>
+        </w:tc>
+        <w:tc>
+          <w:tcPr>
+            <w:tcW w:w="1276" w:type="dxa"/>
+            <w:vAlign w:val="center"/>
+          </w:tcPr>
+          <w:p>
+            <w:pPr>
+              <w:rPr>
+                <w:bCs/>
+              </w:rPr>
+            </w:pPr>
+            <w:r>
+              <w:rPr>
+                <w:rFonts w:cstheme="minorHAnsi"/>
+                <w:szCs w:val="20"/>
+                <w:lang w:val="en-US" w:eastAsia="ru-RU"/>
+              </w:rPr>
+              <w:t>PUSH</w:t>
+            </w:r>
+          </w:p>
+        </w:tc>
+        <w:tc>
+          <w:tcPr>
+            <w:tcW w:w="1559" w:type="dxa"/>
+          </w:tcPr>
+          <w:p>
+            <w:pPr>
+              <w:rPr>
+                <w:bCs/>
+              </w:rPr>
+            </w:pPr>
+          </w:p>
+        </w:tc>
+      </w:tr>
+      <w:tr>
+        <w:tc>
+          <w:tcPr>
+            <w:tcW w:w="1129" w:type="dxa"/>
+          </w:tcPr>
+          <w:p>
+            <w:pPr>
+              <w:rPr>
+                <w:bCs/>
+              </w:rPr>
+            </w:pPr>
+          </w:p>
+        </w:tc>
+        <w:tc>
+          <w:tcPr>
+            <w:tcW w:w="1276" w:type="dxa"/>
+            <w:vAlign w:val="center"/>
+          </w:tcPr>
+          <w:p>
+            <w:pPr>
+              <w:rPr>
+                <w:bCs/>
+              </w:rPr>
+            </w:pPr>
+            <w:r>
+              <w:rPr>
+                <w:rFonts w:cstheme="minorHAnsi"/>
+                <w:szCs w:val="20"/>
+                <w:lang w:val="en-US" w:eastAsia="ru-RU"/>
+              </w:rPr>
+              <w:t>WORD</w:t>
+            </w:r>
+          </w:p>
+        </w:tc>
+        <w:tc>
+          <w:tcPr>
+            <w:tcW w:w="1559" w:type="dxa"/>
+          </w:tcPr>
+          <w:p>
+            <w:pPr>
+              <w:rPr>
+                <w:bCs/>
+              </w:rPr>
+            </w:pPr>
+            <w:r>
+              <w:rPr>
+                <w:rFonts w:cstheme="minorHAnsi"/>
+                <w:szCs w:val="20"/>
+                <w:lang w:val="en-US"/>
+              </w:rPr>
+              <w:t>0x0F01</w:t>
+            </w:r>
+          </w:p>
+        </w:tc>
+      </w:tr>
+      <w:tr>
+        <w:tc>
+          <w:tcPr>
+            <w:tcW w:w="1129" w:type="dxa"/>
+          </w:tcPr>
+          <w:p>
+            <w:pPr>
+              <w:rPr>
+                <w:bCs/>
+              </w:rPr>
+            </w:pPr>
+          </w:p>
+        </w:tc>
+        <w:tc>
+          <w:tcPr>
+            <w:tcW w:w="1276" w:type="dxa"/>
+            <w:vAlign w:val="center"/>
+          </w:tcPr>
+          <w:p>
+            <w:pPr>
+              <w:rPr>
+                <w:bCs/>
+              </w:rPr>
+            </w:pPr>
+            <w:r>
+              <w:rPr>
+                <w:rFonts w:cstheme="minorHAnsi"/>
+                <w:szCs w:val="20"/>
+                <w:lang w:val="en-US" w:eastAsia="ru-RU"/>
+              </w:rPr>
+              <w:t>HLT</w:t>
+            </w:r>
+          </w:p>
+        </w:tc>
+        <w:tc>
+          <w:tcPr>
+            <w:tcW w:w="1559" w:type="dxa"/>
+          </w:tcPr>
+          <w:p>
+            <w:pPr>
+              <w:rPr>
+                <w:bCs/>
+              </w:rPr>
+            </w:pPr>
+          </w:p>
+        </w:tc>
+      </w:tr>
+      <w:tr>
+        <w:tc>
+          <w:tcPr>
+            <w:tcW w:w="1129" w:type="dxa"/>
+          </w:tcPr>
+          <w:p>
+            <w:pPr>
+              <w:rPr>
+                <w:bCs/>
+              </w:rPr>
+            </w:pPr>
+          </w:p>
+        </w:tc>
+        <w:tc>
+          <w:tcPr>
+            <w:tcW w:w="1276" w:type="dxa"/>
+            <w:vAlign w:val="center"/>
+          </w:tcPr>
+          <w:p>
+            <w:pPr>
+              <w:rPr>
+                <w:bCs/>
+              </w:rPr>
+            </w:pPr>
+            <w:r>
+              <w:rPr>
+                <w:rFonts w:cstheme="minorHAnsi"/>
+                <w:szCs w:val="20"/>
+                <w:lang w:val="en-US" w:eastAsia="ru-RU"/>
+              </w:rPr>
+              <w:t>POP</w:t>
+            </w:r>
+          </w:p>
+        </w:tc>
+        <w:tc>
+          <w:tcPr>
+            <w:tcW w:w="1559" w:type="dxa"/>
+          </w:tcPr>
+          <w:p>
+            <w:pPr>
+              <w:rPr>
+                <w:bCs/>
+              </w:rPr>
+            </w:pPr>
+          </w:p>
+        </w:tc>
+      </w:tr>
+      <w:tr>
+        <w:trPr>
+          <w:trHeight w:val="77"/>
+        </w:trPr>
+        <w:tc>
+          <w:tcPr>
+            <w:tcW w:w="1129" w:type="dxa"/>
+          </w:tcPr>
+          <w:p>
+            <w:pPr>
+              <w:rPr>
+                <w:bCs/>
+              </w:rPr>
+            </w:pPr>
+          </w:p>
+        </w:tc>
+        <w:tc>
+          <w:tcPr>
+            <w:tcW w:w="1276" w:type="dxa"/>
+            <w:vAlign w:val="center"/>
+          </w:tcPr>
+          <w:p>
+            <w:pPr>
+              <w:rPr>
+                <w:bCs/>
+              </w:rPr>
+            </w:pPr>
+            <w:r>
+              <w:rPr>
+                <w:rFonts w:cstheme="minorHAnsi"/>
+                <w:szCs w:val="20"/>
+                <w:lang w:val="en-US" w:eastAsia="ru-RU"/>
+              </w:rPr>
+              <w:t>CMP</w:t>
+            </w:r>
+          </w:p>
+        </w:tc>
+        <w:tc>
+          <w:tcPr>
+            <w:tcW w:w="1559" w:type="dxa"/>
+          </w:tcPr>
+          <w:p>
+            <w:pPr>
+              <w:rPr>
+                <w:bCs/>
+              </w:rPr>
+            </w:pPr>
+            <w:r>
+              <w:rPr>
+                <w:rFonts w:cstheme="minorHAnsi"/>
+                <w:szCs w:val="20"/>
+                <w:lang w:val="en-US"/>
+              </w:rPr>
+              <w:t>RES2</w:t>
+            </w:r>
+          </w:p>
+        </w:tc>
+      </w:tr>
+      <w:tr>
+        <w:trPr>
+          <w:trHeight w:val="77"/>
+        </w:trPr>
+        <w:tc>
+          <w:tcPr>
+            <w:tcW w:w="1129" w:type="dxa"/>
+          </w:tcPr>
+          <w:p>
+            <w:pPr>
+              <w:rPr>
+                <w:bCs/>
+              </w:rPr>
+            </w:pPr>
+          </w:p>
+        </w:tc>
+        <w:tc>
+          <w:tcPr>
+            <w:tcW w:w="1276" w:type="dxa"/>
+            <w:vAlign w:val="center"/>
+          </w:tcPr>
+          <w:p>
+            <w:pPr>
+              <w:rPr>
+                <w:bCs/>
+              </w:rPr>
+            </w:pPr>
+            <w:r>
+              <w:rPr>
+                <w:rFonts w:cstheme="minorHAnsi"/>
+                <w:szCs w:val="20"/>
+                <w:lang w:val="en-US" w:eastAsia="ru-RU"/>
+              </w:rPr>
+              <w:t>BEQ</w:t>
+            </w:r>
+          </w:p>
+        </w:tc>
+        <w:tc>
+          <w:tcPr>
+            <w:tcW w:w="1559" w:type="dxa"/>
+          </w:tcPr>
+          <w:p>
+            <w:pPr>
+              <w:rPr>
+                <w:bCs/>
+              </w:rPr>
+            </w:pPr>
+            <w:r>
+              <w:rPr>
+                <w:rFonts w:cstheme="minorHAnsi"/>
+                <w:szCs w:val="20"/>
+                <w:lang w:val="en-US"/>
+              </w:rPr>
+              <w:t>DONE2</w:t>
+            </w:r>
+          </w:p>
+        </w:tc>
+      </w:tr>
+      <w:tr>
+        <w:trPr>
+          <w:trHeight w:val="77"/>
+        </w:trPr>
+        <w:tc>
+          <w:tcPr>
+            <w:tcW w:w="1129" w:type="dxa"/>
+          </w:tcPr>
+          <w:p>
+            <w:pPr>
+              <w:rPr>
+                <w:bCs/>
+              </w:rPr>
+            </w:pPr>
+          </w:p>
+        </w:tc>
+        <w:tc>
+          <w:tcPr>
+            <w:tcW w:w="1276" w:type="dxa"/>
+            <w:vAlign w:val="center"/>
+          </w:tcPr>
+          <w:p>
+            <w:pPr>
+              <w:rPr>
+                <w:bCs/>
+              </w:rPr>
+            </w:pPr>
+            <w:r>
+              <w:rPr>
+                <w:rFonts w:cstheme="minorHAnsi"/>
+                <w:szCs w:val="20"/>
+                <w:lang w:val="en-US" w:eastAsia="ru-RU"/>
+              </w:rPr>
+              <w:t>ST</w:t>
+            </w:r>
+          </w:p>
+        </w:tc>
+        <w:tc>
+          <w:tcPr>
+            <w:tcW w:w="1559" w:type="dxa"/>
+          </w:tcPr>
+          <w:p>
+            <w:pPr>
+              <w:rPr>
+                <w:bCs/>
+              </w:rPr>
+            </w:pPr>
+            <w:r>
+              <w:rPr>
+                <w:rFonts w:cstheme="minorHAnsi"/>
+                <w:szCs w:val="20"/>
+                <w:lang w:val="en-US"/>
+              </w:rPr>
+              <w:t>RES2</w:t>
+            </w:r>
+          </w:p>
+        </w:tc>
+      </w:tr>
+      <w:tr>
+        <w:trPr>
+          <w:trHeight w:val="77"/>
+        </w:trPr>
+        <w:tc>
+          <w:tcPr>
+            <w:tcW w:w="1129" w:type="dxa"/>
+          </w:tcPr>
+          <w:p>
+            <w:pPr>
+              <w:rPr>
+                <w:bCs/>
+              </w:rPr>
+            </w:pPr>
+          </w:p>
+        </w:tc>
+        <w:tc>
+          <w:tcPr>
+            <w:tcW w:w="1276" w:type="dxa"/>
+            <w:vAlign w:val="center"/>
+          </w:tcPr>
+          <w:p>
+            <w:pPr>
+              <w:rPr>
+                <w:rFonts w:cstheme="minorHAnsi"/>
+                <w:szCs w:val="20"/>
+                <w:lang w:val="en-US" w:eastAsia="ru-RU"/>
+              </w:rPr>
+            </w:pPr>
+            <w:r>
+              <w:rPr>
+                <w:rFonts w:cstheme="minorHAnsi"/>
+                <w:szCs w:val="20"/>
+                <w:lang w:val="en-US" w:eastAsia="ru-RU"/>
+              </w:rPr>
+              <w:t>POP</w:t>
+            </w:r>
+          </w:p>
+        </w:tc>
+        <w:tc>
+          <w:tcPr>
+            <w:tcW w:w="1559" w:type="dxa"/>
+          </w:tcPr>
+          <w:p>
+            <w:pPr>
+              <w:rPr>
+                <w:rFonts w:cstheme="minorHAnsi"/>
+                <w:szCs w:val="20"/>
+                <w:lang w:val="en-US"/>
+              </w:rPr>
+            </w:pPr>
+          </w:p>
+        </w:tc>
+      </w:tr>
+      <w:tr>
+        <w:trPr>
+          <w:trHeight w:val="77"/>
+        </w:trPr>
+        <w:tc>
+          <w:tcPr>
+            <w:tcW w:w="1129" w:type="dxa"/>
+          </w:tcPr>
+          <w:p>
+            <w:pPr>
+              <w:rPr>
+                <w:bCs/>
+              </w:rPr>
+            </w:pPr>
+          </w:p>
+        </w:tc>
+        <w:tc>
+          <w:tcPr>
+            <w:tcW w:w="1276" w:type="dxa"/>
+            <w:vAlign w:val="center"/>
+          </w:tcPr>
+          <w:p>
+            <w:pPr>
+              <w:rPr>
+                <w:rFonts w:cstheme="minorHAnsi"/>
+                <w:szCs w:val="20"/>
+                <w:lang w:val="en-US" w:eastAsia="ru-RU"/>
+              </w:rPr>
+            </w:pPr>
+            <w:r>
+              <w:rPr>
+                <w:rFonts w:cstheme="minorHAnsi"/>
+                <w:szCs w:val="20"/>
+                <w:lang w:val="en-US" w:eastAsia="ru-RU"/>
+              </w:rPr>
+              <w:t>POP</w:t>
+            </w:r>
+          </w:p>
+        </w:tc>
+        <w:tc>
+          <w:tcPr>
+            <w:tcW w:w="1559" w:type="dxa"/>
+          </w:tcPr>
+          <w:p>
+            <w:pPr>
+              <w:rPr>
+                <w:rFonts w:cstheme="minorHAnsi"/>
+                <w:szCs w:val="20"/>
+                <w:lang w:val="en-US"/>
+              </w:rPr>
+            </w:pPr>
+          </w:p>
+        </w:tc>
+      </w:tr>
+      <w:tr>
+        <w:trPr>
+          <w:trHeight w:val="77"/>
+        </w:trPr>
+        <w:tc>
+          <w:tcPr>
+            <w:tcW w:w="1129" w:type="dxa"/>
+          </w:tcPr>
+          <w:p>
+            <w:pPr>
+              <w:rPr>
+                <w:bCs/>
+              </w:rPr>
+            </w:pPr>
+          </w:p>
+        </w:tc>
+        <w:tc>
+          <w:tcPr>
+            <w:tcW w:w="1276" w:type="dxa"/>
+            <w:vAlign w:val="center"/>
+          </w:tcPr>
+          <w:p>
+            <w:pPr>
+              <w:rPr>
+                <w:bCs/>
+              </w:rPr>
+            </w:pPr>
+            <w:r>
+              <w:rPr>
+                <w:rFonts w:cstheme="minorHAnsi"/>
+                <w:szCs w:val="20"/>
+                <w:lang w:val="en-US" w:eastAsia="ru-RU"/>
+              </w:rPr>
+              <w:t>CLA</w:t>
+            </w:r>
+          </w:p>
+        </w:tc>
+        <w:tc>
+          <w:tcPr>
+            <w:tcW w:w="1559" w:type="dxa"/>
+          </w:tcPr>
+          <w:p>
+            <w:pPr>
+              <w:rPr>
+                <w:bCs/>
+              </w:rPr>
+            </w:pPr>
+          </w:p>
+        </w:tc>
+      </w:tr>
+      <w:tr>
+        <w:trPr>
+          <w:trHeight w:val="77"/>
+        </w:trPr>
+        <w:tc>
+          <w:tcPr>
+            <w:tcW w:w="1129" w:type="dxa"/>
+          </w:tcPr>
+          <w:p>
+            <w:pPr>
+              <w:rPr>
+                <w:bCs/>
+              </w:rPr>
+            </w:pPr>
+          </w:p>
+        </w:tc>
+        <w:tc>
+          <w:tcPr>
+            <w:tcW w:w="1276" w:type="dxa"/>
+            <w:vAlign w:val="center"/>
+          </w:tcPr>
+          <w:p>
+            <w:pPr>
+              <w:rPr>
+                <w:bCs/>
+              </w:rPr>
+            </w:pPr>
+            <w:r>
+              <w:rPr>
+                <w:rFonts w:cstheme="minorHAnsi"/>
+                <w:szCs w:val="20"/>
+                <w:lang w:val="en-US" w:eastAsia="ru-RU"/>
+              </w:rPr>
+              <w:t>ST</w:t>
+            </w:r>
+          </w:p>
+        </w:tc>
+        <w:tc>
+          <w:tcPr>
+            <w:tcW w:w="1559" w:type="dxa"/>
+          </w:tcPr>
+          <w:p>
+            <w:pPr>
+              <w:rPr>
+                <w:bCs/>
+              </w:rPr>
+            </w:pPr>
+            <w:r>
+              <w:rPr>
+                <w:rFonts w:cstheme="minorHAnsi"/>
+                <w:szCs w:val="20"/>
+                <w:lang w:val="en-US"/>
+              </w:rPr>
+              <w:t>CHECK2</w:t>
+            </w:r>
+          </w:p>
+        </w:tc>
+      </w:tr>
+      <w:tr>
+        <w:trPr>
+          <w:trHeight w:val="77"/>
+        </w:trPr>
+        <w:tc>
+          <w:tcPr>
+            <w:tcW w:w="1129" w:type="dxa"/>
+          </w:tcPr>
+          <w:p>
+            <w:pPr>
+              <w:rPr>
+                <w:bCs/>
+              </w:rPr>
+            </w:pPr>
+          </w:p>
+        </w:tc>
+        <w:tc>
+          <w:tcPr>
+            <w:tcW w:w="1276" w:type="dxa"/>
+            <w:vAlign w:val="center"/>
+          </w:tcPr>
+          <w:p>
+            <w:pPr>
+              <w:rPr>
+                <w:bCs/>
+              </w:rPr>
+            </w:pPr>
+            <w:r>
+              <w:rPr>
+                <w:rFonts w:cstheme="minorHAnsi"/>
+                <w:szCs w:val="20"/>
+                <w:lang w:val="en-US" w:eastAsia="ru-RU"/>
+              </w:rPr>
+              <w:t>RET</w:t>
+            </w:r>
+          </w:p>
+        </w:tc>
+        <w:tc>
+          <w:tcPr>
+            <w:tcW w:w="1559" w:type="dxa"/>
+          </w:tcPr>
+          <w:p>
+            <w:pPr>
+              <w:rPr>
+                <w:bCs/>
+              </w:rPr>
+            </w:pPr>
+          </w:p>
+        </w:tc>
+      </w:tr>
+      <w:tr>
+        <w:trPr>
+          <w:trHeight w:val="77"/>
+        </w:trPr>
+        <w:tc>
+          <w:tcPr>
+            <w:tcW w:w="1129" w:type="dxa"/>
+          </w:tcPr>
+          <w:p>
+            <w:pPr>
+              <w:rPr>
+                <w:bCs/>
+              </w:rPr>
+            </w:pPr>
+            <w:r>
+              <w:rPr>
+                <w:rFonts w:cstheme="minorHAnsi"/>
+                <w:szCs w:val="20"/>
+                <w:lang w:val="en-US" w:eastAsia="ru-RU"/>
+              </w:rPr>
+              <w:t>DONE2:</w:t>
+            </w:r>
+          </w:p>
+        </w:tc>
+        <w:tc>
+          <w:tcPr>
+            <w:tcW w:w="1276" w:type="dxa"/>
+            <w:vAlign w:val="center"/>
+          </w:tcPr>
+          <w:p>
+            <w:pPr>
+              <w:rPr>
+                <w:bCs/>
+              </w:rPr>
+            </w:pPr>
+            <w:r>
+              <w:rPr>
+                <w:rFonts w:cstheme="minorHAnsi"/>
+                <w:szCs w:val="20"/>
+                <w:lang w:val="en-US" w:eastAsia="ru-RU"/>
+              </w:rPr>
+              <w:t>ST</w:t>
+            </w:r>
+          </w:p>
+        </w:tc>
+        <w:tc>
+          <w:tcPr>
+            <w:tcW w:w="1559" w:type="dxa"/>
+          </w:tcPr>
+          <w:p>
+            <w:pPr>
+              <w:rPr>
+                <w:bCs/>
+              </w:rPr>
+            </w:pPr>
+            <w:r>
+              <w:rPr>
+                <w:rFonts w:cstheme="minorHAnsi"/>
+                <w:szCs w:val="20"/>
+                <w:lang w:val="en-US"/>
+              </w:rPr>
+              <w:t>RES2</w:t>
+            </w:r>
+          </w:p>
+        </w:tc>
+      </w:tr>
+      <w:tr>
+        <w:trPr>
+          <w:trHeight w:val="77"/>
+        </w:trPr>
+        <w:tc>
+          <w:tcPr>
+            <w:tcW w:w="1129" w:type="dxa"/>
+          </w:tcPr>
+          <w:p>
+            <w:pPr>
+              <w:rPr>
+                <w:bCs/>
+              </w:rPr>
+            </w:pPr>
+          </w:p>
+        </w:tc>
+        <w:tc>
+          <w:tcPr>
+            <w:tcW w:w="1276" w:type="dxa"/>
+            <w:vAlign w:val="center"/>
+          </w:tcPr>
+          <w:p>
+            <w:pPr>
+              <w:rPr>
+                <w:bCs/>
+                <w:lang w:val="en-US"/>
+              </w:rPr>
+            </w:pPr>
+            <w:r>
+              <w:rPr>
+                <w:bCs/>
+                <w:lang w:val="en-US"/>
+              </w:rPr>
+              <w:t>POP</w:t>
+            </w:r>
+          </w:p>
+        </w:tc>
+        <w:tc>
+          <w:tcPr>
+            <w:tcW w:w="1559" w:type="dxa"/>
+          </w:tcPr>
+          <w:p>
+            <w:pPr>
+              <w:rPr>
+                <w:bCs/>
+              </w:rPr>
+            </w:pPr>
+          </w:p>
+        </w:tc>
+      </w:tr>
+      <w:tr>
+        <w:trPr>
+          <w:trHeight w:val="77"/>
+        </w:trPr>
+        <w:tc>
+          <w:tcPr>
+            <w:tcW w:w="1129" w:type="dxa"/>
+          </w:tcPr>
+          <w:p>
+            <w:pPr>
+              <w:rPr>
+                <w:bCs/>
+              </w:rPr>
+            </w:pPr>
+          </w:p>
+        </w:tc>
+        <w:tc>
+          <w:tcPr>
+            <w:tcW w:w="1276" w:type="dxa"/>
+            <w:vAlign w:val="center"/>
+          </w:tcPr>
+          <w:p>
+            <w:pPr>
+              <w:rPr>
+                <w:bCs/>
+                <w:lang w:val="en-US"/>
+              </w:rPr>
+            </w:pPr>
+            <w:r>
+              <w:rPr>
+                <w:bCs/>
+                <w:lang w:val="en-US"/>
+              </w:rPr>
+              <w:t>POP</w:t>
+            </w:r>
+          </w:p>
+        </w:tc>
+        <w:tc>
+          <w:tcPr>
+            <w:tcW w:w="1559" w:type="dxa"/>
+          </w:tcPr>
+          <w:p>
+            <w:pPr>
+              <w:rPr>
+                <w:bCs/>
+              </w:rPr>
+            </w:pPr>
+          </w:p>
+        </w:tc>
+      </w:tr>
+      <w:tr>
+        <w:trPr>
+          <w:trHeight w:val="77"/>
+        </w:trPr>
+        <w:tc>
+          <w:tcPr>
+            <w:tcW w:w="1129" w:type="dxa"/>
+          </w:tcPr>
+          <w:p>
+            <w:pPr>
+              <w:rPr>
+                <w:bCs/>
+              </w:rPr>
+            </w:pPr>
+          </w:p>
+        </w:tc>
+        <w:tc>
+          <w:tcPr>
+            <w:tcW w:w="1276" w:type="dxa"/>
+            <w:vAlign w:val="center"/>
+          </w:tcPr>
+          <w:p>
+            <w:pPr>
+              <w:rPr>
+                <w:rFonts w:cstheme="minorHAnsi"/>
+                <w:szCs w:val="20"/>
+                <w:lang w:val="en-US" w:eastAsia="ru-RU"/>
+              </w:rPr>
+            </w:pPr>
+            <w:r>
+              <w:rPr>
+                <w:rFonts w:cstheme="minorHAnsi"/>
+                <w:szCs w:val="20"/>
+                <w:lang w:val="en-US" w:eastAsia="ru-RU"/>
+              </w:rPr>
+              <w:t>LD</w:t>
+            </w:r>
+          </w:p>
+        </w:tc>
+        <w:tc>
+          <w:tcPr>
+            <w:tcW w:w="1559" w:type="dxa"/>
+          </w:tcPr>
+          <w:p>
+            <w:pPr>
+              <w:rPr>
+                <w:rFonts w:cstheme="minorHAnsi"/>
+                <w:szCs w:val="20"/>
+                <w:lang w:val="en-US"/>
+              </w:rPr>
+            </w:pPr>
+            <w:r>
+              <w:rPr>
+                <w:rFonts w:cstheme="minorHAnsi"/>
+                <w:szCs w:val="20"/>
+                <w:lang w:val="en-US"/>
+              </w:rPr>
+              <w:t>#0x1</w:t>
+            </w:r>
+          </w:p>
+        </w:tc>
+      </w:tr>
+      <w:tr>
+        <w:trPr>
+          <w:trHeight w:val="77"/>
+        </w:trPr>
+        <w:tc>
+          <w:tcPr>
+            <w:tcW w:w="1129" w:type="dxa"/>
+          </w:tcPr>
+          <w:p>
+            <w:pPr>
+              <w:rPr>
+                <w:bCs/>
+              </w:rPr>
+            </w:pPr>
+          </w:p>
+        </w:tc>
+        <w:tc>
+          <w:tcPr>
+            <w:tcW w:w="1276" w:type="dxa"/>
+            <w:vAlign w:val="center"/>
+          </w:tcPr>
+          <w:p>
+            <w:pPr>
+              <w:rPr>
+                <w:rFonts w:cstheme="minorHAnsi"/>
+                <w:szCs w:val="20"/>
+                <w:lang w:val="en-US" w:eastAsia="ru-RU"/>
+              </w:rPr>
+            </w:pPr>
+            <w:r>
+              <w:rPr>
+                <w:rFonts w:cstheme="minorHAnsi"/>
+                <w:szCs w:val="20"/>
+                <w:lang w:val="en-US" w:eastAsia="ru-RU"/>
+              </w:rPr>
+              <w:t>ST</w:t>
+            </w:r>
+          </w:p>
+        </w:tc>
+        <w:tc>
+          <w:tcPr>
+            <w:tcW w:w="1559" w:type="dxa"/>
+          </w:tcPr>
+          <w:p>
+            <w:pPr>
+              <w:rPr>
+                <w:rFonts w:cstheme="minorHAnsi"/>
+                <w:szCs w:val="20"/>
+                <w:lang w:val="en-US"/>
+              </w:rPr>
+            </w:pPr>
+            <w:r>
+              <w:rPr>
+                <w:rFonts w:cstheme="minorHAnsi"/>
+                <w:szCs w:val="20"/>
+                <w:lang w:val="en-US"/>
+              </w:rPr>
+              <w:t>CHECK2</w:t>
+            </w:r>
+          </w:p>
+        </w:tc>
+      </w:tr>
+      <w:tr>
+        <w:trPr>
+          <w:trHeight w:val="77"/>
+        </w:trPr>
+        <w:tc>
+          <w:tcPr>
+            <w:tcW w:w="1129" w:type="dxa"/>
+          </w:tcPr>
+          <w:p>
+            <w:pPr>
+              <w:rPr>
+                <w:bCs/>
+              </w:rPr>
+            </w:pPr>
+          </w:p>
+        </w:tc>
+        <w:tc>
+          <w:tcPr>
+            <w:tcW w:w="1276" w:type="dxa"/>
+            <w:vAlign w:val="center"/>
+          </w:tcPr>
+          <w:p>
+            <w:pPr>
+              <w:rPr>
+                <w:bCs/>
+              </w:rPr>
+            </w:pPr>
+            <w:r>
+              <w:rPr>
+                <w:rFonts w:cstheme="minorHAnsi"/>
+                <w:szCs w:val="20"/>
+                <w:lang w:val="en-US" w:eastAsia="ru-RU"/>
+              </w:rPr>
+              <w:t>CLA</w:t>
+            </w:r>
+          </w:p>
+        </w:tc>
+        <w:tc>
+          <w:tcPr>
+            <w:tcW w:w="1559" w:type="dxa"/>
+          </w:tcPr>
+          <w:p>
+            <w:pPr>
+              <w:rPr>
+                <w:bCs/>
+              </w:rPr>
+            </w:pPr>
+          </w:p>
+        </w:tc>
+      </w:tr>
+      <w:tr>
+        <w:trPr>
+          <w:trHeight w:val="77"/>
+        </w:trPr>
+        <w:tc>
+          <w:tcPr>
+            <w:tcW w:w="1129" w:type="dxa"/>
+          </w:tcPr>
+          <w:p>
+            <w:pPr>
+              <w:rPr>
+                <w:bCs/>
+              </w:rPr>
+            </w:pPr>
+          </w:p>
+        </w:tc>
+        <w:tc>
+          <w:tcPr>
+            <w:tcW w:w="1276" w:type="dxa"/>
+            <w:vAlign w:val="center"/>
+          </w:tcPr>
+          <w:p>
+            <w:pPr>
+              <w:rPr>
+                <w:bCs/>
+              </w:rPr>
+            </w:pPr>
+            <w:r>
+              <w:rPr>
+                <w:rFonts w:cstheme="minorHAnsi"/>
+                <w:szCs w:val="20"/>
+                <w:lang w:val="en-US" w:eastAsia="ru-RU"/>
+              </w:rPr>
+              <w:t>RET</w:t>
+            </w:r>
+          </w:p>
+        </w:tc>
+        <w:tc>
+          <w:tcPr>
+            <w:tcW w:w="1559" w:type="dxa"/>
+          </w:tcPr>
+          <w:p>
+            <w:pPr>
+              <w:rPr>
+                <w:bCs/>
+              </w:rPr>
+            </w:pPr>
+          </w:p>
+        </w:tc>
+      </w:tr>
+      <w:tr>
+        <w:trPr>
+          <w:trHeight w:val="77"/>
+        </w:trPr>
+        <w:tc>
+          <w:tcPr>
+            <w:tcW w:w="1129" w:type="dxa"/>
+          </w:tcPr>
+          <w:p>
+            <w:pPr>
+              <w:rPr>
+                <w:bCs/>
+              </w:rPr>
+            </w:pPr>
+            <w:r>
+              <w:rPr>
+                <w:rFonts w:cstheme="minorHAnsi"/>
+                <w:szCs w:val="20"/>
+                <w:lang w:val="en-US" w:eastAsia="ru-RU"/>
+              </w:rPr>
+              <w:t>TEST3:</w:t>
+            </w:r>
+          </w:p>
+        </w:tc>
+        <w:tc>
+          <w:tcPr>
+            <w:tcW w:w="1276" w:type="dxa"/>
+            <w:vAlign w:val="center"/>
+          </w:tcPr>
+          <w:p>
+            <w:pPr>
+              <w:rPr>
+                <w:bCs/>
+              </w:rPr>
+            </w:pPr>
+            <w:r>
+              <w:rPr>
+                <w:rFonts w:cstheme="minorHAnsi"/>
+                <w:szCs w:val="20"/>
+                <w:lang w:val="en-US" w:eastAsia="ru-RU"/>
+              </w:rPr>
+              <w:t>LD</w:t>
+            </w:r>
+          </w:p>
+        </w:tc>
+        <w:tc>
+          <w:tcPr>
+            <w:tcW w:w="1559" w:type="dxa"/>
+          </w:tcPr>
+          <w:p>
+            <w:pPr>
+              <w:rPr>
+                <w:bCs/>
+              </w:rPr>
+            </w:pPr>
+            <w:r>
+              <w:rPr>
+                <w:rFonts w:cstheme="minorHAnsi"/>
+                <w:szCs w:val="20"/>
+                <w:lang w:val="en-US"/>
+              </w:rPr>
+              <w:t>ARG4</w:t>
+            </w:r>
+          </w:p>
+        </w:tc>
+      </w:tr>
+      <w:tr>
+        <w:trPr>
+          <w:trHeight w:val="77"/>
+        </w:trPr>
+        <w:tc>
+          <w:tcPr>
+            <w:tcW w:w="1129" w:type="dxa"/>
+          </w:tcPr>
+          <w:p>
+            <w:pPr>
+              <w:rPr>
+                <w:bCs/>
+              </w:rPr>
+            </w:pPr>
+          </w:p>
+        </w:tc>
+        <w:tc>
+          <w:tcPr>
+            <w:tcW w:w="1276" w:type="dxa"/>
+            <w:vAlign w:val="center"/>
+          </w:tcPr>
+          <w:p>
+            <w:pPr>
+              <w:rPr>
+                <w:bCs/>
+              </w:rPr>
+            </w:pPr>
+            <w:r>
+              <w:rPr>
+                <w:rFonts w:cstheme="minorHAnsi"/>
+                <w:szCs w:val="20"/>
+                <w:lang w:val="en-US" w:eastAsia="ru-RU"/>
+              </w:rPr>
+              <w:t>PUSH</w:t>
+            </w:r>
+          </w:p>
+        </w:tc>
+        <w:tc>
+          <w:tcPr>
+            <w:tcW w:w="1559" w:type="dxa"/>
+          </w:tcPr>
+          <w:p>
+            <w:pPr>
+              <w:rPr>
+                <w:bCs/>
+              </w:rPr>
+            </w:pPr>
+          </w:p>
+        </w:tc>
+      </w:tr>
+      <w:tr>
+        <w:trPr>
+          <w:trHeight w:val="77"/>
+        </w:trPr>
+        <w:tc>
+          <w:tcPr>
+            <w:tcW w:w="1129" w:type="dxa"/>
+          </w:tcPr>
+          <w:p>
+            <w:pPr>
+              <w:rPr>
+                <w:bCs/>
+              </w:rPr>
+            </w:pPr>
+          </w:p>
+        </w:tc>
+        <w:tc>
+          <w:tcPr>
+            <w:tcW w:w="1276" w:type="dxa"/>
+          </w:tcPr>
+          <w:p>
+            <w:pPr>
+              <w:rPr>
+                <w:bCs/>
+              </w:rPr>
+            </w:pPr>
+            <w:r>
+              <w:rPr>
+                <w:bCs/>
+                <w:lang w:val="en-US"/>
+              </w:rPr>
+              <w:t>LD</w:t>
+            </w:r>
+          </w:p>
+        </w:tc>
+        <w:tc>
+          <w:tcPr>
+            <w:tcW w:w="1559" w:type="dxa"/>
+          </w:tcPr>
+          <w:p>
+            <w:pPr>
+              <w:rPr>
+                <w:bCs/>
+              </w:rPr>
+            </w:pPr>
+            <w:r>
+              <w:rPr>
+                <w:bCs/>
+                <w:lang w:val="en-US"/>
+              </w:rPr>
+              <w:t>ARG5</w:t>
+            </w:r>
+          </w:p>
+        </w:tc>
+      </w:tr>
+      <w:tr>
+        <w:trPr>
+          <w:trHeight w:val="77"/>
+        </w:trPr>
+        <w:tc>
+          <w:tcPr>
+            <w:tcW w:w="1129" w:type="dxa"/>
+          </w:tcPr>
+          <w:p>
+            <w:pPr>
+              <w:rPr>
+                <w:bCs/>
+              </w:rPr>
+            </w:pPr>
+          </w:p>
+        </w:tc>
+        <w:tc>
+          <w:tcPr>
+            <w:tcW w:w="1276" w:type="dxa"/>
+            <w:vAlign w:val="center"/>
+          </w:tcPr>
+          <w:p>
+            <w:pPr>
+              <w:rPr>
+                <w:bCs/>
+              </w:rPr>
+            </w:pPr>
+            <w:r>
+              <w:rPr>
+                <w:rFonts w:cstheme="minorHAnsi"/>
+                <w:szCs w:val="20"/>
+                <w:lang w:val="en-US" w:eastAsia="ru-RU"/>
+              </w:rPr>
+              <w:t>PUSH</w:t>
+            </w:r>
+          </w:p>
+        </w:tc>
+        <w:tc>
+          <w:tcPr>
+            <w:tcW w:w="1559" w:type="dxa"/>
+          </w:tcPr>
+          <w:p>
+            <w:pPr>
+              <w:rPr>
+                <w:bCs/>
+              </w:rPr>
+            </w:pPr>
+          </w:p>
+        </w:tc>
+      </w:tr>
+      <w:tr>
+        <w:trPr>
+          <w:trHeight w:val="77"/>
+        </w:trPr>
+        <w:tc>
+          <w:tcPr>
+            <w:tcW w:w="1129" w:type="dxa"/>
+          </w:tcPr>
+          <w:p>
+            <w:pPr>
+              <w:rPr>
+                <w:bCs/>
+              </w:rPr>
+            </w:pPr>
+          </w:p>
+        </w:tc>
+        <w:tc>
+          <w:tcPr>
+            <w:tcW w:w="1276" w:type="dxa"/>
+            <w:vAlign w:val="center"/>
+          </w:tcPr>
+          <w:p>
+            <w:pPr>
+              <w:rPr>
+                <w:bCs/>
+              </w:rPr>
+            </w:pPr>
+            <w:r>
+              <w:rPr>
+                <w:rFonts w:cstheme="minorHAnsi"/>
+                <w:szCs w:val="20"/>
+                <w:lang w:val="en-US" w:eastAsia="ru-RU"/>
+              </w:rPr>
+              <w:t>WORD</w:t>
+            </w:r>
+          </w:p>
+        </w:tc>
+        <w:tc>
+          <w:tcPr>
+            <w:tcW w:w="1559" w:type="dxa"/>
+          </w:tcPr>
+          <w:p>
+            <w:pPr>
+              <w:rPr>
+                <w:bCs/>
+              </w:rPr>
+            </w:pPr>
+            <w:r>
+              <w:rPr>
+                <w:rFonts w:cstheme="minorHAnsi"/>
+                <w:szCs w:val="20"/>
+                <w:lang w:val="en-US"/>
+              </w:rPr>
+              <w:t>0x0F01</w:t>
+            </w:r>
+          </w:p>
+        </w:tc>
+      </w:tr>
+      <w:tr>
+        <w:trPr>
+          <w:trHeight w:val="77"/>
+        </w:trPr>
+        <w:tc>
+          <w:tcPr>
+            <w:tcW w:w="1129" w:type="dxa"/>
+          </w:tcPr>
+          <w:p>
+            <w:pPr>
+              <w:rPr>
+                <w:bCs/>
+              </w:rPr>
+            </w:pPr>
+          </w:p>
+        </w:tc>
+        <w:tc>
+          <w:tcPr>
+            <w:tcW w:w="1276" w:type="dxa"/>
+            <w:vAlign w:val="center"/>
+          </w:tcPr>
+          <w:p>
+            <w:pPr>
+              <w:rPr>
+                <w:bCs/>
+              </w:rPr>
+            </w:pPr>
+            <w:r>
+              <w:rPr>
+                <w:rFonts w:cstheme="minorHAnsi"/>
+                <w:szCs w:val="20"/>
+                <w:lang w:val="en-US" w:eastAsia="ru-RU"/>
+              </w:rPr>
+              <w:t>HLT</w:t>
+            </w:r>
+          </w:p>
+        </w:tc>
+        <w:tc>
+          <w:tcPr>
+            <w:tcW w:w="1559" w:type="dxa"/>
+          </w:tcPr>
+          <w:p>
+            <w:pPr>
+              <w:rPr>
+                <w:bCs/>
+              </w:rPr>
+            </w:pPr>
+          </w:p>
+        </w:tc>
+      </w:tr>
+      <w:tr>
+        <w:trPr>
+          <w:trHeight w:val="77"/>
+        </w:trPr>
+        <w:tc>
+          <w:tcPr>
+            <w:tcW w:w="1129" w:type="dxa"/>
+          </w:tcPr>
+          <w:p>
+            <w:pPr>
+              <w:rPr>
+                <w:bCs/>
+              </w:rPr>
+            </w:pPr>
+          </w:p>
+        </w:tc>
+        <w:tc>
+          <w:tcPr>
+            <w:tcW w:w="1276" w:type="dxa"/>
+            <w:vAlign w:val="center"/>
+          </w:tcPr>
+          <w:p>
+            <w:pPr>
+              <w:rPr>
+                <w:bCs/>
+              </w:rPr>
+            </w:pPr>
+            <w:r>
+              <w:rPr>
+                <w:rFonts w:cstheme="minorHAnsi"/>
+                <w:szCs w:val="20"/>
+                <w:lang w:val="en-US" w:eastAsia="ru-RU"/>
+              </w:rPr>
+              <w:t>POP</w:t>
+            </w:r>
+          </w:p>
+        </w:tc>
+        <w:tc>
+          <w:tcPr>
+            <w:tcW w:w="1559" w:type="dxa"/>
+          </w:tcPr>
+          <w:p>
+            <w:pPr>
+              <w:rPr>
+                <w:bCs/>
+              </w:rPr>
+            </w:pPr>
+          </w:p>
+        </w:tc>
+      </w:tr>
+      <w:tr>
+        <w:trPr>
+          <w:trHeight w:val="77"/>
+        </w:trPr>
+        <w:tc>
+          <w:tcPr>
+            <w:tcW w:w="1129" w:type="dxa"/>
+          </w:tcPr>
+          <w:p>
+            <w:pPr>
+              <w:rPr>
+                <w:bCs/>
+              </w:rPr>
+            </w:pPr>
+          </w:p>
+        </w:tc>
+        <w:tc>
+          <w:tcPr>
+            <w:tcW w:w="1276" w:type="dxa"/>
+            <w:vAlign w:val="center"/>
+          </w:tcPr>
+          <w:p>
+            <w:pPr>
+              <w:rPr>
+                <w:bCs/>
+              </w:rPr>
+            </w:pPr>
+            <w:r>
+              <w:rPr>
+                <w:rFonts w:cstheme="minorHAnsi"/>
+                <w:szCs w:val="20"/>
+                <w:lang w:val="en-US" w:eastAsia="ru-RU"/>
+              </w:rPr>
+              <w:t>CMP</w:t>
+            </w:r>
+          </w:p>
+        </w:tc>
+        <w:tc>
+          <w:tcPr>
+            <w:tcW w:w="1559" w:type="dxa"/>
+          </w:tcPr>
+          <w:p>
+            <w:pPr>
+              <w:rPr>
+                <w:bCs/>
+              </w:rPr>
+            </w:pPr>
+            <w:r>
+              <w:rPr>
+                <w:rFonts w:cstheme="minorHAnsi"/>
+                <w:szCs w:val="20"/>
+                <w:lang w:val="en-US"/>
+              </w:rPr>
+              <w:t>RES3</w:t>
+            </w:r>
+          </w:p>
+        </w:tc>
+      </w:tr>
+      <w:tr>
+        <w:trPr>
+          <w:trHeight w:val="77"/>
+        </w:trPr>
+        <w:tc>
+          <w:tcPr>
+            <w:tcW w:w="1129" w:type="dxa"/>
+          </w:tcPr>
+          <w:p>
+            <w:pPr>
+              <w:rPr>
+                <w:bCs/>
+              </w:rPr>
+            </w:pPr>
+          </w:p>
+        </w:tc>
+        <w:tc>
+          <w:tcPr>
+            <w:tcW w:w="1276" w:type="dxa"/>
+            <w:vAlign w:val="center"/>
+          </w:tcPr>
+          <w:p>
+            <w:pPr>
+              <w:rPr>
+                <w:bCs/>
+              </w:rPr>
+            </w:pPr>
+            <w:r>
+              <w:rPr>
+                <w:rFonts w:cstheme="minorHAnsi"/>
+                <w:szCs w:val="20"/>
+                <w:lang w:val="en-US" w:eastAsia="ru-RU"/>
+              </w:rPr>
+              <w:t>BEQ</w:t>
+            </w:r>
+          </w:p>
+        </w:tc>
+        <w:tc>
+          <w:tcPr>
+            <w:tcW w:w="1559" w:type="dxa"/>
+          </w:tcPr>
+          <w:p>
+            <w:pPr>
+              <w:rPr>
+                <w:bCs/>
+              </w:rPr>
+            </w:pPr>
+            <w:r>
+              <w:rPr>
+                <w:rFonts w:cstheme="minorHAnsi"/>
+                <w:szCs w:val="20"/>
+                <w:lang w:val="en-US"/>
+              </w:rPr>
+              <w:t>DONE3</w:t>
+            </w:r>
+          </w:p>
+        </w:tc>
+      </w:tr>
+      <w:tr>
+        <w:trPr>
+          <w:trHeight w:val="77"/>
+        </w:trPr>
+        <w:tc>
+          <w:tcPr>
+            <w:tcW w:w="1129" w:type="dxa"/>
+          </w:tcPr>
+          <w:p>
+            <w:pPr>
+              <w:rPr>
+                <w:bCs/>
+              </w:rPr>
+            </w:pPr>
+          </w:p>
+        </w:tc>
+        <w:tc>
+          <w:tcPr>
+            <w:tcW w:w="1276" w:type="dxa"/>
+            <w:vAlign w:val="center"/>
+          </w:tcPr>
+          <w:p>
+            <w:pPr>
+              <w:rPr>
+                <w:bCs/>
+              </w:rPr>
+            </w:pPr>
+            <w:r>
+              <w:rPr>
+                <w:rFonts w:cstheme="minorHAnsi"/>
+                <w:szCs w:val="20"/>
+                <w:lang w:val="en-US" w:eastAsia="ru-RU"/>
+              </w:rPr>
+              <w:t>ST</w:t>
+            </w:r>
+          </w:p>
+        </w:tc>
+        <w:tc>
+          <w:tcPr>
+            <w:tcW w:w="1559" w:type="dxa"/>
+          </w:tcPr>
+          <w:p>
+            <w:pPr>
+              <w:rPr>
+                <w:bCs/>
+              </w:rPr>
+            </w:pPr>
+            <w:r>
+              <w:rPr>
+                <w:rFonts w:cstheme="minorHAnsi"/>
+                <w:szCs w:val="20"/>
+                <w:lang w:val="en-US"/>
+              </w:rPr>
+              <w:t>RES3</w:t>
+            </w:r>
+          </w:p>
+        </w:tc>
+      </w:tr>
+      <w:tr>
+        <w:trPr>
+          <w:trHeight w:val="77"/>
+        </w:trPr>
+        <w:tc>
+          <w:tcPr>
+            <w:tcW w:w="1129" w:type="dxa"/>
+          </w:tcPr>
+          <w:p>
+            <w:pPr>
+              <w:rPr>
+                <w:bCs/>
+              </w:rPr>
+            </w:pPr>
+          </w:p>
+        </w:tc>
+        <w:tc>
+          <w:tcPr>
+            <w:tcW w:w="1276" w:type="dxa"/>
+            <w:vAlign w:val="center"/>
+          </w:tcPr>
+          <w:p>
+            <w:pPr>
+              <w:rPr>
+                <w:rFonts w:cstheme="minorHAnsi"/>
+                <w:szCs w:val="20"/>
+                <w:lang w:val="en-US" w:eastAsia="ru-RU"/>
+              </w:rPr>
+            </w:pPr>
+            <w:r>
+              <w:rPr>
+                <w:rFonts w:cstheme="minorHAnsi"/>
+                <w:szCs w:val="20"/>
+                <w:lang w:val="en-US" w:eastAsia="ru-RU"/>
+              </w:rPr>
+              <w:t>POP</w:t>
+            </w:r>
+          </w:p>
+        </w:tc>
+        <w:tc>
+          <w:tcPr>
+            <w:tcW w:w="1559" w:type="dxa"/>
+          </w:tcPr>
+          <w:p>
+            <w:pPr>
+              <w:rPr>
+                <w:rFonts w:cstheme="minorHAnsi"/>
+                <w:szCs w:val="20"/>
+                <w:lang w:val="en-US"/>
+              </w:rPr>
+            </w:pPr>
+          </w:p>
+        </w:tc>
+      </w:tr>
+      <w:tr>
+        <w:trPr>
+          <w:trHeight w:val="77"/>
+        </w:trPr>
+        <w:tc>
+          <w:tcPr>
+            <w:tcW w:w="1129" w:type="dxa"/>
+          </w:tcPr>
+          <w:p>
+            <w:pPr>
+              <w:rPr>
+                <w:bCs/>
+              </w:rPr>
+            </w:pPr>
+          </w:p>
+        </w:tc>
+        <w:tc>
+          <w:tcPr>
+            <w:tcW w:w="1276" w:type="dxa"/>
+            <w:vAlign w:val="center"/>
+          </w:tcPr>
+          <w:p>
+            <w:pPr>
+              <w:rPr>
+                <w:rFonts w:cstheme="minorHAnsi"/>
+                <w:szCs w:val="20"/>
+                <w:lang w:val="en-US" w:eastAsia="ru-RU"/>
+              </w:rPr>
+            </w:pPr>
+            <w:r>
+              <w:rPr>
+                <w:rFonts w:cstheme="minorHAnsi"/>
+                <w:szCs w:val="20"/>
+                <w:lang w:val="en-US" w:eastAsia="ru-RU"/>
+              </w:rPr>
+              <w:t>POP</w:t>
+            </w:r>
+          </w:p>
+        </w:tc>
+        <w:tc>
+          <w:tcPr>
+            <w:tcW w:w="1559" w:type="dxa"/>
+          </w:tcPr>
+          <w:p>
+            <w:pPr>
+              <w:rPr>
+                <w:rFonts w:cstheme="minorHAnsi"/>
+                <w:szCs w:val="20"/>
+                <w:lang w:val="en-US"/>
+              </w:rPr>
+            </w:pPr>
+          </w:p>
+        </w:tc>
+      </w:tr>
+      <w:tr>
+        <w:trPr>
+          <w:trHeight w:val="77"/>
+        </w:trPr>
+        <w:tc>
+          <w:tcPr>
+            <w:tcW w:w="1129" w:type="dxa"/>
+          </w:tcPr>
+          <w:p>
+            <w:pPr>
+              <w:rPr>
+                <w:bCs/>
+              </w:rPr>
+            </w:pPr>
+          </w:p>
+        </w:tc>
+        <w:tc>
+          <w:tcPr>
+            <w:tcW w:w="1276" w:type="dxa"/>
+            <w:vAlign w:val="center"/>
+          </w:tcPr>
+          <w:p>
+            <w:pPr>
+              <w:rPr>
+                <w:bCs/>
+              </w:rPr>
+            </w:pPr>
+            <w:r>
+              <w:rPr>
+                <w:rFonts w:cstheme="minorHAnsi"/>
+                <w:szCs w:val="20"/>
+                <w:lang w:val="en-US" w:eastAsia="ru-RU"/>
+              </w:rPr>
+              <w:t>CLA</w:t>
+            </w:r>
+          </w:p>
+        </w:tc>
+        <w:tc>
+          <w:tcPr>
+            <w:tcW w:w="1559" w:type="dxa"/>
+          </w:tcPr>
+          <w:p>
+            <w:pPr>
+              <w:rPr>
+                <w:bCs/>
+              </w:rPr>
+            </w:pPr>
+          </w:p>
+        </w:tc>
+      </w:tr>
+      <w:tr>
+        <w:trPr>
+          <w:trHeight w:val="77"/>
+        </w:trPr>
+        <w:tc>
+          <w:tcPr>
+            <w:tcW w:w="1129" w:type="dxa"/>
+          </w:tcPr>
+          <w:p>
+            <w:pPr>
+              <w:rPr>
+                <w:bCs/>
+              </w:rPr>
+            </w:pPr>
+          </w:p>
+        </w:tc>
+        <w:tc>
+          <w:tcPr>
+            <w:tcW w:w="1276" w:type="dxa"/>
+            <w:vAlign w:val="center"/>
+          </w:tcPr>
+          <w:p>
+            <w:pPr>
+              <w:rPr>
+                <w:bCs/>
+              </w:rPr>
+            </w:pPr>
+            <w:r>
+              <w:rPr>
+                <w:rFonts w:cstheme="minorHAnsi"/>
+                <w:szCs w:val="20"/>
+                <w:lang w:val="en-US" w:eastAsia="ru-RU"/>
+              </w:rPr>
+              <w:t>ST</w:t>
+            </w:r>
+          </w:p>
+        </w:tc>
+        <w:tc>
+          <w:tcPr>
+            <w:tcW w:w="1559" w:type="dxa"/>
+          </w:tcPr>
+          <w:p>
+            <w:pPr>
+              <w:rPr>
+                <w:bCs/>
+              </w:rPr>
+            </w:pPr>
+            <w:r>
+              <w:rPr>
+                <w:rFonts w:cstheme="minorHAnsi"/>
+                <w:szCs w:val="20"/>
+                <w:lang w:val="en-US"/>
+              </w:rPr>
+              <w:t>CHECK3</w:t>
+            </w:r>
+          </w:p>
+        </w:tc>
+      </w:tr>
+      <w:tr>
+        <w:trPr>
+          <w:trHeight w:val="77"/>
+        </w:trPr>
+        <w:tc>
+          <w:tcPr>
+            <w:tcW w:w="1129" w:type="dxa"/>
+          </w:tcPr>
+          <w:p>
+            <w:pPr>
+              <w:rPr>
+                <w:bCs/>
+              </w:rPr>
+            </w:pPr>
+          </w:p>
+        </w:tc>
+        <w:tc>
+          <w:tcPr>
+            <w:tcW w:w="1276" w:type="dxa"/>
+            <w:vAlign w:val="center"/>
+          </w:tcPr>
+          <w:p>
+            <w:pPr>
+              <w:rPr>
+                <w:bCs/>
+              </w:rPr>
+            </w:pPr>
+            <w:r>
+              <w:rPr>
+                <w:rFonts w:cstheme="minorHAnsi"/>
+                <w:szCs w:val="20"/>
+                <w:lang w:val="en-US" w:eastAsia="ru-RU"/>
+              </w:rPr>
+              <w:t>RET</w:t>
+            </w:r>
+          </w:p>
+        </w:tc>
+        <w:tc>
+          <w:tcPr>
+            <w:tcW w:w="1559" w:type="dxa"/>
+          </w:tcPr>
+          <w:p>
+            <w:pPr>
+              <w:rPr>
+                <w:bCs/>
+              </w:rPr>
+            </w:pPr>
+          </w:p>
+        </w:tc>
+      </w:tr>
+      <w:tr>
+        <w:trPr>
+          <w:trHeight w:val="77"/>
+        </w:trPr>
+        <w:tc>
+          <w:tcPr>
+            <w:tcW w:w="1129" w:type="dxa"/>
+          </w:tcPr>
+          <w:p>
+            <w:pPr>
+              <w:rPr>
+                <w:bCs/>
+              </w:rPr>
+            </w:pPr>
+            <w:r>
+              <w:rPr>
+                <w:rFonts w:cstheme="minorHAnsi"/>
+                <w:szCs w:val="20"/>
+                <w:lang w:val="en-US" w:eastAsia="ru-RU"/>
+              </w:rPr>
+              <w:t>DONE3:</w:t>
+            </w:r>
+          </w:p>
+        </w:tc>
+        <w:tc>
+          <w:tcPr>
+            <w:tcW w:w="1276" w:type="dxa"/>
+            <w:vAlign w:val="center"/>
+          </w:tcPr>
+          <w:p>
+            <w:pPr>
+              <w:rPr>
+                <w:bCs/>
+              </w:rPr>
+            </w:pPr>
+            <w:r>
+              <w:rPr>
+                <w:rFonts w:cstheme="minorHAnsi"/>
+                <w:szCs w:val="20"/>
+                <w:lang w:val="en-US" w:eastAsia="ru-RU"/>
+              </w:rPr>
+              <w:t>ST</w:t>
+            </w:r>
+          </w:p>
+        </w:tc>
+        <w:tc>
+          <w:tcPr>
+            <w:tcW w:w="1559" w:type="dxa"/>
+          </w:tcPr>
+          <w:p>
+            <w:pPr>
+              <w:rPr>
+                <w:bCs/>
+              </w:rPr>
+            </w:pPr>
+            <w:r>
+              <w:rPr>
+                <w:rFonts w:cstheme="minorHAnsi"/>
+                <w:szCs w:val="20"/>
+                <w:lang w:val="en-US"/>
+              </w:rPr>
+              <w:t>RES3</w:t>
+            </w:r>
+          </w:p>
+        </w:tc>
+      </w:tr>
+      <w:tr>
+        <w:trPr>
+          <w:trHeight w:val="77"/>
+        </w:trPr>
+        <w:tc>
+          <w:tcPr>
+            <w:tcW w:w="1129" w:type="dxa"/>
+          </w:tcPr>
+          <w:p>
+            <w:pPr>
+              <w:rPr>
+                <w:rFonts w:cstheme="minorHAnsi"/>
+                <w:szCs w:val="20"/>
+                <w:lang w:val="en-US" w:eastAsia="ru-RU"/>
+              </w:rPr>
+            </w:pPr>
+          </w:p>
+        </w:tc>
+        <w:tc>
+          <w:tcPr>
+            <w:tcW w:w="1276" w:type="dxa"/>
+            <w:vAlign w:val="center"/>
+          </w:tcPr>
+          <w:p>
+            <w:pPr>
+              <w:rPr>
+                <w:rFonts w:cstheme="minorHAnsi"/>
+                <w:szCs w:val="20"/>
+                <w:lang w:val="en-US" w:eastAsia="ru-RU"/>
+              </w:rPr>
+            </w:pPr>
+            <w:r>
+              <w:rPr>
+                <w:rFonts w:cstheme="minorHAnsi"/>
+                <w:szCs w:val="20"/>
+                <w:lang w:val="en-US" w:eastAsia="ru-RU"/>
+              </w:rPr>
+              <w:t>POP</w:t>
+            </w:r>
+          </w:p>
+        </w:tc>
+        <w:tc>
+          <w:tcPr>
+            <w:tcW w:w="1559" w:type="dxa"/>
+          </w:tcPr>
+          <w:p>
+            <w:pPr>
+              <w:rPr>
+                <w:rFonts w:cstheme="minorHAnsi"/>
+                <w:szCs w:val="20"/>
+                <w:lang w:val="en-US"/>
+              </w:rPr>
+            </w:pPr>
+          </w:p>
+        </w:tc>
+      </w:tr>
+      <w:tr>
+        <w:trPr>
+          <w:trHeight w:val="77"/>
+        </w:trPr>
+        <w:tc>
+          <w:tcPr>
+            <w:tcW w:w="1129" w:type="dxa"/>
+          </w:tcPr>
+          <w:p>
+            <w:pPr>
+              <w:rPr>
+                <w:rFonts w:cstheme="minorHAnsi"/>
+                <w:szCs w:val="20"/>
+                <w:lang w:val="en-US" w:eastAsia="ru-RU"/>
+              </w:rPr>
+            </w:pPr>
+          </w:p>
+        </w:tc>
+        <w:tc>
+          <w:tcPr>
+            <w:tcW w:w="1276" w:type="dxa"/>
+            <w:vAlign w:val="center"/>
+          </w:tcPr>
+          <w:p>
+            <w:pPr>
+              <w:rPr>
+                <w:rFonts w:cstheme="minorHAnsi"/>
+                <w:szCs w:val="20"/>
+                <w:lang w:val="en-US" w:eastAsia="ru-RU"/>
+              </w:rPr>
+            </w:pPr>
+            <w:r>
+              <w:rPr>
+                <w:rFonts w:cstheme="minorHAnsi"/>
+                <w:szCs w:val="20"/>
+                <w:lang w:val="en-US" w:eastAsia="ru-RU"/>
+              </w:rPr>
+              <w:t>POP</w:t>
+            </w:r>
+          </w:p>
+        </w:tc>
+        <w:tc>
+          <w:tcPr>
+            <w:tcW w:w="1559" w:type="dxa"/>
+          </w:tcPr>
+          <w:p>
+            <w:pPr>
+              <w:rPr>
+                <w:rFonts w:cstheme="minorHAnsi"/>
+                <w:szCs w:val="20"/>
+                <w:lang w:val="en-US"/>
+              </w:rPr>
+            </w:pPr>
+          </w:p>
+        </w:tc>
+      </w:tr>
+      <w:tr>
+        <w:trPr>
+          <w:trHeight w:val="77"/>
+        </w:trPr>
+        <w:tc>
+          <w:tcPr>
+            <w:tcW w:w="1129" w:type="dxa"/>
+          </w:tcPr>
+          <w:p>
+            <w:pPr>
+              <w:rPr>
+                <w:bCs/>
+              </w:rPr>
+            </w:pPr>
+          </w:p>
+        </w:tc>
+        <w:tc>
+          <w:tcPr>
+            <w:tcW w:w="1276" w:type="dxa"/>
+            <w:vAlign w:val="center"/>
+          </w:tcPr>
+          <w:p>
+            <w:pPr>
+              <w:rPr>
+                <w:bCs/>
+              </w:rPr>
+            </w:pPr>
+            <w:r>
+              <w:rPr>
+                <w:rFonts w:cstheme="minorHAnsi"/>
+                <w:szCs w:val="20"/>
+                <w:lang w:val="en-US" w:eastAsia="ru-RU"/>
+              </w:rPr>
+              <w:t>LD</w:t>
+            </w:r>
+          </w:p>
+        </w:tc>
+        <w:tc>
+          <w:tcPr>
+            <w:tcW w:w="1559" w:type="dxa"/>
+          </w:tcPr>
+          <w:p>
+            <w:pPr>
+              <w:rPr>
+                <w:bCs/>
+              </w:rPr>
+            </w:pPr>
+            <w:r>
+              <w:rPr>
+                <w:rFonts w:cstheme="minorHAnsi"/>
+                <w:szCs w:val="20"/>
+                <w:lang w:val="en-US"/>
+              </w:rPr>
+              <w:t>#0x1</w:t>
+            </w:r>
+          </w:p>
+        </w:tc>
+      </w:tr>
+      <w:tr>
+        <w:trPr>
+          <w:trHeight w:val="77"/>
+        </w:trPr>
+        <w:tc>
+          <w:tcPr>
+            <w:tcW w:w="1129" w:type="dxa"/>
+          </w:tcPr>
+          <w:p>
+            <w:pPr>
+              <w:rPr>
+                <w:bCs/>
+              </w:rPr>
+            </w:pPr>
+          </w:p>
+        </w:tc>
+        <w:tc>
+          <w:tcPr>
+            <w:tcW w:w="1276" w:type="dxa"/>
+            <w:vAlign w:val="center"/>
+          </w:tcPr>
+          <w:p>
+            <w:pPr>
+              <w:rPr>
+                <w:bCs/>
+              </w:rPr>
+            </w:pPr>
+            <w:r>
+              <w:rPr>
+                <w:rFonts w:cstheme="minorHAnsi"/>
+                <w:szCs w:val="20"/>
+                <w:lang w:val="en-US" w:eastAsia="ru-RU"/>
+              </w:rPr>
+              <w:t>ST</w:t>
+            </w:r>
+          </w:p>
+        </w:tc>
+        <w:tc>
+          <w:tcPr>
+            <w:tcW w:w="1559" w:type="dxa"/>
+          </w:tcPr>
+          <w:p>
+            <w:pPr>
+              <w:rPr>
+                <w:bCs/>
+              </w:rPr>
+            </w:pPr>
+            <w:r>
+              <w:rPr>
+                <w:rFonts w:cstheme="minorHAnsi"/>
+                <w:szCs w:val="20"/>
+                <w:lang w:val="en-US"/>
+              </w:rPr>
+              <w:t>CHECK3</w:t>
+            </w:r>
+          </w:p>
+        </w:tc>
+      </w:tr>
+      <w:tr>
+        <w:trPr>
+          <w:trHeight w:val="77"/>
+        </w:trPr>
+        <w:tc>
+          <w:tcPr>
+            <w:tcW w:w="1129" w:type="dxa"/>
+          </w:tcPr>
+          <w:p>
+            <w:pPr>
+              <w:rPr>
+                <w:bCs/>
+              </w:rPr>
+            </w:pPr>
+          </w:p>
+        </w:tc>
+        <w:tc>
+          <w:tcPr>
+            <w:tcW w:w="1276" w:type="dxa"/>
+            <w:vAlign w:val="center"/>
+          </w:tcPr>
+          <w:p>
+            <w:pPr>
+              <w:rPr>
+                <w:bCs/>
+              </w:rPr>
+            </w:pPr>
+            <w:r>
+              <w:rPr>
+                <w:rFonts w:cstheme="minorHAnsi"/>
+                <w:szCs w:val="20"/>
+                <w:lang w:val="en-US" w:eastAsia="ru-RU"/>
+              </w:rPr>
+              <w:t>CLA</w:t>
+            </w:r>
+          </w:p>
+        </w:tc>
+        <w:tc>
+          <w:tcPr>
+            <w:tcW w:w="1559" w:type="dxa"/>
+          </w:tcPr>
+          <w:p>
+            <w:pPr>
+              <w:rPr>
+                <w:bCs/>
+              </w:rPr>
+            </w:pPr>
+          </w:p>
+        </w:tc>
+      </w:tr>
+      <w:tr>
+        <w:trPr>
+          <w:trHeight w:val="77"/>
+        </w:trPr>
+        <w:tc>
+          <w:tcPr>
+            <w:tcW w:w="1129" w:type="dxa"/>
+          </w:tcPr>
+          <w:p>
+            <w:pPr>
+              <w:rPr>
+                <w:bCs/>
+              </w:rPr>
+            </w:pPr>
+          </w:p>
+        </w:tc>
+        <w:tc>
+          <w:tcPr>
+            <w:tcW w:w="1276" w:type="dxa"/>
+            <w:vAlign w:val="center"/>
+          </w:tcPr>
+          <w:p>
+            <w:pPr>
+              <w:rPr>
+                <w:bCs/>
+              </w:rPr>
+            </w:pPr>
+            <w:r>
+              <w:rPr>
+                <w:rFonts w:cstheme="minorHAnsi"/>
+                <w:szCs w:val="20"/>
+                <w:lang w:val="en-US" w:eastAsia="ru-RU"/>
+              </w:rPr>
+              <w:t>RET</w:t>
+            </w:r>
+          </w:p>
+        </w:tc>
+        <w:tc>
+          <w:tcPr>
+            <w:tcW w:w="1559" w:type="dxa"/>
+          </w:tcPr>
+          <w:p>
+            <w:pPr>
+              <w:rPr>
+                <w:bCs/>
+              </w:rPr>
+            </w:pPr>
+          </w:p>
+        </w:tc>
+      </w:tr>
+    </w:tbl>
     <w:p>
       <w:pPr>
         <w:spacing w:after="0" w:line="240" w:lineRule="auto"/>
@@ -4659,6 +7877,14 @@
           <w:szCs w:val="14"/>
         </w:rPr>
       </w:pPr>
+      <w:r>
+        <w:rPr>
+          <w:bCs/>
+          <w:sz w:val="28"/>
+          <w:szCs w:val="14"/>
+        </w:rPr>
+        <w:tab/>
+      </w:r>
     </w:p>
     <w:p>
       <w:pPr>
@@ -4719,351 +7945,20 @@
           <w:szCs w:val="14"/>
         </w:rPr>
       </w:pPr>
-    </w:p>
-    <w:p>
-      <w:pPr>
-        <w:spacing w:after="0" w:line="240" w:lineRule="auto"/>
+      <w:r>
         <w:rPr>
           <w:bCs/>
           <w:sz w:val="28"/>
           <w:szCs w:val="14"/>
         </w:rPr>
-      </w:pPr>
-    </w:p>
-    <w:p>
-      <w:pPr>
-        <w:spacing w:after="0" w:line="240" w:lineRule="auto"/>
-        <w:rPr>
-          <w:bCs/>
-          <w:sz w:val="28"/>
-          <w:szCs w:val="14"/>
-        </w:rPr>
-      </w:pPr>
-    </w:p>
-    <w:p>
-      <w:pPr>
-        <w:spacing w:after="0" w:line="240" w:lineRule="auto"/>
-        <w:rPr>
-          <w:bCs/>
-          <w:sz w:val="28"/>
-          <w:szCs w:val="14"/>
-        </w:rPr>
-      </w:pPr>
-    </w:p>
-    <w:p>
-      <w:pPr>
-        <w:spacing w:after="0" w:line="240" w:lineRule="auto"/>
-        <w:rPr>
-          <w:bCs/>
-          <w:sz w:val="28"/>
-          <w:szCs w:val="14"/>
-        </w:rPr>
-      </w:pPr>
-    </w:p>
-    <w:p>
-      <w:pPr>
-        <w:spacing w:after="0" w:line="240" w:lineRule="auto"/>
-        <w:rPr>
-          <w:bCs/>
-          <w:sz w:val="28"/>
-          <w:szCs w:val="14"/>
-        </w:rPr>
-      </w:pPr>
-    </w:p>
-    <w:p>
-      <w:pPr>
-        <w:spacing w:after="0" w:line="240" w:lineRule="auto"/>
-        <w:rPr>
-          <w:bCs/>
-          <w:sz w:val="28"/>
-          <w:szCs w:val="14"/>
-        </w:rPr>
-      </w:pPr>
-    </w:p>
-    <w:p>
-      <w:pPr>
-        <w:spacing w:after="0" w:line="240" w:lineRule="auto"/>
-        <w:rPr>
-          <w:bCs/>
-          <w:sz w:val="28"/>
-          <w:szCs w:val="14"/>
-        </w:rPr>
-      </w:pPr>
-    </w:p>
-    <w:p>
-      <w:pPr>
-        <w:spacing w:after="0" w:line="240" w:lineRule="auto"/>
-        <w:rPr>
-          <w:bCs/>
-          <w:sz w:val="28"/>
-          <w:szCs w:val="14"/>
-        </w:rPr>
-      </w:pPr>
-    </w:p>
-    <w:p>
-      <w:pPr>
-        <w:spacing w:after="0" w:line="240" w:lineRule="auto"/>
-        <w:rPr>
-          <w:bCs/>
-          <w:sz w:val="28"/>
-          <w:szCs w:val="14"/>
-        </w:rPr>
-      </w:pPr>
-    </w:p>
-    <w:p>
-      <w:pPr>
-        <w:spacing w:after="0" w:line="240" w:lineRule="auto"/>
-        <w:rPr>
-          <w:bCs/>
-          <w:sz w:val="28"/>
-          <w:szCs w:val="14"/>
-        </w:rPr>
-      </w:pPr>
-    </w:p>
-    <w:p>
-      <w:pPr>
-        <w:spacing w:after="0" w:line="240" w:lineRule="auto"/>
-        <w:rPr>
-          <w:bCs/>
-          <w:sz w:val="28"/>
-          <w:szCs w:val="14"/>
-        </w:rPr>
-      </w:pPr>
-    </w:p>
-    <w:p>
-      <w:pPr>
-        <w:spacing w:after="0" w:line="240" w:lineRule="auto"/>
-        <w:rPr>
-          <w:bCs/>
-          <w:sz w:val="28"/>
-          <w:szCs w:val="14"/>
-        </w:rPr>
-      </w:pPr>
-    </w:p>
-    <w:p>
-      <w:pPr>
-        <w:spacing w:after="0" w:line="240" w:lineRule="auto"/>
-        <w:rPr>
-          <w:bCs/>
-          <w:sz w:val="28"/>
-          <w:szCs w:val="14"/>
-        </w:rPr>
-      </w:pPr>
-    </w:p>
-    <w:p>
-      <w:pPr>
-        <w:spacing w:after="0" w:line="240" w:lineRule="auto"/>
-        <w:rPr>
-          <w:bCs/>
-          <w:sz w:val="28"/>
-          <w:szCs w:val="14"/>
-        </w:rPr>
-      </w:pPr>
-    </w:p>
-    <w:p>
-      <w:pPr>
-        <w:spacing w:after="0" w:line="240" w:lineRule="auto"/>
-        <w:rPr>
-          <w:bCs/>
-          <w:sz w:val="28"/>
-          <w:szCs w:val="14"/>
-        </w:rPr>
-      </w:pPr>
-    </w:p>
-    <w:p>
-      <w:pPr>
-        <w:spacing w:after="0" w:line="240" w:lineRule="auto"/>
-        <w:rPr>
-          <w:bCs/>
-          <w:sz w:val="28"/>
-          <w:szCs w:val="14"/>
-        </w:rPr>
-      </w:pPr>
-    </w:p>
-    <w:p>
-      <w:pPr>
-        <w:spacing w:after="0" w:line="240" w:lineRule="auto"/>
-        <w:rPr>
-          <w:bCs/>
-          <w:sz w:val="28"/>
-          <w:szCs w:val="14"/>
-        </w:rPr>
-      </w:pPr>
-    </w:p>
-    <w:p>
-      <w:pPr>
-        <w:spacing w:after="0" w:line="240" w:lineRule="auto"/>
-        <w:rPr>
-          <w:bCs/>
-          <w:sz w:val="28"/>
-          <w:szCs w:val="14"/>
-        </w:rPr>
-      </w:pPr>
-    </w:p>
-    <w:p>
-      <w:pPr>
-        <w:spacing w:after="0" w:line="240" w:lineRule="auto"/>
-        <w:rPr>
-          <w:bCs/>
-          <w:sz w:val="28"/>
-          <w:szCs w:val="14"/>
-        </w:rPr>
-      </w:pPr>
-    </w:p>
-    <w:p>
-      <w:pPr>
-        <w:spacing w:after="0" w:line="240" w:lineRule="auto"/>
-        <w:rPr>
-          <w:bCs/>
-          <w:sz w:val="28"/>
-          <w:szCs w:val="14"/>
-        </w:rPr>
-      </w:pPr>
-    </w:p>
-    <w:p>
-      <w:pPr>
-        <w:spacing w:after="0" w:line="240" w:lineRule="auto"/>
-        <w:rPr>
-          <w:bCs/>
-          <w:sz w:val="28"/>
-          <w:szCs w:val="14"/>
-        </w:rPr>
-      </w:pPr>
-    </w:p>
-    <w:p>
-      <w:pPr>
-        <w:spacing w:after="0" w:line="240" w:lineRule="auto"/>
-        <w:rPr>
-          <w:bCs/>
-          <w:sz w:val="28"/>
-          <w:szCs w:val="14"/>
-        </w:rPr>
-      </w:pPr>
-    </w:p>
-    <w:p>
-      <w:pPr>
-        <w:spacing w:after="0" w:line="240" w:lineRule="auto"/>
-        <w:rPr>
-          <w:bCs/>
-          <w:sz w:val="28"/>
-          <w:szCs w:val="14"/>
-        </w:rPr>
-      </w:pPr>
-    </w:p>
-    <w:p>
-      <w:pPr>
-        <w:spacing w:after="0" w:line="240" w:lineRule="auto"/>
-        <w:rPr>
-          <w:bCs/>
-          <w:sz w:val="28"/>
-          <w:szCs w:val="14"/>
-        </w:rPr>
-      </w:pPr>
-    </w:p>
-    <w:p>
-      <w:pPr>
-        <w:spacing w:after="0" w:line="240" w:lineRule="auto"/>
-        <w:rPr>
-          <w:bCs/>
-          <w:sz w:val="28"/>
-          <w:szCs w:val="14"/>
-        </w:rPr>
-      </w:pPr>
-    </w:p>
-    <w:p>
-      <w:pPr>
-        <w:spacing w:after="0" w:line="240" w:lineRule="auto"/>
-        <w:rPr>
-          <w:bCs/>
-          <w:sz w:val="28"/>
-          <w:szCs w:val="14"/>
-        </w:rPr>
-      </w:pPr>
-    </w:p>
-    <w:p>
-      <w:pPr>
-        <w:spacing w:after="0" w:line="240" w:lineRule="auto"/>
-        <w:rPr>
-          <w:bCs/>
-          <w:sz w:val="28"/>
-          <w:szCs w:val="14"/>
-        </w:rPr>
-      </w:pPr>
-    </w:p>
-    <w:p>
-      <w:pPr>
-        <w:spacing w:after="0" w:line="240" w:lineRule="auto"/>
-        <w:rPr>
-          <w:bCs/>
-          <w:sz w:val="28"/>
-          <w:szCs w:val="14"/>
-        </w:rPr>
-      </w:pPr>
-    </w:p>
-    <w:p>
-      <w:pPr>
-        <w:spacing w:after="0" w:line="240" w:lineRule="auto"/>
-        <w:rPr>
-          <w:bCs/>
-          <w:sz w:val="28"/>
-          <w:szCs w:val="14"/>
-        </w:rPr>
-      </w:pPr>
-    </w:p>
-    <w:p>
-      <w:pPr>
-        <w:spacing w:after="0" w:line="240" w:lineRule="auto"/>
-        <w:rPr>
-          <w:bCs/>
-          <w:sz w:val="28"/>
-          <w:szCs w:val="14"/>
-        </w:rPr>
-      </w:pPr>
-    </w:p>
-    <w:p>
-      <w:pPr>
-        <w:spacing w:after="0" w:line="240" w:lineRule="auto"/>
-        <w:rPr>
-          <w:bCs/>
-          <w:sz w:val="28"/>
-          <w:szCs w:val="14"/>
-        </w:rPr>
-      </w:pPr>
-    </w:p>
-    <w:p>
-      <w:pPr>
-        <w:spacing w:after="0" w:line="240" w:lineRule="auto"/>
-        <w:rPr>
-          <w:bCs/>
-          <w:sz w:val="28"/>
-          <w:szCs w:val="14"/>
-        </w:rPr>
-      </w:pPr>
-    </w:p>
-    <w:p>
-      <w:pPr>
-        <w:spacing w:after="0" w:line="240" w:lineRule="auto"/>
-        <w:rPr>
-          <w:bCs/>
-          <w:sz w:val="28"/>
-          <w:szCs w:val="14"/>
-        </w:rPr>
-      </w:pPr>
-    </w:p>
-    <w:p>
-      <w:pPr>
-        <w:spacing w:after="0" w:line="240" w:lineRule="auto"/>
-        <w:rPr>
-          <w:bCs/>
-          <w:sz w:val="28"/>
-          <w:szCs w:val="14"/>
-        </w:rPr>
-      </w:pPr>
+        <w:lastRenderedPageBreak/>
+        <w:t>Таблица трассировки микропрограммы</w:t>
+      </w:r>
     </w:p>
     <w:tbl>
       <w:tblPr>
-        <w:tblpPr w:leftFromText="180" w:rightFromText="180" w:vertAnchor="text" w:horzAnchor="margin" w:tblpXSpec="center" w:tblpY="683"/>
-        <w:tblW w:w="10691" w:type="dxa"/>
+        <w:tblpPr w:leftFromText="180" w:rightFromText="180" w:vertAnchor="text" w:horzAnchor="margin" w:tblpXSpec="center" w:tblpY="116"/>
+        <w:tblW w:w="10766" w:type="dxa"/>
         <w:tblBorders>
           <w:top w:val="single" w:sz="4" w:space="0" w:color="auto"/>
           <w:left w:val="single" w:sz="4" w:space="0" w:color="auto"/>
@@ -5093,7 +7988,7 @@
         </w:trPr>
         <w:tc>
           <w:tcPr>
-            <w:tcW w:w="1038" w:type="dxa"/>
+            <w:tcW w:w="1113" w:type="dxa"/>
             <w:vMerge w:val="restart"/>
             <w:shd w:val="clear" w:color="auto" w:fill="auto"/>
             <w:noWrap/>
@@ -5117,7 +8012,6 @@
                 <w:szCs w:val="24"/>
                 <w:lang w:eastAsia="ru-RU"/>
               </w:rPr>
-              <w:lastRenderedPageBreak/>
               <w:t>МР до выборки МК</w:t>
             </w:r>
           </w:p>
@@ -5167,7 +8061,7 @@
         </w:trPr>
         <w:tc>
           <w:tcPr>
-            <w:tcW w:w="1038" w:type="dxa"/>
+            <w:tcW w:w="1113" w:type="dxa"/>
             <w:vMerge/>
             <w:shd w:val="clear" w:color="auto" w:fill="auto"/>
             <w:noWrap/>
@@ -5541,7 +8435,7 @@
         </w:trPr>
         <w:tc>
           <w:tcPr>
-            <w:tcW w:w="1038" w:type="dxa"/>
+            <w:tcW w:w="1113" w:type="dxa"/>
             <w:shd w:val="clear" w:color="auto" w:fill="auto"/>
             <w:noWrap/>
             <w:vAlign w:val="bottom"/>
@@ -5862,7 +8756,7 @@
         </w:trPr>
         <w:tc>
           <w:tcPr>
-            <w:tcW w:w="1038" w:type="dxa"/>
+            <w:tcW w:w="1113" w:type="dxa"/>
             <w:shd w:val="clear" w:color="auto" w:fill="auto"/>
             <w:noWrap/>
             <w:vAlign w:val="bottom"/>
@@ -6183,7 +9077,7 @@
         </w:trPr>
         <w:tc>
           <w:tcPr>
-            <w:tcW w:w="1038" w:type="dxa"/>
+            <w:tcW w:w="1113" w:type="dxa"/>
             <w:shd w:val="clear" w:color="auto" w:fill="auto"/>
             <w:noWrap/>
             <w:vAlign w:val="bottom"/>
@@ -6504,7 +9398,7 @@
         </w:trPr>
         <w:tc>
           <w:tcPr>
-            <w:tcW w:w="1038" w:type="dxa"/>
+            <w:tcW w:w="1113" w:type="dxa"/>
             <w:shd w:val="clear" w:color="auto" w:fill="auto"/>
             <w:noWrap/>
             <w:vAlign w:val="bottom"/>
@@ -6825,7 +9719,7 @@
         </w:trPr>
         <w:tc>
           <w:tcPr>
-            <w:tcW w:w="1038" w:type="dxa"/>
+            <w:tcW w:w="1113" w:type="dxa"/>
             <w:shd w:val="clear" w:color="auto" w:fill="auto"/>
             <w:noWrap/>
             <w:vAlign w:val="bottom"/>
@@ -7146,7 +10040,7 @@
         </w:trPr>
         <w:tc>
           <w:tcPr>
-            <w:tcW w:w="1038" w:type="dxa"/>
+            <w:tcW w:w="1113" w:type="dxa"/>
             <w:shd w:val="clear" w:color="auto" w:fill="auto"/>
             <w:noWrap/>
             <w:vAlign w:val="bottom"/>
@@ -7475,7 +10369,7 @@
         </w:trPr>
         <w:tc>
           <w:tcPr>
-            <w:tcW w:w="1038" w:type="dxa"/>
+            <w:tcW w:w="1113" w:type="dxa"/>
             <w:shd w:val="clear" w:color="auto" w:fill="auto"/>
             <w:noWrap/>
             <w:vAlign w:val="bottom"/>
@@ -7804,7 +10698,7 @@
         </w:trPr>
         <w:tc>
           <w:tcPr>
-            <w:tcW w:w="1038" w:type="dxa"/>
+            <w:tcW w:w="1113" w:type="dxa"/>
             <w:shd w:val="clear" w:color="auto" w:fill="auto"/>
             <w:noWrap/>
             <w:vAlign w:val="bottom"/>
@@ -8133,7 +11027,7 @@
         </w:trPr>
         <w:tc>
           <w:tcPr>
-            <w:tcW w:w="1038" w:type="dxa"/>
+            <w:tcW w:w="1113" w:type="dxa"/>
             <w:shd w:val="clear" w:color="auto" w:fill="auto"/>
             <w:noWrap/>
             <w:vAlign w:val="bottom"/>
@@ -8459,45 +11353,6 @@
     </w:tbl>
     <w:p>
       <w:pPr>
-        <w:spacing w:after="0" w:line="240" w:lineRule="auto"/>
-        <w:rPr>
-          <w:bCs/>
-          <w:sz w:val="28"/>
-          <w:szCs w:val="14"/>
-        </w:rPr>
-      </w:pPr>
-      <w:r>
-        <w:rPr>
-          <w:bCs/>
-          <w:sz w:val="28"/>
-          <w:szCs w:val="14"/>
-        </w:rPr>
-        <w:t>Таблица трассировки микропрограммы</w:t>
-      </w:r>
-    </w:p>
-    <w:p>
-      <w:pPr>
-        <w:spacing w:after="0" w:line="240" w:lineRule="auto"/>
-        <w:rPr>
-          <w:bCs/>
-          <w:sz w:val="28"/>
-          <w:szCs w:val="14"/>
-        </w:rPr>
-      </w:pPr>
-    </w:p>
-    <w:p>
-      <w:pPr>
-        <w:pStyle w:val="a4"/>
-        <w:spacing w:after="0" w:line="240" w:lineRule="auto"/>
-        <w:rPr>
-          <w:bCs/>
-          <w:szCs w:val="10"/>
-        </w:rPr>
-      </w:pPr>
-    </w:p>
-    <w:p>
-      <w:pPr>
-        <w:pStyle w:val="a4"/>
         <w:spacing w:after="0" w:line="240" w:lineRule="auto"/>
         <w:rPr>
           <w:bCs/>
@@ -8605,14 +11460,65 @@
           <w:sz w:val="24"/>
           <w:szCs w:val="24"/>
         </w:rPr>
-        <w:t xml:space="preserve">Проверить значения ячеек памяти с адресами 401, 402, 403. </w:t>
+        <w:t>Проверить значени</w:t>
       </w:r>
       <w:r>
         <w:rPr>
           <w:sz w:val="24"/>
           <w:szCs w:val="24"/>
         </w:rPr>
-        <w:t>Сопоставить полученные значения с теоретическими.</w:t>
+        <w:t xml:space="preserve">е ячейки памяти </w:t>
+      </w:r>
+      <w:r>
+        <w:rPr>
+          <w:sz w:val="24"/>
+          <w:szCs w:val="24"/>
+          <w:lang w:val="en-US"/>
+        </w:rPr>
+        <w:t>FINAL</w:t>
+      </w:r>
+      <w:r>
+        <w:rPr>
+          <w:sz w:val="24"/>
+          <w:szCs w:val="24"/>
+        </w:rPr>
+        <w:t xml:space="preserve"> с номером 400, если значение </w:t>
+      </w:r>
+      <w:r>
+        <w:rPr>
+          <w:sz w:val="24"/>
+          <w:szCs w:val="24"/>
+        </w:rPr>
+        <w:t>0</w:t>
+      </w:r>
+      <w:r>
+        <w:rPr>
+          <w:sz w:val="24"/>
+          <w:szCs w:val="24"/>
+          <w:lang w:val="en-US"/>
+        </w:rPr>
+        <w:t>x</w:t>
+      </w:r>
+      <w:r>
+        <w:rPr>
+          <w:sz w:val="24"/>
+          <w:szCs w:val="24"/>
+        </w:rPr>
+        <w:t>0001</w:t>
+      </w:r>
+      <w:r>
+        <w:rPr>
+          <w:sz w:val="24"/>
+          <w:szCs w:val="24"/>
+        </w:rPr>
+        <w:t xml:space="preserve"> – все тесты выполнены успешно</w:t>
+      </w:r>
+      <w:r>
+        <w:rPr>
+          <w:sz w:val="24"/>
+          <w:szCs w:val="24"/>
+        </w:rPr>
+        <w:t>.</w:t>
       </w:r>
     </w:p>
     <w:p>
@@ -8776,6 +11682,183 @@
     </w:p>
     <w:p>
       <w:pPr>
+        <w:pStyle w:val="a4"/>
+        <w:numPr>
+          <w:ilvl w:val="0"/>
+          <w:numId w:val="30"/>
+        </w:numPr>
+        <w:rPr>
+          <w:bCs/>
+          <w:sz w:val="24"/>
+          <w:szCs w:val="12"/>
+        </w:rPr>
+      </w:pPr>
+      <w:r>
+        <w:rPr>
+          <w:bCs/>
+          <w:sz w:val="24"/>
+          <w:szCs w:val="12"/>
+        </w:rPr>
+        <w:t xml:space="preserve">Результат каждого теста записывается в соответствующую ячейку </w:t>
+      </w:r>
+      <w:r>
+        <w:rPr>
+          <w:bCs/>
+          <w:sz w:val="24"/>
+          <w:szCs w:val="12"/>
+          <w:lang w:val="en-US"/>
+        </w:rPr>
+        <w:t>RES</w:t>
+      </w:r>
+      <w:r>
+        <w:rPr>
+          <w:bCs/>
+          <w:sz w:val="24"/>
+          <w:szCs w:val="12"/>
+        </w:rPr>
+        <w:t>, значение 0</w:t>
+      </w:r>
+      <w:r>
+        <w:rPr>
+          <w:bCs/>
+          <w:sz w:val="24"/>
+          <w:szCs w:val="12"/>
+          <w:lang w:val="en-US"/>
+        </w:rPr>
+        <w:t>x</w:t>
+      </w:r>
+      <w:r>
+        <w:rPr>
+          <w:bCs/>
+          <w:sz w:val="24"/>
+          <w:szCs w:val="12"/>
+        </w:rPr>
+        <w:t xml:space="preserve">0001 означает успешное выполнение. </w:t>
+      </w:r>
+      <w:r>
+        <w:rPr>
+          <w:bCs/>
+          <w:sz w:val="24"/>
+          <w:szCs w:val="12"/>
+        </w:rPr>
+        <w:t>Любое другое – результат выполнения синтезированной команды</w:t>
+      </w:r>
+    </w:p>
+    <w:p>
+      <w:pPr>
+        <w:pStyle w:val="a4"/>
+        <w:numPr>
+          <w:ilvl w:val="0"/>
+          <w:numId w:val="30"/>
+        </w:numPr>
+        <w:rPr>
+          <w:bCs/>
+          <w:sz w:val="24"/>
+          <w:szCs w:val="12"/>
+        </w:rPr>
+      </w:pPr>
+      <w:r>
+        <w:rPr>
+          <w:bCs/>
+          <w:sz w:val="24"/>
+          <w:szCs w:val="12"/>
+        </w:rPr>
+        <w:t>При успешно</w:t>
+      </w:r>
+      <w:r>
+        <w:rPr>
+          <w:bCs/>
+          <w:sz w:val="24"/>
+          <w:szCs w:val="12"/>
+        </w:rPr>
+        <w:t>м</w:t>
+      </w:r>
+      <w:r>
+        <w:rPr>
+          <w:bCs/>
+          <w:sz w:val="24"/>
+          <w:szCs w:val="12"/>
+        </w:rPr>
+        <w:t xml:space="preserve"> выполнении всех тестов значение </w:t>
+      </w:r>
+      <w:r>
+        <w:rPr>
+          <w:bCs/>
+          <w:sz w:val="24"/>
+          <w:szCs w:val="12"/>
+          <w:lang w:val="en-US"/>
+        </w:rPr>
+        <w:t>FINAL</w:t>
+      </w:r>
+      <w:r>
+        <w:rPr>
+          <w:bCs/>
+          <w:sz w:val="24"/>
+          <w:szCs w:val="12"/>
+        </w:rPr>
+        <w:t xml:space="preserve"> </w:t>
+      </w:r>
+      <w:r>
+        <w:rPr>
+          <w:bCs/>
+          <w:sz w:val="24"/>
+          <w:szCs w:val="12"/>
+        </w:rPr>
+        <w:t xml:space="preserve">станет </w:t>
+      </w:r>
+      <w:r>
+        <w:rPr>
+          <w:bCs/>
+          <w:sz w:val="24"/>
+          <w:szCs w:val="12"/>
+        </w:rPr>
+        <w:t>0</w:t>
+      </w:r>
+      <w:r>
+        <w:rPr>
+          <w:bCs/>
+          <w:sz w:val="24"/>
+          <w:szCs w:val="12"/>
+          <w:lang w:val="en-US"/>
+        </w:rPr>
+        <w:t>x</w:t>
+      </w:r>
+      <w:r>
+        <w:rPr>
+          <w:bCs/>
+          <w:sz w:val="24"/>
+          <w:szCs w:val="12"/>
+        </w:rPr>
+        <w:t>0001</w:t>
+      </w:r>
+      <w:r>
+        <w:rPr>
+          <w:bCs/>
+          <w:sz w:val="24"/>
+          <w:szCs w:val="12"/>
+        </w:rPr>
+        <w:t>, иначе 0</w:t>
+      </w:r>
+      <w:r>
+        <w:rPr>
+          <w:bCs/>
+          <w:sz w:val="24"/>
+          <w:szCs w:val="12"/>
+          <w:lang w:val="en-US"/>
+        </w:rPr>
+        <w:t>x</w:t>
+      </w:r>
+      <w:r>
+        <w:rPr>
+          <w:bCs/>
+          <w:sz w:val="24"/>
+          <w:szCs w:val="12"/>
+        </w:rPr>
+        <w:t>0000</w:t>
+      </w:r>
+    </w:p>
+    <w:p>
+      <w:pPr>
         <w:rPr>
           <w:bCs/>
           <w:sz w:val="28"/>
@@ -9068,31 +12151,7 @@
                 <w:szCs w:val="24"/>
                 <w:lang w:val="en-US"/>
               </w:rPr>
-              <w:t>0000</w:t>
-            </w:r>
-            <w:r>
-              <w:rPr>
-                <w:sz w:val="24"/>
-                <w:szCs w:val="24"/>
-                <w:lang w:val="en-US"/>
-              </w:rPr>
-              <w:t xml:space="preserve"> (</w:t>
-            </w:r>
-            <w:r>
-              <w:rPr>
-                <w:sz w:val="24"/>
-                <w:szCs w:val="24"/>
-                <w:lang w:val="en-US"/>
-              </w:rPr>
-              <w:t>N=0, Z=1</w:t>
-            </w:r>
-            <w:r>
-              <w:rPr>
-                <w:sz w:val="24"/>
-                <w:szCs w:val="24"/>
-                <w:lang w:val="en-US"/>
-              </w:rPr>
-              <w:t>)</w:t>
+              <w:t>0000 (N=0, Z=1)</w:t>
             </w:r>
           </w:p>
         </w:tc>
@@ -9209,15 +12268,7 @@
                 <w:szCs w:val="24"/>
                 <w:lang w:val="en-US"/>
               </w:rPr>
-              <w:t xml:space="preserve">0000 </w:t>
-            </w:r>
-            <w:r>
-              <w:rPr>
-                <w:sz w:val="24"/>
-                <w:szCs w:val="24"/>
-                <w:lang w:val="en-US"/>
-              </w:rPr>
-              <w:t>(N=0, Z=1)</w:t>
+              <w:t>0000 (N=0, Z=1)</w:t>
             </w:r>
           </w:p>
         </w:tc>
@@ -9240,15 +12291,7 @@
                 <w:szCs w:val="24"/>
                 <w:lang w:val="en-US"/>
               </w:rPr>
-              <w:t xml:space="preserve">0000 </w:t>
-            </w:r>
-            <w:r>
-              <w:rPr>
-                <w:sz w:val="24"/>
-                <w:szCs w:val="24"/>
-                <w:lang w:val="en-US"/>
-              </w:rPr>
-              <w:t>(N=0, Z=1)</w:t>
+              <w:t>0000 (N=0, Z=1)</w:t>
             </w:r>
           </w:p>
         </w:tc>
@@ -9319,31 +12362,7 @@
                 <w:szCs w:val="24"/>
                 <w:lang w:val="en-US"/>
               </w:rPr>
-              <w:t xml:space="preserve">7FFF </w:t>
-            </w:r>
-            <w:r>
-              <w:rPr>
-                <w:sz w:val="24"/>
-                <w:szCs w:val="24"/>
-                <w:lang w:val="en-US"/>
-              </w:rPr>
-              <w:t>(N=</w:t>
-            </w:r>
-            <w:r>
-              <w:rPr>
-                <w:sz w:val="24"/>
-                <w:szCs w:val="24"/>
-                <w:lang w:val="en-US"/>
-              </w:rPr>
-              <w:t>0</w:t>
-            </w:r>
-            <w:r>
-              <w:rPr>
-                <w:sz w:val="24"/>
-                <w:szCs w:val="24"/>
-                <w:lang w:val="en-US"/>
-              </w:rPr>
-              <w:t>, Z=0)</w:t>
+              <w:t>7FFF (N=0, Z=0)</w:t>
             </w:r>
           </w:p>
         </w:tc>
@@ -9389,31 +12408,7 @@
                 <w:szCs w:val="24"/>
                 <w:lang w:val="en-US"/>
               </w:rPr>
-              <w:t xml:space="preserve">0765 </w:t>
-            </w:r>
-            <w:r>
-              <w:rPr>
-                <w:sz w:val="24"/>
-                <w:szCs w:val="24"/>
-                <w:lang w:val="en-US"/>
-              </w:rPr>
-              <w:t>(N=0, Z=</w:t>
-            </w:r>
-            <w:r>
-              <w:rPr>
-                <w:sz w:val="24"/>
-                <w:szCs w:val="24"/>
-                <w:lang w:val="en-US"/>
-              </w:rPr>
-              <w:t>0</w:t>
-            </w:r>
-            <w:r>
-              <w:rPr>
-                <w:sz w:val="24"/>
-                <w:szCs w:val="24"/>
-                <w:lang w:val="en-US"/>
-              </w:rPr>
-              <w:t>)</w:t>
+              <w:t>0765 (N=0, Z=0)</w:t>
             </w:r>
           </w:p>
         </w:tc>
@@ -9441,14 +12436,6 @@
         </w:tc>
       </w:tr>
     </w:tbl>
-    <w:p>
-      <w:pPr>
-        <w:rPr>
-          <w:sz w:val="24"/>
-          <w:szCs w:val="24"/>
-        </w:rPr>
-      </w:pPr>
-    </w:p>
     <w:p>
       <w:pPr>
         <w:spacing w:after="0" w:line="240" w:lineRule="auto"/>

--- a/OPD/ОпдЛаб7.docx
+++ b/OPD/ОпдЛаб7.docx
@@ -773,7 +773,23 @@
                 <w:szCs w:val="24"/>
                 <w:lang w:val="en-US"/>
               </w:rPr>
-              <w:t>if CR(8) = 1 then GOTO @ E0</w:t>
+              <w:t xml:space="preserve">if CR(8) = 1 then GOTO @ </w:t>
+            </w:r>
+            <w:r>
+              <w:rPr>
+                <w:sz w:val="24"/>
+                <w:szCs w:val="24"/>
+                <w:lang w:val="en-US"/>
+              </w:rPr>
+              <w:t>F</w:t>
+            </w:r>
+            <w:r>
+              <w:rPr>
+                <w:sz w:val="24"/>
+                <w:szCs w:val="24"/>
+                <w:lang w:val="en-US"/>
+              </w:rPr>
+              <w:t>0</w:t>
             </w:r>
           </w:p>
         </w:tc>
